--- a/2013HS Visual Computing/Summary Visual Computing_Kevin.docx
+++ b/2013HS Visual Computing/Summary Visual Computing_Kevin.docx
@@ -18,11 +18,27 @@
     </w:p>
     <w:p>
       <w:pPr>
+        <w:rPr>
+          <w:lang w:val="en-GB"/>
+        </w:rPr>
+      </w:pPr>
+      <w:r>
+        <w:rPr>
+          <w:lang w:val="en-GB"/>
+        </w:rPr>
+        <w:t>Disclaimer: This summary may contain copyrighted images. Therefore, this summary is only for personal use. This document may be edited and republished, but only by keeping the names of all previous authors. No warranty is given on the correctness of the contents.</w:t>
+      </w:r>
+      <w:bookmarkStart w:id="0" w:name="_GoBack"/>
+      <w:bookmarkEnd w:id="0"/>
+    </w:p>
+    <w:p>
+      <w:pPr>
         <w:pStyle w:val="berschrift1"/>
         <w:rPr>
           <w:lang w:val="en-GB"/>
         </w:rPr>
       </w:pPr>
+      <w:bookmarkStart w:id="1" w:name="_Toc379039518"/>
       <w:r>
         <w:rPr>
           <w:lang w:val="en-GB"/>
@@ -35,6 +51,7 @@
         </w:rPr>
         <w:t>.09.2013)</w:t>
       </w:r>
+      <w:bookmarkEnd w:id="1"/>
     </w:p>
     <w:p>
       <w:pPr>
@@ -111,12 +128,14 @@
           <w:lang w:val="en-GB"/>
         </w:rPr>
       </w:pPr>
+      <w:bookmarkStart w:id="2" w:name="_Toc379039519"/>
       <w:r>
         <w:rPr>
           <w:lang w:val="en-GB"/>
         </w:rPr>
         <w:t>Image Segmentation (24.09.2013)</w:t>
       </w:r>
+      <w:bookmarkEnd w:id="2"/>
     </w:p>
     <w:p>
       <w:pPr>
@@ -164,12 +183,14 @@
           <w:lang w:val="en-GB"/>
         </w:rPr>
       </w:pPr>
+      <w:bookmarkStart w:id="3" w:name="_Toc379039520"/>
       <w:r>
         <w:rPr>
           <w:lang w:val="en-GB"/>
         </w:rPr>
         <w:t>Segmentation strategies</w:t>
       </w:r>
+      <w:bookmarkEnd w:id="3"/>
     </w:p>
     <w:p>
       <w:pPr>
@@ -178,12 +199,14 @@
           <w:lang w:val="en-GB"/>
         </w:rPr>
       </w:pPr>
+      <w:bookmarkStart w:id="4" w:name="_Toc379039521"/>
       <w:r>
         <w:rPr>
           <w:lang w:val="en-GB"/>
         </w:rPr>
         <w:t>Machine learning</w:t>
       </w:r>
+      <w:bookmarkEnd w:id="4"/>
     </w:p>
     <w:p>
       <w:pPr>
@@ -197,7 +220,7 @@
         </w:rPr>
         <w:t xml:space="preserve">Berkeley Segmentation Database and Benchmark </w:t>
       </w:r>
-      <w:hyperlink r:id="rId5" w:history="1">
+      <w:hyperlink r:id="rId8" w:history="1">
         <w:r>
           <w:rPr>
             <w:rStyle w:val="Hyperlink"/>
@@ -220,6 +243,7 @@
           <w:lang w:val="en-GB"/>
         </w:rPr>
       </w:pPr>
+      <w:bookmarkStart w:id="5" w:name="_Toc379039522"/>
       <w:proofErr w:type="spellStart"/>
       <w:r>
         <w:rPr>
@@ -227,6 +251,7 @@
         </w:rPr>
         <w:t>Thresholding</w:t>
       </w:r>
+      <w:bookmarkEnd w:id="5"/>
       <w:proofErr w:type="spellEnd"/>
     </w:p>
     <w:p>
@@ -268,13 +293,35 @@
       </w:pPr>
       <m:oMathPara>
         <m:oMath>
-          <m:r>
-            <w:rPr>
-              <w:rFonts w:ascii="Cambria Math" w:hAnsi="Cambria Math"/>
-              <w:lang w:val="en-GB"/>
-            </w:rPr>
-            <m:t>B</m:t>
-          </m:r>
+          <m:sSub>
+            <m:sSubPr>
+              <m:ctrlPr>
+                <w:rPr>
+                  <w:rFonts w:ascii="Cambria Math" w:hAnsi="Cambria Math"/>
+                  <w:i/>
+                  <w:lang w:val="en-GB"/>
+                </w:rPr>
+              </m:ctrlPr>
+            </m:sSubPr>
+            <m:e>
+              <m:r>
+                <w:rPr>
+                  <w:rFonts w:ascii="Cambria Math" w:hAnsi="Cambria Math"/>
+                  <w:lang w:val="en-GB"/>
+                </w:rPr>
+                <m:t>I</m:t>
+              </m:r>
+            </m:e>
+            <m:sub>
+              <m:r>
+                <w:rPr>
+                  <w:rFonts w:ascii="Cambria Math" w:hAnsi="Cambria Math"/>
+                  <w:lang w:val="en-GB"/>
+                </w:rPr>
+                <m:t>α</m:t>
+              </m:r>
+            </m:sub>
+          </m:sSub>
           <m:d>
             <m:dPr>
               <m:ctrlPr>
@@ -448,6 +495,278 @@
         </w:rPr>
         <w:t xml:space="preserve"> is the (greyscale) threshold.</w:t>
       </w:r>
+      <w:r>
+        <w:rPr>
+          <w:rFonts w:eastAsiaTheme="minorEastAsia"/>
+          <w:lang w:val="en-GB"/>
+        </w:rPr>
+        <w:t xml:space="preserve"> </w:t>
+      </w:r>
+      <m:oMath>
+        <m:sSub>
+          <m:sSubPr>
+            <m:ctrlPr>
+              <w:rPr>
+                <w:rFonts w:ascii="Cambria Math" w:eastAsiaTheme="minorEastAsia" w:hAnsi="Cambria Math"/>
+                <w:i/>
+                <w:lang w:val="en-GB"/>
+              </w:rPr>
+            </m:ctrlPr>
+          </m:sSubPr>
+          <m:e>
+            <m:r>
+              <w:rPr>
+                <w:rFonts w:ascii="Cambria Math" w:eastAsiaTheme="minorEastAsia" w:hAnsi="Cambria Math"/>
+                <w:lang w:val="en-GB"/>
+              </w:rPr>
+              <m:t>I</m:t>
+            </m:r>
+          </m:e>
+          <m:sub>
+            <m:r>
+              <w:rPr>
+                <w:rFonts w:ascii="Cambria Math" w:eastAsiaTheme="minorEastAsia" w:hAnsi="Cambria Math"/>
+                <w:lang w:val="en-GB"/>
+              </w:rPr>
+              <m:t>α</m:t>
+            </m:r>
+          </m:sub>
+        </m:sSub>
+      </m:oMath>
+      <w:r>
+        <w:rPr>
+          <w:rFonts w:eastAsiaTheme="minorEastAsia"/>
+          <w:lang w:val="en-GB"/>
+        </w:rPr>
+        <w:t xml:space="preserve"> </w:t>
+      </w:r>
+      <w:proofErr w:type="gramStart"/>
+      <w:r>
+        <w:rPr>
+          <w:rFonts w:eastAsiaTheme="minorEastAsia"/>
+          <w:lang w:val="en-GB"/>
+        </w:rPr>
+        <w:t>denotes</w:t>
+      </w:r>
+      <w:proofErr w:type="gramEnd"/>
+      <w:r>
+        <w:rPr>
+          <w:rFonts w:eastAsiaTheme="minorEastAsia"/>
+          <w:lang w:val="en-GB"/>
+        </w:rPr>
+        <w:t xml:space="preserve"> the alpha mask.</w:t>
+      </w:r>
+    </w:p>
+    <w:p>
+      <w:pPr>
+        <w:pStyle w:val="berschrift4"/>
+        <w:rPr>
+          <w:rFonts w:eastAsiaTheme="minorEastAsia"/>
+          <w:lang w:val="en-GB"/>
+        </w:rPr>
+      </w:pPr>
+      <w:r>
+        <w:rPr>
+          <w:rFonts w:eastAsiaTheme="minorEastAsia"/>
+          <w:lang w:val="en-GB"/>
+        </w:rPr>
+        <w:t>Gaussian threshold</w:t>
+      </w:r>
+    </w:p>
+    <w:p>
+      <w:pPr>
+        <w:rPr>
+          <w:lang w:val="en-GB"/>
+        </w:rPr>
+      </w:pPr>
+      <w:r>
+        <w:rPr>
+          <w:lang w:val="en-GB"/>
+        </w:rPr>
+        <w:t>Not a strict threshold, but with a certain probability distribution around the threshold.</w:t>
+      </w:r>
+    </w:p>
+    <w:p>
+      <w:pPr>
+        <w:pStyle w:val="berschrift4"/>
+        <w:rPr>
+          <w:rFonts w:eastAsiaTheme="minorEastAsia"/>
+          <w:lang w:val="en-GB"/>
+        </w:rPr>
+      </w:pPr>
+      <w:proofErr w:type="spellStart"/>
+      <w:r>
+        <w:rPr>
+          <w:rFonts w:eastAsiaTheme="minorEastAsia"/>
+          <w:lang w:val="en-GB"/>
+        </w:rPr>
+        <w:t>Chromakeying</w:t>
+      </w:r>
+      <w:proofErr w:type="spellEnd"/>
+    </w:p>
+    <w:p>
+      <w:pPr>
+        <w:rPr>
+          <w:rFonts w:eastAsiaTheme="minorEastAsia"/>
+          <w:lang w:val="en-GB"/>
+        </w:rPr>
+      </w:pPr>
+      <w:r>
+        <w:rPr>
+          <w:rFonts w:eastAsiaTheme="minorEastAsia"/>
+          <w:lang w:val="en-GB"/>
+        </w:rPr>
+        <w:t xml:space="preserve">At shooting photographs, use a background with uniform </w:t>
+      </w:r>
+      <w:proofErr w:type="spellStart"/>
+      <w:r>
+        <w:rPr>
+          <w:rFonts w:eastAsiaTheme="minorEastAsia"/>
+          <w:lang w:val="en-GB"/>
+        </w:rPr>
+        <w:t>color</w:t>
+      </w:r>
+      <w:proofErr w:type="spellEnd"/>
+      <w:r>
+        <w:rPr>
+          <w:rFonts w:eastAsiaTheme="minorEastAsia"/>
+          <w:lang w:val="en-GB"/>
+        </w:rPr>
+        <w:t xml:space="preserve"> (e.g. </w:t>
+      </w:r>
+      <w:proofErr w:type="spellStart"/>
+      <w:r>
+        <w:rPr>
+          <w:rFonts w:eastAsiaTheme="minorEastAsia"/>
+          <w:lang w:val="en-GB"/>
+        </w:rPr>
+        <w:t>bluebox</w:t>
+      </w:r>
+      <w:proofErr w:type="spellEnd"/>
+      <w:r>
+        <w:rPr>
+          <w:rFonts w:eastAsiaTheme="minorEastAsia"/>
+          <w:lang w:val="en-GB"/>
+        </w:rPr>
+        <w:t>).</w:t>
+      </w:r>
+    </w:p>
+    <w:p>
+      <w:pPr>
+        <w:rPr>
+          <w:rFonts w:eastAsiaTheme="minorEastAsia"/>
+          <w:lang w:val="en-GB"/>
+        </w:rPr>
+      </w:pPr>
+      <m:oMathPara>
+        <m:oMath>
+          <m:sSub>
+            <m:sSubPr>
+              <m:ctrlPr>
+                <w:rPr>
+                  <w:rFonts w:ascii="Cambria Math" w:eastAsiaTheme="minorEastAsia" w:hAnsi="Cambria Math"/>
+                  <w:i/>
+                  <w:lang w:val="en-GB"/>
+                </w:rPr>
+              </m:ctrlPr>
+            </m:sSubPr>
+            <m:e>
+              <m:r>
+                <w:rPr>
+                  <w:rFonts w:ascii="Cambria Math" w:eastAsiaTheme="minorEastAsia" w:hAnsi="Cambria Math"/>
+                  <w:lang w:val="en-GB"/>
+                </w:rPr>
+                <m:t>I</m:t>
+              </m:r>
+            </m:e>
+            <m:sub>
+              <m:r>
+                <w:rPr>
+                  <w:rFonts w:ascii="Cambria Math" w:eastAsiaTheme="minorEastAsia" w:hAnsi="Cambria Math"/>
+                  <w:lang w:val="en-GB"/>
+                </w:rPr>
+                <m:t>α</m:t>
+              </m:r>
+            </m:sub>
+          </m:sSub>
+          <m:r>
+            <w:rPr>
+              <w:rFonts w:ascii="Cambria Math" w:eastAsiaTheme="minorEastAsia" w:hAnsi="Cambria Math"/>
+              <w:lang w:val="en-GB"/>
+            </w:rPr>
+            <m:t>=</m:t>
+          </m:r>
+          <m:d>
+            <m:dPr>
+              <m:begChr m:val="|"/>
+              <m:endChr m:val="|"/>
+              <m:ctrlPr>
+                <w:rPr>
+                  <w:rFonts w:ascii="Cambria Math" w:eastAsiaTheme="minorEastAsia" w:hAnsi="Cambria Math"/>
+                  <w:i/>
+                  <w:lang w:val="en-GB"/>
+                </w:rPr>
+              </m:ctrlPr>
+            </m:dPr>
+            <m:e>
+              <m:r>
+                <w:rPr>
+                  <w:rFonts w:ascii="Cambria Math" w:eastAsiaTheme="minorEastAsia" w:hAnsi="Cambria Math"/>
+                  <w:lang w:val="en-GB"/>
+                </w:rPr>
+                <m:t>I-g</m:t>
+              </m:r>
+            </m:e>
+          </m:d>
+          <m:r>
+            <w:rPr>
+              <w:rFonts w:ascii="Cambria Math" w:eastAsiaTheme="minorEastAsia" w:hAnsi="Cambria Math"/>
+              <w:lang w:val="en-GB"/>
+            </w:rPr>
+            <m:t>&gt;T</m:t>
+          </m:r>
+        </m:oMath>
+      </m:oMathPara>
+    </w:p>
+    <w:p>
+      <w:pPr>
+        <w:rPr>
+          <w:rFonts w:eastAsiaTheme="minorEastAsia"/>
+          <w:lang w:val="en-GB"/>
+        </w:rPr>
+      </w:pPr>
+      <w:r>
+        <w:rPr>
+          <w:rFonts w:eastAsiaTheme="minorEastAsia"/>
+          <w:lang w:val="en-GB"/>
+        </w:rPr>
+        <w:t xml:space="preserve">Where </w:t>
+      </w:r>
+      <m:oMath>
+        <m:r>
+          <w:rPr>
+            <w:rFonts w:ascii="Cambria Math" w:eastAsiaTheme="minorEastAsia" w:hAnsi="Cambria Math"/>
+            <w:lang w:val="en-GB"/>
+          </w:rPr>
+          <m:t>g</m:t>
+        </m:r>
+      </m:oMath>
+      <w:r>
+        <w:rPr>
+          <w:rFonts w:eastAsiaTheme="minorEastAsia"/>
+          <w:lang w:val="en-GB"/>
+        </w:rPr>
+        <w:t xml:space="preserve"> is the uniform </w:t>
+      </w:r>
+      <w:proofErr w:type="gramStart"/>
+      <w:r>
+        <w:rPr>
+          <w:rFonts w:eastAsiaTheme="minorEastAsia"/>
+          <w:lang w:val="en-GB"/>
+        </w:rPr>
+        <w:t>color.</w:t>
+      </w:r>
+      <w:proofErr w:type="gramEnd"/>
     </w:p>
     <w:p>
       <w:pPr>
@@ -555,7 +874,7 @@
                     </pic:cNvPicPr>
                   </pic:nvPicPr>
                   <pic:blipFill>
-                    <a:blip r:embed="rId6" cstate="print">
+                    <a:blip r:embed="rId9" cstate="print">
                       <a:extLst>
                         <a:ext uri="{28A0092B-C50C-407E-A947-70E740481C1C}">
                           <a14:useLocalDpi xmlns:a14="http://schemas.microsoft.com/office/drawing/2010/main" val="0"/>
@@ -600,6 +919,7 @@
           <w:b/>
           <w:lang w:val="en-GB"/>
         </w:rPr>
+        <w:lastRenderedPageBreak/>
         <w:t>Mixed Pixels</w:t>
       </w:r>
       <w:r>
@@ -1150,7 +1470,6 @@
           <w:noProof/>
           <w:lang w:eastAsia="de-CH"/>
         </w:rPr>
-        <w:lastRenderedPageBreak/>
         <w:drawing>
           <wp:anchor distT="0" distB="0" distL="114300" distR="114300" simplePos="0" relativeHeight="251658240" behindDoc="0" locked="0" layoutInCell="1" allowOverlap="1">
             <wp:simplePos x="0" y="0"/>
@@ -1177,7 +1496,7 @@
                     </pic:cNvPicPr>
                   </pic:nvPicPr>
                   <pic:blipFill>
-                    <a:blip r:embed="rId7" cstate="print">
+                    <a:blip r:embed="rId10" cstate="print">
                       <a:extLst>
                         <a:ext uri="{28A0092B-C50C-407E-A947-70E740481C1C}">
                           <a14:useLocalDpi xmlns:a14="http://schemas.microsoft.com/office/drawing/2010/main" val="0"/>
@@ -1235,12 +1554,13 @@
         </w:rPr>
         <w:t>0,0): If you don’t accept anything, you’re not doing true nor false decisions.</w:t>
       </w:r>
-      <w:r>
-        <w:rPr>
-          <w:lang w:val="en-GB"/>
-        </w:rPr>
-        <w:br/>
-      </w:r>
+    </w:p>
+    <w:p>
+      <w:pPr>
+        <w:rPr>
+          <w:lang w:val="en-GB"/>
+        </w:rPr>
+      </w:pPr>
       <w:proofErr w:type="gramStart"/>
       <w:r>
         <w:rPr>
@@ -1253,22 +1573,41 @@
         <w:rPr>
           <w:lang w:val="en-GB"/>
         </w:rPr>
-        <w:t>1,1): If you accept everything as positive, you will have all false decisions as well.</w:t>
-      </w:r>
-    </w:p>
-    <w:p>
-      <w:pPr>
-        <w:rPr>
-          <w:lang w:val="en-GB"/>
-        </w:rPr>
-      </w:pPr>
-    </w:p>
-    <w:p>
-      <w:pPr>
-        <w:rPr>
-          <w:lang w:val="en-GB"/>
-        </w:rPr>
-      </w:pPr>
+        <w:t xml:space="preserve">1,1): </w:t>
+      </w:r>
+      <w:r>
+        <w:rPr>
+          <w:lang w:val="en-GB"/>
+        </w:rPr>
+        <w:t>You will have as many false positives as true positives.</w:t>
+      </w:r>
+    </w:p>
+    <w:p>
+      <w:pPr>
+        <w:rPr>
+          <w:lang w:val="en-GB"/>
+        </w:rPr>
+      </w:pPr>
+      <w:r>
+        <w:rPr>
+          <w:lang w:val="en-GB"/>
+        </w:rPr>
+        <w:t>The ideal point is at (0</w:t>
+      </w:r>
+      <w:proofErr w:type="gramStart"/>
+      <w:r>
+        <w:rPr>
+          <w:lang w:val="en-GB"/>
+        </w:rPr>
+        <w:t>,1</w:t>
+      </w:r>
+      <w:proofErr w:type="gramEnd"/>
+      <w:r>
+        <w:rPr>
+          <w:lang w:val="en-GB"/>
+        </w:rPr>
+        <w:t>), since this means that there are no false positive counts, but only true positives.</w:t>
+      </w:r>
     </w:p>
     <w:p>
       <w:pPr>
@@ -1318,12 +1657,14 @@
           <w:lang w:val="en-GB"/>
         </w:rPr>
       </w:pPr>
+      <w:bookmarkStart w:id="6" w:name="_Toc379039523"/>
       <w:r>
         <w:rPr>
           <w:lang w:val="en-GB"/>
         </w:rPr>
         <w:t>Pixel connectivity</w:t>
       </w:r>
+      <w:bookmarkEnd w:id="6"/>
     </w:p>
     <w:p>
       <w:pPr>
@@ -1386,12 +1727,14 @@
           <w:lang w:val="en-GB"/>
         </w:rPr>
       </w:pPr>
+      <w:bookmarkStart w:id="7" w:name="_Toc379039524"/>
       <w:r>
         <w:rPr>
           <w:lang w:val="en-GB"/>
         </w:rPr>
         <w:t>Region growing</w:t>
       </w:r>
+      <w:bookmarkEnd w:id="7"/>
     </w:p>
     <w:p>
       <w:pPr>
@@ -1428,6 +1771,12 @@
         </w:rPr>
         <w:t>Add neighbouring pixels that satisfy the criteria defining the region</w:t>
       </w:r>
+      <w:r>
+        <w:rPr>
+          <w:lang w:val="en-GB"/>
+        </w:rPr>
+        <w:t xml:space="preserve"> (inclusion criterion)</w:t>
+      </w:r>
     </w:p>
     <w:p>
       <w:pPr>
@@ -1449,16 +1798,60 @@
     </w:p>
     <w:p>
       <w:pPr>
+        <w:pStyle w:val="Listenabsatz"/>
+        <w:numPr>
+          <w:ilvl w:val="0"/>
+          <w:numId w:val="3"/>
+        </w:numPr>
+        <w:rPr>
+          <w:lang w:val="en-GB"/>
+        </w:rPr>
+      </w:pPr>
+      <w:r>
+        <w:rPr>
+          <w:lang w:val="en-GB"/>
+        </w:rPr>
+        <w:t>Variations: seed selection, inclusion criterion, boundary constraints</w:t>
+      </w:r>
+    </w:p>
+    <w:p>
+      <w:pPr>
         <w:pStyle w:val="berschrift3"/>
         <w:rPr>
           <w:lang w:val="en-GB"/>
         </w:rPr>
       </w:pPr>
+      <w:bookmarkStart w:id="8" w:name="_Toc379039525"/>
       <w:r>
         <w:rPr>
           <w:lang w:val="en-GB"/>
         </w:rPr>
         <w:t>Snakes</w:t>
+      </w:r>
+      <w:bookmarkEnd w:id="8"/>
+    </w:p>
+    <w:p>
+      <w:pPr>
+        <w:pStyle w:val="Listenabsatz"/>
+        <w:numPr>
+          <w:ilvl w:val="0"/>
+          <w:numId w:val="5"/>
+        </w:numPr>
+        <w:rPr>
+          <w:lang w:val="en-GB"/>
+        </w:rPr>
+      </w:pPr>
+      <w:r>
+        <w:rPr>
+          <w:lang w:val="en-GB"/>
+        </w:rPr>
+        <w:t xml:space="preserve">Active contour: Each </w:t>
+      </w:r>
+      <w:r>
+        <w:rPr>
+          <w:lang w:val="en-GB"/>
+        </w:rPr>
+        <w:t>point on the contour moves away from the seed while its image neighbourhood satisfies an inclusion criterion.</w:t>
       </w:r>
     </w:p>
     <w:p>
@@ -1596,12 +1989,14 @@
           <w:lang w:val="en-GB"/>
         </w:rPr>
       </w:pPr>
+      <w:bookmarkStart w:id="9" w:name="_Toc379039526"/>
       <w:r>
         <w:rPr>
           <w:lang w:val="en-GB"/>
         </w:rPr>
         <w:t>Distance measures</w:t>
       </w:r>
+      <w:bookmarkEnd w:id="9"/>
     </w:p>
     <w:p>
       <w:pPr>
@@ -1646,6 +2041,58 @@
           <w:lang w:val="en-GB"/>
         </w:rPr>
         <w:t>: Image mask, T: Threshold</w:t>
+      </w:r>
+      <w:r>
+        <w:rPr>
+          <w:rFonts w:eastAsiaTheme="minorEastAsia"/>
+          <w:lang w:val="en-GB"/>
+        </w:rPr>
+        <w:t xml:space="preserve">, </w:t>
+      </w:r>
+      <m:oMath>
+        <m:sSub>
+          <m:sSubPr>
+            <m:ctrlPr>
+              <w:rPr>
+                <w:rFonts w:ascii="Cambria Math" w:eastAsiaTheme="minorEastAsia" w:hAnsi="Cambria Math"/>
+                <w:i/>
+                <w:lang w:val="en-GB"/>
+              </w:rPr>
+            </m:ctrlPr>
+          </m:sSubPr>
+          <m:e>
+            <m:r>
+              <w:rPr>
+                <w:rFonts w:ascii="Cambria Math" w:eastAsiaTheme="minorEastAsia" w:hAnsi="Cambria Math"/>
+                <w:lang w:val="en-GB"/>
+              </w:rPr>
+              <m:t>I</m:t>
+            </m:r>
+          </m:e>
+          <m:sub>
+            <m:r>
+              <w:rPr>
+                <w:rFonts w:ascii="Cambria Math" w:eastAsiaTheme="minorEastAsia" w:hAnsi="Cambria Math"/>
+                <w:lang w:val="en-GB"/>
+              </w:rPr>
+              <m:t>bg</m:t>
+            </m:r>
+          </m:sub>
+        </m:sSub>
+        <m:r>
+          <w:rPr>
+            <w:rFonts w:ascii="Cambria Math" w:eastAsiaTheme="minorEastAsia" w:hAnsi="Cambria Math"/>
+            <w:lang w:val="en-GB"/>
+          </w:rPr>
+          <m:t>:</m:t>
+        </m:r>
+      </m:oMath>
+      <w:r>
+        <w:rPr>
+          <w:rFonts w:eastAsiaTheme="minorEastAsia"/>
+          <w:lang w:val="en-GB"/>
+        </w:rPr>
+        <w:t xml:space="preserve"> Background image (with a Gaussian to account for small deviations like shadow or mixed pixels)</w:t>
       </w:r>
     </w:p>
     <w:p>
@@ -2102,6 +2549,7 @@
           <w:lang w:val="en-GB"/>
         </w:rPr>
       </w:pPr>
+      <w:bookmarkStart w:id="10" w:name="_Toc379039527"/>
       <w:proofErr w:type="spellStart"/>
       <w:r>
         <w:rPr>
@@ -2110,6 +2558,7 @@
         <w:lastRenderedPageBreak/>
         <w:t>GraphCut</w:t>
       </w:r>
+      <w:bookmarkEnd w:id="10"/>
       <w:proofErr w:type="spellEnd"/>
     </w:p>
     <w:p>
@@ -2141,7 +2590,7 @@
                     </pic:cNvPicPr>
                   </pic:nvPicPr>
                   <pic:blipFill>
-                    <a:blip r:embed="rId8">
+                    <a:blip r:embed="rId11">
                       <a:extLst>
                         <a:ext uri="{28A0092B-C50C-407E-A947-70E740481C1C}">
                           <a14:useLocalDpi xmlns:a14="http://schemas.microsoft.com/office/drawing/2010/main" val="0"/>
@@ -2172,6 +2621,40 @@
           </wp:inline>
         </w:drawing>
       </w:r>
+    </w:p>
+    <w:p>
+      <w:pPr>
+        <w:rPr>
+          <w:lang w:val="en-GB"/>
+        </w:rPr>
+      </w:pPr>
+      <w:r>
+        <w:rPr>
+          <w:lang w:val="en-GB"/>
+        </w:rPr>
+        <w:t xml:space="preserve">Given an initial pixel-by-pixel segmentation, some individual foreground pixels might be surrounded by background pixels (or vice versa). </w:t>
+      </w:r>
+      <w:proofErr w:type="spellStart"/>
+      <w:r>
+        <w:rPr>
+          <w:lang w:val="en-GB"/>
+        </w:rPr>
+        <w:t>GraphCut</w:t>
+      </w:r>
+      <w:proofErr w:type="spellEnd"/>
+      <w:r>
+        <w:rPr>
+          <w:lang w:val="en-GB"/>
+        </w:rPr>
+        <w:t xml:space="preserve"> finds the segmentation which minimizes the energy due to such false positives.</w:t>
+      </w:r>
+    </w:p>
+    <w:p>
+      <w:pPr>
+        <w:rPr>
+          <w:lang w:val="en-GB"/>
+        </w:rPr>
+      </w:pPr>
       <w:r>
         <w:rPr>
           <w:lang w:val="en-GB"/>
@@ -2186,12 +2669,14 @@
           <w:lang w:val="en-GB"/>
         </w:rPr>
       </w:pPr>
+      <w:bookmarkStart w:id="11" w:name="_Toc379039528"/>
       <w:r>
         <w:rPr>
           <w:lang w:val="en-GB"/>
         </w:rPr>
         <w:t>Morphological operations</w:t>
       </w:r>
+      <w:bookmarkEnd w:id="11"/>
     </w:p>
     <w:p>
       <w:pPr>
@@ -2389,12 +2874,14 @@
           <w:lang w:val="en-GB"/>
         </w:rPr>
       </w:pPr>
+      <w:bookmarkStart w:id="12" w:name="_Toc379039529"/>
       <w:r>
         <w:rPr>
           <w:lang w:val="en-GB"/>
         </w:rPr>
         <w:t>Fitting, Hitting and Missing</w:t>
       </w:r>
+      <w:bookmarkEnd w:id="12"/>
     </w:p>
     <w:p>
       <w:pPr>
@@ -3405,6 +3892,7 @@
                       <w:rFonts w:eastAsiaTheme="minorEastAsia"/>
                       <w:lang w:val="en-GB"/>
                     </w:rPr>
+                    <w:lastRenderedPageBreak/>
                     <w:t>N/A</w:t>
                   </w:r>
                 </w:p>
@@ -3476,6 +3964,7 @@
                 <w:rFonts w:eastAsiaTheme="minorEastAsia"/>
                 <w:lang w:val="en-GB"/>
               </w:rPr>
+              <w:lastRenderedPageBreak/>
               <w:t>Hitting result</w:t>
             </w:r>
           </w:p>
@@ -3640,6 +4129,7 @@
                       <w:rFonts w:eastAsiaTheme="minorEastAsia"/>
                       <w:lang w:val="en-GB"/>
                     </w:rPr>
+                    <w:lastRenderedPageBreak/>
                     <w:t>N/A</w:t>
                   </w:r>
                 </w:p>
@@ -3712,13 +4202,14 @@
           <w:lang w:val="en-GB"/>
         </w:rPr>
       </w:pPr>
-      <w:r>
-        <w:rPr>
-          <w:lang w:val="en-GB"/>
-        </w:rPr>
-        <w:lastRenderedPageBreak/>
+      <w:bookmarkStart w:id="13" w:name="_Toc379039530"/>
+      <w:r>
+        <w:rPr>
+          <w:lang w:val="en-GB"/>
+        </w:rPr>
         <w:t>Dilation and Erosion</w:t>
       </w:r>
+      <w:bookmarkEnd w:id="13"/>
     </w:p>
     <w:p>
       <w:pPr>
@@ -3841,12 +4332,14 @@
           <w:lang w:val="en-GB"/>
         </w:rPr>
       </w:pPr>
+      <w:bookmarkStart w:id="14" w:name="_Toc379039531"/>
       <w:r>
         <w:rPr>
           <w:lang w:val="en-GB"/>
         </w:rPr>
         <w:t>Opening and Closing</w:t>
       </w:r>
+      <w:bookmarkEnd w:id="14"/>
     </w:p>
     <w:p>
       <w:pPr>
@@ -4009,12 +4502,14 @@
           <w:lang w:val="en-GB"/>
         </w:rPr>
       </w:pPr>
+      <w:bookmarkStart w:id="15" w:name="_Toc379039532"/>
       <w:r>
         <w:rPr>
           <w:lang w:val="en-GB"/>
         </w:rPr>
         <w:t>Hit-and-miss transform</w:t>
       </w:r>
+      <w:bookmarkEnd w:id="15"/>
     </w:p>
     <w:p>
       <w:pPr>
@@ -4308,11 +4803,42 @@
           <w:lang w:val="en-GB"/>
         </w:rPr>
       </w:pPr>
+      <w:bookmarkStart w:id="16" w:name="_Toc379039533"/>
       <w:r>
         <w:rPr>
           <w:lang w:val="en-GB"/>
         </w:rPr>
         <w:t>Thinning and Thickening</w:t>
+      </w:r>
+      <w:bookmarkEnd w:id="16"/>
+    </w:p>
+    <w:p>
+      <w:pPr>
+        <w:rPr>
+          <w:lang w:val="en-GB"/>
+        </w:rPr>
+      </w:pPr>
+      <w:r>
+        <w:rPr>
+          <w:lang w:val="en-GB"/>
+        </w:rPr>
+        <w:t xml:space="preserve">In the following, </w:t>
+      </w:r>
+      <m:oMath>
+        <m:r>
+          <w:rPr>
+            <w:rFonts w:ascii="Cambria Math" w:hAnsi="Cambria Math"/>
+            <w:lang w:val="en-GB"/>
+          </w:rPr>
+          <m:t>I</m:t>
+        </m:r>
+      </m:oMath>
+      <w:r>
+        <w:rPr>
+          <w:rFonts w:eastAsiaTheme="minorEastAsia"/>
+          <w:lang w:val="en-GB"/>
+        </w:rPr>
+        <w:t xml:space="preserve"> only denotes the 1s of the image.</w:t>
       </w:r>
     </w:p>
     <w:p>
@@ -4351,6 +4877,100 @@
     </w:p>
     <w:p>
       <w:pPr>
+        <w:keepNext/>
+      </w:pPr>
+      <w:r>
+        <w:rPr>
+          <w:noProof/>
+          <w:lang w:eastAsia="de-CH"/>
+        </w:rPr>
+        <w:drawing>
+          <wp:inline distT="0" distB="0" distL="0" distR="0" wp14:anchorId="58511E18" wp14:editId="3AFC672B">
+            <wp:extent cx="2278380" cy="510540"/>
+            <wp:effectExtent l="0" t="0" r="7620" b="3810"/>
+            <wp:docPr id="37" name="Grafik 37"/>
+            <wp:cNvGraphicFramePr>
+              <a:graphicFrameLocks xmlns:a="http://schemas.openxmlformats.org/drawingml/2006/main" noChangeAspect="1"/>
+            </wp:cNvGraphicFramePr>
+            <a:graphic xmlns:a="http://schemas.openxmlformats.org/drawingml/2006/main">
+              <a:graphicData uri="http://schemas.openxmlformats.org/drawingml/2006/picture">
+                <pic:pic xmlns:pic="http://schemas.openxmlformats.org/drawingml/2006/picture">
+                  <pic:nvPicPr>
+                    <pic:cNvPr id="0" name="Picture 2"/>
+                    <pic:cNvPicPr>
+                      <a:picLocks noChangeAspect="1" noChangeArrowheads="1"/>
+                    </pic:cNvPicPr>
+                  </pic:nvPicPr>
+                  <pic:blipFill>
+                    <a:blip r:embed="rId12">
+                      <a:extLst>
+                        <a:ext uri="{28A0092B-C50C-407E-A947-70E740481C1C}">
+                          <a14:useLocalDpi xmlns:a14="http://schemas.microsoft.com/office/drawing/2010/main" val="0"/>
+                        </a:ext>
+                      </a:extLst>
+                    </a:blip>
+                    <a:srcRect/>
+                    <a:stretch>
+                      <a:fillRect/>
+                    </a:stretch>
+                  </pic:blipFill>
+                  <pic:spPr bwMode="auto">
+                    <a:xfrm>
+                      <a:off x="0" y="0"/>
+                      <a:ext cx="2278380" cy="510540"/>
+                    </a:xfrm>
+                    <a:prstGeom prst="rect">
+                      <a:avLst/>
+                    </a:prstGeom>
+                    <a:noFill/>
+                    <a:ln>
+                      <a:noFill/>
+                    </a:ln>
+                  </pic:spPr>
+                </pic:pic>
+              </a:graphicData>
+            </a:graphic>
+          </wp:inline>
+        </w:drawing>
+      </w:r>
+    </w:p>
+    <w:p>
+      <w:pPr>
+        <w:pStyle w:val="Beschriftung"/>
+        <w:rPr>
+          <w:lang w:val="en-GB"/>
+        </w:rPr>
+      </w:pPr>
+      <w:r>
+        <w:t xml:space="preserve">Abbildung </w:t>
+      </w:r>
+      <w:fldSimple w:instr=" SEQ Abbildung \* ARABIC ">
+        <w:r>
+          <w:rPr>
+            <w:noProof/>
+          </w:rPr>
+          <w:t>1</w:t>
+        </w:r>
+      </w:fldSimple>
+      <w:r>
+        <w:t xml:space="preserve"> </w:t>
+      </w:r>
+      <w:proofErr w:type="spellStart"/>
+      <w:r>
+        <w:t>Sequential</w:t>
+      </w:r>
+      <w:proofErr w:type="spellEnd"/>
+      <w:r>
+        <w:t xml:space="preserve"> </w:t>
+      </w:r>
+      <w:proofErr w:type="spellStart"/>
+      <w:r>
+        <w:t>thinning</w:t>
+      </w:r>
+      <w:proofErr w:type="spellEnd"/>
+    </w:p>
+    <w:p>
+      <w:pPr>
         <w:pStyle w:val="Listenabsatz"/>
         <w:numPr>
           <w:ilvl w:val="0"/>
@@ -4385,17 +5005,742 @@
     </w:p>
     <w:p>
       <w:pPr>
+        <w:keepNext/>
+      </w:pPr>
+      <w:r>
+        <w:rPr>
+          <w:noProof/>
+          <w:lang w:eastAsia="de-CH"/>
+        </w:rPr>
+        <w:drawing>
+          <wp:inline distT="0" distB="0" distL="0" distR="0" wp14:anchorId="2E168A92" wp14:editId="31CED7B6">
+            <wp:extent cx="2552700" cy="1485900"/>
+            <wp:effectExtent l="0" t="0" r="0" b="0"/>
+            <wp:docPr id="38" name="Grafik 38"/>
+            <wp:cNvGraphicFramePr>
+              <a:graphicFrameLocks xmlns:a="http://schemas.openxmlformats.org/drawingml/2006/main" noChangeAspect="1"/>
+            </wp:cNvGraphicFramePr>
+            <a:graphic xmlns:a="http://schemas.openxmlformats.org/drawingml/2006/main">
+              <a:graphicData uri="http://schemas.openxmlformats.org/drawingml/2006/picture">
+                <pic:pic xmlns:pic="http://schemas.openxmlformats.org/drawingml/2006/picture">
+                  <pic:nvPicPr>
+                    <pic:cNvPr id="0" name="Picture 3"/>
+                    <pic:cNvPicPr>
+                      <a:picLocks noChangeAspect="1" noChangeArrowheads="1"/>
+                    </pic:cNvPicPr>
+                  </pic:nvPicPr>
+                  <pic:blipFill>
+                    <a:blip r:embed="rId13">
+                      <a:extLst>
+                        <a:ext uri="{28A0092B-C50C-407E-A947-70E740481C1C}">
+                          <a14:useLocalDpi xmlns:a14="http://schemas.microsoft.com/office/drawing/2010/main" val="0"/>
+                        </a:ext>
+                      </a:extLst>
+                    </a:blip>
+                    <a:srcRect/>
+                    <a:stretch>
+                      <a:fillRect/>
+                    </a:stretch>
+                  </pic:blipFill>
+                  <pic:spPr bwMode="auto">
+                    <a:xfrm>
+                      <a:off x="0" y="0"/>
+                      <a:ext cx="2552700" cy="1485900"/>
+                    </a:xfrm>
+                    <a:prstGeom prst="rect">
+                      <a:avLst/>
+                    </a:prstGeom>
+                    <a:noFill/>
+                    <a:ln>
+                      <a:noFill/>
+                    </a:ln>
+                  </pic:spPr>
+                </pic:pic>
+              </a:graphicData>
+            </a:graphic>
+          </wp:inline>
+        </w:drawing>
+      </w:r>
+    </w:p>
+    <w:p>
+      <w:pPr>
+        <w:pStyle w:val="Beschriftung"/>
+        <w:rPr>
+          <w:lang w:val="en-GB"/>
+        </w:rPr>
+      </w:pPr>
+      <w:proofErr w:type="spellStart"/>
+      <w:r>
+        <w:rPr>
+          <w:lang w:val="en-GB"/>
+        </w:rPr>
+        <w:t>Abbildung</w:t>
+      </w:r>
+      <w:proofErr w:type="spellEnd"/>
+      <w:r>
+        <w:rPr>
+          <w:lang w:val="en-GB"/>
+        </w:rPr>
+        <w:t xml:space="preserve"> </w:t>
+      </w:r>
+      <w:r>
+        <w:fldChar w:fldCharType="begin"/>
+      </w:r>
+      <w:r>
+        <w:rPr>
+          <w:lang w:val="en-GB"/>
+        </w:rPr>
+        <w:instrText xml:space="preserve"> SEQ Abbildung \* ARABIC </w:instrText>
+      </w:r>
+      <w:r>
+        <w:fldChar w:fldCharType="separate"/>
+      </w:r>
+      <w:r>
+        <w:rPr>
+          <w:noProof/>
+          <w:lang w:val="en-GB"/>
+        </w:rPr>
+        <w:t>2</w:t>
+      </w:r>
+      <w:r>
+        <w:rPr>
+          <w:noProof/>
+        </w:rPr>
+        <w:fldChar w:fldCharType="end"/>
+      </w:r>
+      <w:r>
+        <w:rPr>
+          <w:lang w:val="en-GB"/>
+        </w:rPr>
+        <w:t xml:space="preserve"> Sequential thickening</w:t>
+      </w:r>
+    </w:p>
+    <w:p>
+      <w:pPr>
+        <w:pStyle w:val="berschrift2"/>
+        <w:rPr>
+          <w:lang w:val="en-GB"/>
+        </w:rPr>
+      </w:pPr>
+      <w:bookmarkStart w:id="17" w:name="_Toc379039534"/>
+      <w:r>
+        <w:rPr>
+          <w:lang w:val="en-GB"/>
+        </w:rPr>
+        <w:lastRenderedPageBreak/>
+        <w:t>Medial axis transform (</w:t>
+      </w:r>
+      <w:proofErr w:type="spellStart"/>
+      <w:r>
+        <w:rPr>
+          <w:lang w:val="en-GB"/>
+        </w:rPr>
+        <w:t>Skeletonization</w:t>
+      </w:r>
+      <w:proofErr w:type="spellEnd"/>
+      <w:r>
+        <w:rPr>
+          <w:lang w:val="en-GB"/>
+        </w:rPr>
+        <w:t>)</w:t>
+      </w:r>
+      <w:bookmarkEnd w:id="17"/>
+    </w:p>
+    <w:p>
+      <w:pPr>
+        <w:rPr>
+          <w:lang w:val="en-GB"/>
+        </w:rPr>
+      </w:pPr>
+      <w:r>
+        <w:rPr>
+          <w:noProof/>
+          <w:lang w:eastAsia="de-CH"/>
+        </w:rPr>
+        <w:drawing>
+          <wp:inline distT="0" distB="0" distL="0" distR="0">
+            <wp:extent cx="2125980" cy="1196340"/>
+            <wp:effectExtent l="0" t="0" r="7620" b="3810"/>
+            <wp:docPr id="36" name="Grafik 36"/>
+            <wp:cNvGraphicFramePr>
+              <a:graphicFrameLocks xmlns:a="http://schemas.openxmlformats.org/drawingml/2006/main" noChangeAspect="1"/>
+            </wp:cNvGraphicFramePr>
+            <a:graphic xmlns:a="http://schemas.openxmlformats.org/drawingml/2006/main">
+              <a:graphicData uri="http://schemas.openxmlformats.org/drawingml/2006/picture">
+                <pic:pic xmlns:pic="http://schemas.openxmlformats.org/drawingml/2006/picture">
+                  <pic:nvPicPr>
+                    <pic:cNvPr id="0" name="Picture 1"/>
+                    <pic:cNvPicPr>
+                      <a:picLocks noChangeAspect="1" noChangeArrowheads="1"/>
+                    </pic:cNvPicPr>
+                  </pic:nvPicPr>
+                  <pic:blipFill>
+                    <a:blip r:embed="rId14">
+                      <a:extLst>
+                        <a:ext uri="{28A0092B-C50C-407E-A947-70E740481C1C}">
+                          <a14:useLocalDpi xmlns:a14="http://schemas.microsoft.com/office/drawing/2010/main" val="0"/>
+                        </a:ext>
+                      </a:extLst>
+                    </a:blip>
+                    <a:srcRect/>
+                    <a:stretch>
+                      <a:fillRect/>
+                    </a:stretch>
+                  </pic:blipFill>
+                  <pic:spPr bwMode="auto">
+                    <a:xfrm>
+                      <a:off x="0" y="0"/>
+                      <a:ext cx="2125980" cy="1196340"/>
+                    </a:xfrm>
+                    <a:prstGeom prst="rect">
+                      <a:avLst/>
+                    </a:prstGeom>
+                    <a:noFill/>
+                    <a:ln>
+                      <a:noFill/>
+                    </a:ln>
+                  </pic:spPr>
+                </pic:pic>
+              </a:graphicData>
+            </a:graphic>
+          </wp:inline>
+        </w:drawing>
+      </w:r>
+    </w:p>
+    <w:p>
+      <w:pPr>
+        <w:rPr>
+          <w:lang w:val="en-GB"/>
+        </w:rPr>
+      </w:pPr>
+      <w:r>
+        <w:rPr>
+          <w:lang w:val="en-GB"/>
+        </w:rPr>
+        <w:t>Start a grassfire at the boundary. The point where the grassfires meet, mark the skeleton.</w:t>
+      </w:r>
+    </w:p>
+    <w:p>
+      <w:pPr>
+        <w:rPr>
+          <w:lang w:val="en-GB"/>
+        </w:rPr>
+      </w:pPr>
+      <w:r>
+        <w:rPr>
+          <w:lang w:val="en-GB"/>
+        </w:rPr>
+        <w:t>The n-</w:t>
+      </w:r>
+      <w:proofErr w:type="spellStart"/>
+      <w:r>
+        <w:rPr>
+          <w:lang w:val="en-GB"/>
+        </w:rPr>
+        <w:t>th</w:t>
+      </w:r>
+      <w:proofErr w:type="spellEnd"/>
+      <w:r>
+        <w:rPr>
+          <w:lang w:val="en-GB"/>
+        </w:rPr>
+        <w:t xml:space="preserve"> skeleton subset is</w:t>
+      </w:r>
+    </w:p>
+    <w:p>
+      <w:pPr>
+        <w:rPr>
+          <w:rFonts w:eastAsiaTheme="minorEastAsia"/>
+          <w:lang w:val="en-GB"/>
+        </w:rPr>
+      </w:pPr>
+      <m:oMathPara>
+        <m:oMath>
+          <m:sSub>
+            <m:sSubPr>
+              <m:ctrlPr>
+                <w:rPr>
+                  <w:rFonts w:ascii="Cambria Math" w:hAnsi="Cambria Math"/>
+                  <w:i/>
+                  <w:lang w:val="en-GB"/>
+                </w:rPr>
+              </m:ctrlPr>
+            </m:sSubPr>
+            <m:e>
+              <m:r>
+                <w:rPr>
+                  <w:rFonts w:ascii="Cambria Math" w:hAnsi="Cambria Math"/>
+                  <w:lang w:val="en-GB"/>
+                </w:rPr>
+                <m:t>S</m:t>
+              </m:r>
+            </m:e>
+            <m:sub>
+              <m:r>
+                <w:rPr>
+                  <w:rFonts w:ascii="Cambria Math" w:hAnsi="Cambria Math"/>
+                  <w:lang w:val="en-GB"/>
+                </w:rPr>
+                <m:t>n</m:t>
+              </m:r>
+            </m:sub>
+          </m:sSub>
+          <m:d>
+            <m:dPr>
+              <m:ctrlPr>
+                <w:rPr>
+                  <w:rFonts w:ascii="Cambria Math" w:hAnsi="Cambria Math"/>
+                  <w:i/>
+                  <w:lang w:val="en-GB"/>
+                </w:rPr>
+              </m:ctrlPr>
+            </m:dPr>
+            <m:e>
+              <m:r>
+                <w:rPr>
+                  <w:rFonts w:ascii="Cambria Math" w:hAnsi="Cambria Math"/>
+                  <w:lang w:val="en-GB"/>
+                </w:rPr>
+                <m:t>x</m:t>
+              </m:r>
+            </m:e>
+          </m:d>
+          <m:r>
+            <w:rPr>
+              <w:rFonts w:ascii="Cambria Math" w:hAnsi="Cambria Math"/>
+              <w:lang w:val="en-GB"/>
+            </w:rPr>
+            <m:t>=(X</m:t>
+          </m:r>
+          <m:sSub>
+            <m:sSubPr>
+              <m:ctrlPr>
+                <w:rPr>
+                  <w:rFonts w:ascii="Cambria Math" w:hAnsi="Cambria Math"/>
+                  <w:i/>
+                  <w:lang w:val="en-GB"/>
+                </w:rPr>
+              </m:ctrlPr>
+            </m:sSubPr>
+            <m:e>
+              <m:r>
+                <w:rPr>
+                  <w:rFonts w:ascii="Cambria Math" w:hAnsi="Cambria Math"/>
+                  <w:lang w:val="en-GB"/>
+                </w:rPr>
+                <m:t>⊝</m:t>
+              </m:r>
+            </m:e>
+            <m:sub>
+              <m:r>
+                <w:rPr>
+                  <w:rFonts w:ascii="Cambria Math" w:hAnsi="Cambria Math"/>
+                  <w:lang w:val="en-GB"/>
+                </w:rPr>
+                <m:t>n</m:t>
+              </m:r>
+            </m:sub>
+          </m:sSub>
+          <m:r>
+            <w:rPr>
+              <w:rFonts w:ascii="Cambria Math" w:hAnsi="Cambria Math"/>
+              <w:lang w:val="en-GB"/>
+            </w:rPr>
+            <m:t>B)∖</m:t>
+          </m:r>
+          <m:d>
+            <m:dPr>
+              <m:begChr m:val="⌊"/>
+              <m:endChr m:val="⌋"/>
+              <m:ctrlPr>
+                <w:rPr>
+                  <w:rFonts w:ascii="Cambria Math" w:hAnsi="Cambria Math"/>
+                  <w:i/>
+                  <w:lang w:val="en-GB"/>
+                </w:rPr>
+              </m:ctrlPr>
+            </m:dPr>
+            <m:e>
+              <m:d>
+                <m:dPr>
+                  <m:ctrlPr>
+                    <w:rPr>
+                      <w:rFonts w:ascii="Cambria Math" w:hAnsi="Cambria Math"/>
+                      <w:i/>
+                      <w:lang w:val="en-GB"/>
+                    </w:rPr>
+                  </m:ctrlPr>
+                </m:dPr>
+                <m:e>
+                  <m:r>
+                    <w:rPr>
+                      <w:rFonts w:ascii="Cambria Math" w:hAnsi="Cambria Math"/>
+                      <w:lang w:val="en-GB"/>
+                    </w:rPr>
+                    <m:t>X</m:t>
+                  </m:r>
+                  <m:sSub>
+                    <m:sSubPr>
+                      <m:ctrlPr>
+                        <w:rPr>
+                          <w:rFonts w:ascii="Cambria Math" w:hAnsi="Cambria Math"/>
+                          <w:i/>
+                          <w:lang w:val="en-GB"/>
+                        </w:rPr>
+                      </m:ctrlPr>
+                    </m:sSubPr>
+                    <m:e>
+                      <m:r>
+                        <w:rPr>
+                          <w:rFonts w:ascii="Cambria Math" w:hAnsi="Cambria Math"/>
+                          <w:lang w:val="en-GB"/>
+                        </w:rPr>
+                        <m:t>⊝</m:t>
+                      </m:r>
+                    </m:e>
+                    <m:sub>
+                      <m:r>
+                        <w:rPr>
+                          <w:rFonts w:ascii="Cambria Math" w:hAnsi="Cambria Math"/>
+                          <w:lang w:val="en-GB"/>
+                        </w:rPr>
+                        <m:t>n</m:t>
+                      </m:r>
+                    </m:sub>
+                  </m:sSub>
+                  <m:r>
+                    <w:rPr>
+                      <w:rFonts w:ascii="Cambria Math" w:hAnsi="Cambria Math"/>
+                      <w:lang w:val="en-GB"/>
+                    </w:rPr>
+                    <m:t>B</m:t>
+                  </m:r>
+                </m:e>
+              </m:d>
+              <m:r>
+                <w:rPr>
+                  <w:rFonts w:ascii="Cambria Math" w:hAnsi="Cambria Math"/>
+                  <w:lang w:val="en-GB"/>
+                </w:rPr>
+                <m:t>∘B</m:t>
+              </m:r>
+            </m:e>
+          </m:d>
+        </m:oMath>
+      </m:oMathPara>
+    </w:p>
+    <w:p>
+      <w:pPr>
+        <w:rPr>
+          <w:rFonts w:eastAsiaTheme="minorEastAsia"/>
+          <w:lang w:val="en-GB"/>
+        </w:rPr>
+      </w:pPr>
+      <w:r>
+        <w:rPr>
+          <w:rFonts w:eastAsiaTheme="minorEastAsia"/>
+          <w:lang w:val="en-GB"/>
+        </w:rPr>
+        <w:t>The skeleton is the union of all skeleton subsets</w:t>
+      </w:r>
+    </w:p>
+    <w:p>
+      <w:pPr>
+        <w:rPr>
+          <w:rFonts w:eastAsiaTheme="minorEastAsia"/>
+          <w:lang w:val="en-GB"/>
+        </w:rPr>
+      </w:pPr>
+      <m:oMathPara>
+        <m:oMath>
+          <m:r>
+            <w:rPr>
+              <w:rFonts w:ascii="Cambria Math" w:hAnsi="Cambria Math"/>
+              <w:lang w:val="en-GB"/>
+            </w:rPr>
+            <m:t>S</m:t>
+          </m:r>
+          <m:d>
+            <m:dPr>
+              <m:ctrlPr>
+                <w:rPr>
+                  <w:rFonts w:ascii="Cambria Math" w:hAnsi="Cambria Math"/>
+                  <w:i/>
+                  <w:lang w:val="en-GB"/>
+                </w:rPr>
+              </m:ctrlPr>
+            </m:dPr>
+            <m:e>
+              <m:r>
+                <w:rPr>
+                  <w:rFonts w:ascii="Cambria Math" w:hAnsi="Cambria Math"/>
+                  <w:lang w:val="en-GB"/>
+                </w:rPr>
+                <m:t>X</m:t>
+              </m:r>
+            </m:e>
+          </m:d>
+          <m:r>
+            <w:rPr>
+              <w:rFonts w:ascii="Cambria Math" w:hAnsi="Cambria Math"/>
+              <w:lang w:val="en-GB"/>
+            </w:rPr>
+            <m:t>=</m:t>
+          </m:r>
+          <m:nary>
+            <m:naryPr>
+              <m:chr m:val="⋃"/>
+              <m:limLoc m:val="undOvr"/>
+              <m:ctrlPr>
+                <w:rPr>
+                  <w:rFonts w:ascii="Cambria Math" w:hAnsi="Cambria Math"/>
+                  <w:i/>
+                  <w:lang w:val="en-GB"/>
+                </w:rPr>
+              </m:ctrlPr>
+            </m:naryPr>
+            <m:sub>
+              <m:r>
+                <w:rPr>
+                  <w:rFonts w:ascii="Cambria Math" w:hAnsi="Cambria Math"/>
+                  <w:lang w:val="en-GB"/>
+                </w:rPr>
+                <m:t>n=1</m:t>
+              </m:r>
+            </m:sub>
+            <m:sup>
+              <m:r>
+                <w:rPr>
+                  <w:rFonts w:ascii="Cambria Math" w:hAnsi="Cambria Math"/>
+                  <w:lang w:val="en-GB"/>
+                </w:rPr>
+                <m:t>∞</m:t>
+              </m:r>
+            </m:sup>
+            <m:e>
+              <m:sSub>
+                <m:sSubPr>
+                  <m:ctrlPr>
+                    <w:rPr>
+                      <w:rFonts w:ascii="Cambria Math" w:hAnsi="Cambria Math"/>
+                      <w:i/>
+                      <w:lang w:val="en-GB"/>
+                    </w:rPr>
+                  </m:ctrlPr>
+                </m:sSubPr>
+                <m:e>
+                  <m:r>
+                    <w:rPr>
+                      <w:rFonts w:ascii="Cambria Math" w:hAnsi="Cambria Math"/>
+                      <w:lang w:val="en-GB"/>
+                    </w:rPr>
+                    <m:t>S</m:t>
+                  </m:r>
+                </m:e>
+                <m:sub>
+                  <m:r>
+                    <w:rPr>
+                      <w:rFonts w:ascii="Cambria Math" w:hAnsi="Cambria Math"/>
+                      <w:lang w:val="en-GB"/>
+                    </w:rPr>
+                    <m:t>n</m:t>
+                  </m:r>
+                </m:sub>
+              </m:sSub>
+              <m:r>
+                <w:rPr>
+                  <w:rFonts w:ascii="Cambria Math" w:hAnsi="Cambria Math"/>
+                  <w:lang w:val="en-GB"/>
+                </w:rPr>
+                <m:t>(X)</m:t>
+              </m:r>
+            </m:e>
+          </m:nary>
+        </m:oMath>
+      </m:oMathPara>
+    </w:p>
+    <w:p>
+      <w:pPr>
+        <w:rPr>
+          <w:rFonts w:eastAsiaTheme="minorEastAsia"/>
+          <w:lang w:val="en-GB"/>
+        </w:rPr>
+      </w:pPr>
+      <w:r>
+        <w:rPr>
+          <w:rFonts w:eastAsiaTheme="minorEastAsia"/>
+          <w:lang w:val="en-GB"/>
+        </w:rPr>
+        <w:t xml:space="preserve">Reconstruction of </w:t>
+      </w:r>
+      <m:oMath>
+        <m:r>
+          <w:rPr>
+            <w:rFonts w:ascii="Cambria Math" w:eastAsiaTheme="minorEastAsia" w:hAnsi="Cambria Math"/>
+            <w:lang w:val="en-GB"/>
+          </w:rPr>
+          <m:t>X</m:t>
+        </m:r>
+      </m:oMath>
+      <w:r>
+        <w:rPr>
+          <w:rFonts w:eastAsiaTheme="minorEastAsia"/>
+          <w:lang w:val="en-GB"/>
+        </w:rPr>
+        <w:t xml:space="preserve"> from skeleton subsets</w:t>
+      </w:r>
+    </w:p>
+    <w:p>
+      <w:pPr>
+        <w:rPr>
+          <w:lang w:val="en-GB"/>
+        </w:rPr>
+      </w:pPr>
+      <m:oMathPara>
+        <m:oMath>
+          <m:r>
+            <w:rPr>
+              <w:rFonts w:ascii="Cambria Math" w:hAnsi="Cambria Math"/>
+              <w:lang w:val="en-GB"/>
+            </w:rPr>
+            <m:t>X=</m:t>
+          </m:r>
+          <m:nary>
+            <m:naryPr>
+              <m:chr m:val="⋃"/>
+              <m:limLoc m:val="undOvr"/>
+              <m:ctrlPr>
+                <w:rPr>
+                  <w:rFonts w:ascii="Cambria Math" w:hAnsi="Cambria Math"/>
+                  <w:i/>
+                  <w:lang w:val="en-GB"/>
+                </w:rPr>
+              </m:ctrlPr>
+            </m:naryPr>
+            <m:sub>
+              <m:r>
+                <w:rPr>
+                  <w:rFonts w:ascii="Cambria Math" w:hAnsi="Cambria Math"/>
+                  <w:lang w:val="en-GB"/>
+                </w:rPr>
+                <m:t>n=0</m:t>
+              </m:r>
+            </m:sub>
+            <m:sup>
+              <m:r>
+                <w:rPr>
+                  <w:rFonts w:ascii="Cambria Math" w:hAnsi="Cambria Math"/>
+                  <w:lang w:val="en-GB"/>
+                </w:rPr>
+                <m:t>∞</m:t>
+              </m:r>
+            </m:sup>
+            <m:e>
+              <m:sSub>
+                <m:sSubPr>
+                  <m:ctrlPr>
+                    <w:rPr>
+                      <w:rFonts w:ascii="Cambria Math" w:hAnsi="Cambria Math"/>
+                      <w:i/>
+                      <w:lang w:val="en-GB"/>
+                    </w:rPr>
+                  </m:ctrlPr>
+                </m:sSubPr>
+                <m:e>
+                  <m:r>
+                    <w:rPr>
+                      <w:rFonts w:ascii="Cambria Math" w:hAnsi="Cambria Math"/>
+                      <w:lang w:val="en-GB"/>
+                    </w:rPr>
+                    <m:t>S</m:t>
+                  </m:r>
+                </m:e>
+                <m:sub>
+                  <m:r>
+                    <w:rPr>
+                      <w:rFonts w:ascii="Cambria Math" w:hAnsi="Cambria Math"/>
+                      <w:lang w:val="en-GB"/>
+                    </w:rPr>
+                    <m:t>n</m:t>
+                  </m:r>
+                </m:sub>
+              </m:sSub>
+              <m:d>
+                <m:dPr>
+                  <m:ctrlPr>
+                    <w:rPr>
+                      <w:rFonts w:ascii="Cambria Math" w:hAnsi="Cambria Math"/>
+                      <w:i/>
+                      <w:lang w:val="en-GB"/>
+                    </w:rPr>
+                  </m:ctrlPr>
+                </m:dPr>
+                <m:e>
+                  <m:r>
+                    <w:rPr>
+                      <w:rFonts w:ascii="Cambria Math" w:hAnsi="Cambria Math"/>
+                      <w:lang w:val="en-GB"/>
+                    </w:rPr>
+                    <m:t>X</m:t>
+                  </m:r>
+                </m:e>
+              </m:d>
+              <m:sSub>
+                <m:sSubPr>
+                  <m:ctrlPr>
+                    <w:rPr>
+                      <w:rFonts w:ascii="Cambria Math" w:hAnsi="Cambria Math"/>
+                      <w:i/>
+                      <w:lang w:val="en-GB"/>
+                    </w:rPr>
+                  </m:ctrlPr>
+                </m:sSubPr>
+                <m:e>
+                  <m:r>
+                    <w:rPr>
+                      <w:rFonts w:ascii="Cambria Math" w:hAnsi="Cambria Math"/>
+                      <w:lang w:val="en-GB"/>
+                    </w:rPr>
+                    <m:t>⊕</m:t>
+                  </m:r>
+                </m:e>
+                <m:sub>
+                  <m:r>
+                    <w:rPr>
+                      <w:rFonts w:ascii="Cambria Math" w:hAnsi="Cambria Math"/>
+                      <w:lang w:val="en-GB"/>
+                    </w:rPr>
+                    <m:t>n</m:t>
+                  </m:r>
+                </m:sub>
+              </m:sSub>
+              <m:r>
+                <w:rPr>
+                  <w:rFonts w:ascii="Cambria Math" w:hAnsi="Cambria Math"/>
+                  <w:lang w:val="en-GB"/>
+                </w:rPr>
+                <m:t>B</m:t>
+              </m:r>
+            </m:e>
+          </m:nary>
+        </m:oMath>
+      </m:oMathPara>
+    </w:p>
+    <w:p>
+      <w:pPr>
         <w:pStyle w:val="berschrift1"/>
         <w:rPr>
           <w:lang w:val="en-GB"/>
         </w:rPr>
       </w:pPr>
+      <w:bookmarkStart w:id="18" w:name="_Toc379039535"/>
       <w:r>
         <w:rPr>
           <w:lang w:val="en-GB"/>
         </w:rPr>
         <w:t>Convolution and Filtering</w:t>
       </w:r>
+      <w:bookmarkEnd w:id="18"/>
     </w:p>
     <w:p>
       <w:pPr>
@@ -4404,12 +5749,14 @@
           <w:lang w:val="en-GB"/>
         </w:rPr>
       </w:pPr>
+      <w:bookmarkStart w:id="19" w:name="_Toc379039536"/>
       <w:r>
         <w:rPr>
           <w:lang w:val="en-GB"/>
         </w:rPr>
         <w:t>Linear filtering</w:t>
       </w:r>
+      <w:bookmarkEnd w:id="19"/>
     </w:p>
     <w:p>
       <w:pPr>
@@ -4569,31 +5916,49 @@
           <w:lang w:val="en-GB"/>
         </w:rPr>
       </w:pPr>
-      <w:proofErr w:type="spellStart"/>
-      <w:r>
-        <w:rPr>
-          <w:rFonts w:eastAsiaTheme="minorEastAsia"/>
-          <w:lang w:val="en-GB"/>
-        </w:rPr>
-        <w:t>X</w:t>
-      </w:r>
-      <w:proofErr w:type="gramStart"/>
-      <w:r>
-        <w:rPr>
-          <w:rFonts w:eastAsiaTheme="minorEastAsia"/>
-          <w:lang w:val="en-GB"/>
-        </w:rPr>
-        <w:t>,y</w:t>
-      </w:r>
-      <w:proofErr w:type="spellEnd"/>
-      <w:proofErr w:type="gramEnd"/>
-      <w:r>
-        <w:rPr>
-          <w:rFonts w:eastAsiaTheme="minorEastAsia"/>
-          <w:lang w:val="en-GB"/>
-        </w:rPr>
-        <w:t xml:space="preserve"> is the “current” pixel on which the kernel is applied.</w:t>
-      </w:r>
+      <w:r>
+        <w:rPr>
+          <w:rFonts w:eastAsiaTheme="minorEastAsia"/>
+          <w:lang w:val="en-GB"/>
+        </w:rPr>
+        <w:t xml:space="preserve">If K is shift-invariant, </w:t>
+      </w:r>
+      <m:oMath>
+        <m:r>
+          <w:rPr>
+            <w:rFonts w:ascii="Cambria Math" w:eastAsiaTheme="minorEastAsia" w:hAnsi="Cambria Math"/>
+            <w:lang w:val="en-GB"/>
+          </w:rPr>
+          <m:t>K</m:t>
+        </m:r>
+        <m:d>
+          <m:dPr>
+            <m:ctrlPr>
+              <w:rPr>
+                <w:rFonts w:ascii="Cambria Math" w:eastAsiaTheme="minorEastAsia" w:hAnsi="Cambria Math"/>
+                <w:i/>
+                <w:lang w:val="en-GB"/>
+              </w:rPr>
+            </m:ctrlPr>
+          </m:dPr>
+          <m:e>
+            <m:r>
+              <w:rPr>
+                <w:rFonts w:ascii="Cambria Math" w:eastAsiaTheme="minorEastAsia" w:hAnsi="Cambria Math"/>
+                <w:lang w:val="en-GB"/>
+              </w:rPr>
+              <m:t>x,y</m:t>
+            </m:r>
+          </m:e>
+        </m:d>
+        <m:r>
+          <w:rPr>
+            <w:rFonts w:ascii="Cambria Math" w:eastAsiaTheme="minorEastAsia" w:hAnsi="Cambria Math"/>
+            <w:lang w:val="en-GB"/>
+          </w:rPr>
+          <m:t>=K ∀x,y</m:t>
+        </m:r>
+      </m:oMath>
     </w:p>
     <w:p>
       <w:pPr>
@@ -4603,6 +5968,7 @@
           <w:numId w:val="12"/>
         </w:numPr>
         <w:rPr>
+          <w:rFonts w:eastAsiaTheme="minorEastAsia"/>
           <w:lang w:val="en-GB"/>
         </w:rPr>
       </w:pPr>
@@ -4612,6 +5978,43 @@
           <w:rFonts w:eastAsiaTheme="minorEastAsia"/>
           <w:lang w:val="en-GB"/>
         </w:rPr>
+        <w:t>X</w:t>
+      </w:r>
+      <w:proofErr w:type="gramStart"/>
+      <w:r>
+        <w:rPr>
+          <w:rFonts w:eastAsiaTheme="minorEastAsia"/>
+          <w:lang w:val="en-GB"/>
+        </w:rPr>
+        <w:t>,y</w:t>
+      </w:r>
+      <w:proofErr w:type="spellEnd"/>
+      <w:proofErr w:type="gramEnd"/>
+      <w:r>
+        <w:rPr>
+          <w:rFonts w:eastAsiaTheme="minorEastAsia"/>
+          <w:lang w:val="en-GB"/>
+        </w:rPr>
+        <w:t xml:space="preserve"> is the “current” pixel on which the kernel is applied.</w:t>
+      </w:r>
+    </w:p>
+    <w:p>
+      <w:pPr>
+        <w:pStyle w:val="Listenabsatz"/>
+        <w:numPr>
+          <w:ilvl w:val="0"/>
+          <w:numId w:val="12"/>
+        </w:numPr>
+        <w:rPr>
+          <w:lang w:val="en-GB"/>
+        </w:rPr>
+      </w:pPr>
+      <w:proofErr w:type="spellStart"/>
+      <w:r>
+        <w:rPr>
+          <w:rFonts w:eastAsiaTheme="minorEastAsia"/>
+          <w:lang w:val="en-GB"/>
+        </w:rPr>
         <w:t>I,j</w:t>
       </w:r>
       <w:proofErr w:type="spellEnd"/>
@@ -4657,17 +6060,126 @@
     </w:p>
     <w:p>
       <w:pPr>
+        <w:pStyle w:val="Listenabsatz"/>
+        <w:numPr>
+          <w:ilvl w:val="0"/>
+          <w:numId w:val="12"/>
+        </w:numPr>
+        <w:rPr>
+          <w:lang w:val="en-GB"/>
+        </w:rPr>
+      </w:pPr>
+      <w:r>
+        <w:rPr>
+          <w:rFonts w:eastAsiaTheme="minorEastAsia"/>
+          <w:lang w:val="en-GB"/>
+        </w:rPr>
+        <w:t xml:space="preserve">K should always be normalized (L1-Norm = 1), i.e. </w:t>
+      </w:r>
+      <m:oMath>
+        <m:nary>
+          <m:naryPr>
+            <m:chr m:val="∑"/>
+            <m:supHide m:val="1"/>
+            <m:ctrlPr>
+              <w:rPr>
+                <w:rFonts w:ascii="Cambria Math" w:eastAsiaTheme="minorEastAsia" w:hAnsi="Cambria Math"/>
+                <w:i/>
+                <w:lang w:val="en-GB"/>
+              </w:rPr>
+            </m:ctrlPr>
+          </m:naryPr>
+          <m:sub>
+            <m:r>
+              <w:rPr>
+                <w:rFonts w:ascii="Cambria Math" w:eastAsiaTheme="minorEastAsia" w:hAnsi="Cambria Math"/>
+                <w:lang w:val="en-GB"/>
+              </w:rPr>
+              <m:t>i</m:t>
+            </m:r>
+          </m:sub>
+          <m:sup/>
+          <m:e>
+            <m:nary>
+              <m:naryPr>
+                <m:chr m:val="∑"/>
+                <m:supHide m:val="1"/>
+                <m:ctrlPr>
+                  <w:rPr>
+                    <w:rFonts w:ascii="Cambria Math" w:eastAsiaTheme="minorEastAsia" w:hAnsi="Cambria Math"/>
+                    <w:i/>
+                    <w:lang w:val="en-GB"/>
+                  </w:rPr>
+                </m:ctrlPr>
+              </m:naryPr>
+              <m:sub>
+                <m:r>
+                  <w:rPr>
+                    <w:rFonts w:ascii="Cambria Math" w:eastAsiaTheme="minorEastAsia" w:hAnsi="Cambria Math"/>
+                    <w:lang w:val="en-GB"/>
+                  </w:rPr>
+                  <m:t>j</m:t>
+                </m:r>
+              </m:sub>
+              <m:sup/>
+              <m:e>
+                <m:sSub>
+                  <m:sSubPr>
+                    <m:ctrlPr>
+                      <w:rPr>
+                        <w:rFonts w:ascii="Cambria Math" w:eastAsiaTheme="minorEastAsia" w:hAnsi="Cambria Math"/>
+                        <w:i/>
+                        <w:lang w:val="en-GB"/>
+                      </w:rPr>
+                    </m:ctrlPr>
+                  </m:sSubPr>
+                  <m:e>
+                    <m:r>
+                      <w:rPr>
+                        <w:rFonts w:ascii="Cambria Math" w:eastAsiaTheme="minorEastAsia" w:hAnsi="Cambria Math"/>
+                        <w:lang w:val="en-GB"/>
+                      </w:rPr>
+                      <m:t>K</m:t>
+                    </m:r>
+                  </m:e>
+                  <m:sub>
+                    <m:r>
+                      <w:rPr>
+                        <w:rFonts w:ascii="Cambria Math" w:eastAsiaTheme="minorEastAsia" w:hAnsi="Cambria Math"/>
+                        <w:lang w:val="en-GB"/>
+                      </w:rPr>
+                      <m:t>ij</m:t>
+                    </m:r>
+                  </m:sub>
+                </m:sSub>
+              </m:e>
+            </m:nary>
+          </m:e>
+        </m:nary>
+        <m:r>
+          <w:rPr>
+            <w:rFonts w:ascii="Cambria Math" w:eastAsiaTheme="minorEastAsia" w:hAnsi="Cambria Math"/>
+            <w:lang w:val="en-GB"/>
+          </w:rPr>
+          <m:t>=1</m:t>
+        </m:r>
+      </m:oMath>
+    </w:p>
+    <w:p>
+      <w:pPr>
         <w:pStyle w:val="berschrift2"/>
         <w:rPr>
           <w:lang w:val="en-GB"/>
         </w:rPr>
       </w:pPr>
+      <w:bookmarkStart w:id="20" w:name="_Toc379039537"/>
       <w:r>
         <w:rPr>
           <w:lang w:val="en-GB"/>
         </w:rPr>
         <w:t>Correlation</w:t>
       </w:r>
+      <w:bookmarkEnd w:id="20"/>
     </w:p>
     <w:p>
       <w:pPr>
@@ -4867,17 +6379,34 @@
     </w:p>
     <w:p>
       <w:pPr>
+        <w:rPr>
+          <w:rFonts w:eastAsiaTheme="minorEastAsia"/>
+          <w:lang w:val="en-GB"/>
+        </w:rPr>
+      </w:pPr>
+      <w:r>
+        <w:rPr>
+          <w:rFonts w:eastAsiaTheme="minorEastAsia"/>
+          <w:lang w:val="en-GB"/>
+        </w:rPr>
+        <w:t>Correlation is template-matching</w:t>
+      </w:r>
+    </w:p>
+    <w:p>
+      <w:pPr>
         <w:pStyle w:val="berschrift2"/>
         <w:rPr>
           <w:lang w:val="en-GB"/>
         </w:rPr>
       </w:pPr>
+      <w:bookmarkStart w:id="21" w:name="_Toc379039538"/>
       <w:r>
         <w:rPr>
           <w:lang w:val="en-GB"/>
         </w:rPr>
         <w:t>Convolution</w:t>
       </w:r>
+      <w:bookmarkEnd w:id="21"/>
     </w:p>
     <w:p>
       <w:pPr>
@@ -5087,7 +6616,21 @@
           <w:rFonts w:eastAsiaTheme="minorEastAsia"/>
           <w:lang w:val="en-GB"/>
         </w:rPr>
-        <w:t xml:space="preserve">Convolution is associative, i.e. </w:t>
+        <w:t>Convolution is associative</w:t>
+      </w:r>
+      <w:r>
+        <w:rPr>
+          <w:rFonts w:eastAsiaTheme="minorEastAsia"/>
+          <w:lang w:val="en-GB"/>
+        </w:rPr>
+        <w:t xml:space="preserve"> and commutative</w:t>
+      </w:r>
+      <w:r>
+        <w:rPr>
+          <w:rFonts w:eastAsiaTheme="minorEastAsia"/>
+          <w:lang w:val="en-GB"/>
+        </w:rPr>
+        <w:t xml:space="preserve">, i.e. </w:t>
       </w:r>
       <m:oMath>
         <m:r>
@@ -5095,7 +6638,7 @@
             <w:rFonts w:ascii="Cambria Math" w:eastAsiaTheme="minorEastAsia" w:hAnsi="Cambria Math"/>
             <w:lang w:val="en-GB"/>
           </w:rPr>
-          <m:t>f*g*I=g*f*I</m:t>
+          <m:t>(f*g)*I=g*(f*I)</m:t>
         </m:r>
       </m:oMath>
     </w:p>
@@ -5106,38 +6649,42 @@
           <w:lang w:val="en-GB"/>
         </w:rPr>
       </w:pPr>
+      <w:bookmarkStart w:id="22" w:name="_Toc379039539"/>
       <w:r>
         <w:rPr>
           <w:lang w:val="en-GB"/>
         </w:rPr>
         <w:t>Differences correlation vs. convolution</w:t>
       </w:r>
+      <w:bookmarkEnd w:id="22"/>
     </w:p>
     <w:tbl>
       <w:tblPr>
-        <w:tblStyle w:val="Tabellenraster"/>
-        <w:tblW w:w="0" w:type="auto"/>
+        <w:tblStyle w:val="EinfacheTabelle1"/>
+        <w:tblW w:w="9351" w:type="dxa"/>
         <w:tblLook w:val="04A0" w:firstRow="1" w:lastRow="0" w:firstColumn="1" w:lastColumn="0" w:noHBand="0" w:noVBand="1"/>
       </w:tblPr>
       <w:tblGrid>
-        <w:gridCol w:w="3021"/>
-        <w:gridCol w:w="3021"/>
+        <w:gridCol w:w="4390"/>
+        <w:gridCol w:w="4961"/>
       </w:tblGrid>
       <w:tr>
+        <w:trPr>
+          <w:cnfStyle w:val="100000000000" w:firstRow="1" w:lastRow="0" w:firstColumn="0" w:lastColumn="0" w:oddVBand="0" w:evenVBand="0" w:oddHBand="0" w:evenHBand="0" w:firstRowFirstColumn="0" w:firstRowLastColumn="0" w:lastRowFirstColumn="0" w:lastRowLastColumn="0"/>
+        </w:trPr>
         <w:tc>
           <w:tcPr>
-            <w:tcW w:w="3021" w:type="dxa"/>
+            <w:cnfStyle w:val="001000000000" w:firstRow="0" w:lastRow="0" w:firstColumn="1" w:lastColumn="0" w:oddVBand="0" w:evenVBand="0" w:oddHBand="0" w:evenHBand="0" w:firstRowFirstColumn="0" w:firstRowLastColumn="0" w:lastRowFirstColumn="0" w:lastRowLastColumn="0"/>
+            <w:tcW w:w="4390" w:type="dxa"/>
           </w:tcPr>
           <w:p>
             <w:pPr>
               <w:rPr>
-                <w:b/>
                 <w:lang w:val="en-GB"/>
               </w:rPr>
             </w:pPr>
             <w:r>
               <w:rPr>
-                <w:b/>
                 <w:lang w:val="en-GB"/>
               </w:rPr>
               <w:t>Correlation</w:t>
@@ -5146,18 +6693,17 @@
         </w:tc>
         <w:tc>
           <w:tcPr>
-            <w:tcW w:w="3021" w:type="dxa"/>
+            <w:tcW w:w="4961" w:type="dxa"/>
           </w:tcPr>
           <w:p>
             <w:pPr>
-              <w:rPr>
-                <w:b/>
+              <w:cnfStyle w:val="100000000000" w:firstRow="1" w:lastRow="0" w:firstColumn="0" w:lastColumn="0" w:oddVBand="0" w:evenVBand="0" w:oddHBand="0" w:evenHBand="0" w:firstRowFirstColumn="0" w:firstRowLastColumn="0" w:lastRowFirstColumn="0" w:lastRowLastColumn="0"/>
+              <w:rPr>
                 <w:lang w:val="en-GB"/>
               </w:rPr>
             </w:pPr>
             <w:r>
               <w:rPr>
-                <w:b/>
                 <w:lang w:val="en-GB"/>
               </w:rPr>
               <w:t>Convolution</w:t>
@@ -5166,18 +6712,24 @@
         </w:tc>
       </w:tr>
       <w:tr>
+        <w:trPr>
+          <w:cnfStyle w:val="000000100000" w:firstRow="0" w:lastRow="0" w:firstColumn="0" w:lastColumn="0" w:oddVBand="0" w:evenVBand="0" w:oddHBand="1" w:evenHBand="0" w:firstRowFirstColumn="0" w:firstRowLastColumn="0" w:lastRowFirstColumn="0" w:lastRowLastColumn="0"/>
+        </w:trPr>
         <w:tc>
           <w:tcPr>
-            <w:tcW w:w="3021" w:type="dxa"/>
+            <w:cnfStyle w:val="001000000000" w:firstRow="0" w:lastRow="0" w:firstColumn="1" w:lastColumn="0" w:oddVBand="0" w:evenVBand="0" w:oddHBand="0" w:evenHBand="0" w:firstRowFirstColumn="0" w:firstRowLastColumn="0" w:lastRowFirstColumn="0" w:lastRowLastColumn="0"/>
+            <w:tcW w:w="4390" w:type="dxa"/>
           </w:tcPr>
           <w:p>
             <w:pPr>
               <w:rPr>
+                <w:b w:val="0"/>
                 <w:lang w:val="en-GB"/>
               </w:rPr>
             </w:pPr>
             <w:r>
               <w:rPr>
+                <w:b w:val="0"/>
                 <w:lang w:val="en-GB"/>
               </w:rPr>
               <w:lastRenderedPageBreak/>
@@ -5187,10 +6739,11 @@
         </w:tc>
         <w:tc>
           <w:tcPr>
-            <w:tcW w:w="3021" w:type="dxa"/>
+            <w:tcW w:w="4961" w:type="dxa"/>
           </w:tcPr>
           <w:p>
             <w:pPr>
+              <w:cnfStyle w:val="000000100000" w:firstRow="0" w:lastRow="0" w:firstColumn="0" w:lastColumn="0" w:oddVBand="0" w:evenVBand="0" w:oddHBand="1" w:evenHBand="0" w:firstRowFirstColumn="0" w:firstRowLastColumn="0" w:lastRowFirstColumn="0" w:lastRowLastColumn="0"/>
               <w:rPr>
                 <w:lang w:val="en-GB"/>
               </w:rPr>
@@ -5207,16 +6760,19 @@
       <w:tr>
         <w:tc>
           <w:tcPr>
-            <w:tcW w:w="3021" w:type="dxa"/>
+            <w:cnfStyle w:val="001000000000" w:firstRow="0" w:lastRow="0" w:firstColumn="1" w:lastColumn="0" w:oddVBand="0" w:evenVBand="0" w:oddHBand="0" w:evenHBand="0" w:firstRowFirstColumn="0" w:firstRowLastColumn="0" w:lastRowFirstColumn="0" w:lastRowLastColumn="0"/>
+            <w:tcW w:w="4390" w:type="dxa"/>
           </w:tcPr>
           <w:p>
             <w:pPr>
               <w:rPr>
+                <w:b w:val="0"/>
                 <w:lang w:val="en-GB"/>
               </w:rPr>
             </w:pPr>
             <w:r>
               <w:rPr>
+                <w:b w:val="0"/>
                 <w:lang w:val="en-GB"/>
               </w:rPr>
               <w:t>For each pixel, gather values from neighbouring pixels</w:t>
@@ -5225,10 +6781,11 @@
         </w:tc>
         <w:tc>
           <w:tcPr>
-            <w:tcW w:w="3021" w:type="dxa"/>
+            <w:tcW w:w="4961" w:type="dxa"/>
           </w:tcPr>
           <w:p>
             <w:pPr>
+              <w:cnfStyle w:val="000000000000" w:firstRow="0" w:lastRow="0" w:firstColumn="0" w:lastColumn="0" w:oddVBand="0" w:evenVBand="0" w:oddHBand="0" w:evenHBand="0" w:firstRowFirstColumn="0" w:firstRowLastColumn="0" w:lastRowFirstColumn="0" w:lastRowLastColumn="0"/>
               <w:rPr>
                 <w:lang w:val="en-GB"/>
               </w:rPr>
@@ -5238,6 +6795,47 @@
                 <w:lang w:val="en-GB"/>
               </w:rPr>
               <w:t>For each pixel, scatter it to neighbouring pixels</w:t>
+            </w:r>
+          </w:p>
+        </w:tc>
+      </w:tr>
+      <w:tr>
+        <w:trPr>
+          <w:cnfStyle w:val="000000100000" w:firstRow="0" w:lastRow="0" w:firstColumn="0" w:lastColumn="0" w:oddVBand="0" w:evenVBand="0" w:oddHBand="1" w:evenHBand="0" w:firstRowFirstColumn="0" w:firstRowLastColumn="0" w:lastRowFirstColumn="0" w:lastRowLastColumn="0"/>
+        </w:trPr>
+        <w:tc>
+          <w:tcPr>
+            <w:cnfStyle w:val="001000000000" w:firstRow="0" w:lastRow="0" w:firstColumn="1" w:lastColumn="0" w:oddVBand="0" w:evenVBand="0" w:oddHBand="0" w:evenHBand="0" w:firstRowFirstColumn="0" w:firstRowLastColumn="0" w:lastRowFirstColumn="0" w:lastRowLastColumn="0"/>
+            <w:tcW w:w="9351" w:type="dxa"/>
+            <w:gridSpan w:val="2"/>
+          </w:tcPr>
+          <w:p>
+            <w:pPr>
+              <w:rPr>
+                <w:b w:val="0"/>
+                <w:lang w:val="en-GB"/>
+              </w:rPr>
+            </w:pPr>
+            <w:r>
+              <w:rPr>
+                <w:b w:val="0"/>
+                <w:lang w:val="en-GB"/>
+              </w:rPr>
+              <w:t>Computationally, a kernel using correlation can be used with convolution if it is mirrored along the midpoint</w:t>
+            </w:r>
+            <w:r>
+              <w:rPr>
+                <w:b w:val="0"/>
+                <w:lang w:val="en-GB"/>
+              </w:rPr>
+              <w:t xml:space="preserve"> and vice versa.</w:t>
+            </w:r>
+            <w:r>
+              <w:rPr>
+                <w:b w:val="0"/>
+                <w:lang w:val="en-GB"/>
+              </w:rPr>
+              <w:t xml:space="preserve"> This is only possible, if K is shift-invariant</w:t>
             </w:r>
           </w:p>
         </w:tc>
@@ -5245,38 +6843,20 @@
       <w:tr>
         <w:tc>
           <w:tcPr>
-            <w:tcW w:w="6042" w:type="dxa"/>
+            <w:cnfStyle w:val="001000000000" w:firstRow="0" w:lastRow="0" w:firstColumn="1" w:lastColumn="0" w:oddVBand="0" w:evenVBand="0" w:oddHBand="0" w:evenHBand="0" w:firstRowFirstColumn="0" w:firstRowLastColumn="0" w:lastRowFirstColumn="0" w:lastRowLastColumn="0"/>
+            <w:tcW w:w="9351" w:type="dxa"/>
             <w:gridSpan w:val="2"/>
           </w:tcPr>
           <w:p>
             <w:pPr>
               <w:rPr>
+                <w:b w:val="0"/>
                 <w:lang w:val="en-GB"/>
               </w:rPr>
             </w:pPr>
             <w:r>
               <w:rPr>
-                <w:lang w:val="en-GB"/>
-              </w:rPr>
-              <w:t>Computationally, a kernel using correlation can be used with convolution if it is mirrored along the midpoint</w:t>
-            </w:r>
-          </w:p>
-        </w:tc>
-      </w:tr>
-      <w:tr>
-        <w:tc>
-          <w:tcPr>
-            <w:tcW w:w="6042" w:type="dxa"/>
-            <w:gridSpan w:val="2"/>
-          </w:tcPr>
-          <w:p>
-            <w:pPr>
-              <w:rPr>
-                <w:lang w:val="en-GB"/>
-              </w:rPr>
-            </w:pPr>
-            <w:r>
-              <w:rPr>
+                <w:b w:val="0"/>
                 <w:lang w:val="en-GB"/>
               </w:rPr>
               <w:t>If K(</w:t>
@@ -5284,6 +6864,7 @@
             <w:proofErr w:type="spellStart"/>
             <w:r>
               <w:rPr>
+                <w:b w:val="0"/>
                 <w:lang w:val="en-GB"/>
               </w:rPr>
               <w:t>I,j</w:t>
@@ -5291,6 +6872,7 @@
             <w:proofErr w:type="spellEnd"/>
             <w:r>
               <w:rPr>
+                <w:b w:val="0"/>
                 <w:lang w:val="en-GB"/>
               </w:rPr>
               <w:t>) == K(-I,-j) then Correlation == Convolution</w:t>
@@ -5301,23 +6883,37 @@
     </w:tbl>
     <w:p>
       <w:pPr>
-        <w:rPr>
-          <w:lang w:val="en-GB"/>
-        </w:rPr>
-      </w:pPr>
-    </w:p>
-    <w:p>
-      <w:pPr>
         <w:pStyle w:val="berschrift2"/>
         <w:rPr>
           <w:lang w:val="en-GB"/>
         </w:rPr>
       </w:pPr>
+      <w:bookmarkStart w:id="23" w:name="_Toc379039540"/>
       <w:r>
         <w:rPr>
           <w:lang w:val="en-GB"/>
         </w:rPr>
         <w:t>Image boundary</w:t>
+      </w:r>
+      <w:r>
+        <w:rPr>
+          <w:lang w:val="en-GB"/>
+        </w:rPr>
+        <w:t xml:space="preserve"> conditions</w:t>
+      </w:r>
+      <w:bookmarkEnd w:id="23"/>
+    </w:p>
+    <w:p>
+      <w:pPr>
+        <w:rPr>
+          <w:lang w:val="en-GB"/>
+        </w:rPr>
+      </w:pPr>
+      <w:r>
+        <w:rPr>
+          <w:lang w:val="en-GB"/>
+        </w:rPr>
+        <w:t>Since correlation and convolution kernels work on a neighbourhood, the image must be artificially extended at the boundaries (add rows and columns). Different strategies exist:</w:t>
       </w:r>
     </w:p>
     <w:p>
@@ -5337,6 +6933,26 @@
         </w:rPr>
         <w:t>Clipping boundary condition</w:t>
       </w:r>
+      <w:r>
+        <w:rPr>
+          <w:lang w:val="en-GB"/>
+        </w:rPr>
+        <w:t xml:space="preserve">. (Add rows and columns of </w:t>
+      </w:r>
+      <w:proofErr w:type="spellStart"/>
+      <w:r>
+        <w:rPr>
+          <w:lang w:val="en-GB"/>
+        </w:rPr>
+        <w:t>zeros</w:t>
+      </w:r>
+      <w:proofErr w:type="spellEnd"/>
+      <w:r>
+        <w:rPr>
+          <w:lang w:val="en-GB"/>
+        </w:rPr>
+        <w:t>)</w:t>
+      </w:r>
     </w:p>
     <w:p>
       <w:pPr>
@@ -5355,6 +6971,12 @@
         </w:rPr>
         <w:t>Periodic boundary condition</w:t>
       </w:r>
+      <w:r>
+        <w:rPr>
+          <w:lang w:val="en-GB"/>
+        </w:rPr>
+        <w:t>. (Copy last row in front of first row etc.)</w:t>
+      </w:r>
     </w:p>
     <w:p>
       <w:pPr>
@@ -5371,7 +6993,19 @@
         <w:rPr>
           <w:lang w:val="en-GB"/>
         </w:rPr>
-        <w:t>Zero gradient boundary condition (copy edge)</w:t>
+        <w:t>Zero gradient boundary condition (</w:t>
+      </w:r>
+      <w:r>
+        <w:rPr>
+          <w:lang w:val="en-GB"/>
+        </w:rPr>
+        <w:t>Copy first row in front of itself</w:t>
+      </w:r>
+      <w:r>
+        <w:rPr>
+          <w:lang w:val="en-GB"/>
+        </w:rPr>
+        <w:t>)</w:t>
       </w:r>
     </w:p>
     <w:p>
@@ -5381,11 +7015,94 @@
           <w:lang w:val="en-GB"/>
         </w:rPr>
       </w:pPr>
+      <w:bookmarkStart w:id="24" w:name="_Toc379039541"/>
       <w:r>
         <w:rPr>
           <w:lang w:val="en-GB"/>
         </w:rPr>
         <w:t>Separable kernels</w:t>
+      </w:r>
+      <w:bookmarkEnd w:id="24"/>
+    </w:p>
+    <w:p>
+      <w:pPr>
+        <w:rPr>
+          <w:lang w:val="en-GB"/>
+        </w:rPr>
+      </w:pPr>
+      <w:r>
+        <w:rPr>
+          <w:lang w:val="en-GB"/>
+        </w:rPr>
+        <w:t xml:space="preserve">A kernel </w:t>
+      </w:r>
+      <m:oMath>
+        <m:r>
+          <w:rPr>
+            <w:rFonts w:ascii="Cambria Math" w:hAnsi="Cambria Math"/>
+            <w:lang w:val="en-GB"/>
+          </w:rPr>
+          <m:t>K(m,n)</m:t>
+        </m:r>
+      </m:oMath>
+      <w:r>
+        <w:rPr>
+          <w:rFonts w:eastAsiaTheme="minorEastAsia"/>
+          <w:lang w:val="en-GB"/>
+        </w:rPr>
+        <w:t xml:space="preserve"> is separable, if and only </w:t>
+      </w:r>
+      <w:proofErr w:type="gramStart"/>
+      <w:r>
+        <w:rPr>
+          <w:rFonts w:eastAsiaTheme="minorEastAsia"/>
+          <w:lang w:val="en-GB"/>
+        </w:rPr>
+        <w:t xml:space="preserve">if </w:t>
+      </w:r>
+      <w:proofErr w:type="gramEnd"/>
+      <m:oMath>
+        <m:r>
+          <w:rPr>
+            <w:rFonts w:ascii="Cambria Math" w:eastAsiaTheme="minorEastAsia" w:hAnsi="Cambria Math"/>
+            <w:lang w:val="en-GB"/>
+          </w:rPr>
+          <m:t>∃f</m:t>
+        </m:r>
+        <m:d>
+          <m:dPr>
+            <m:ctrlPr>
+              <w:rPr>
+                <w:rFonts w:ascii="Cambria Math" w:eastAsiaTheme="minorEastAsia" w:hAnsi="Cambria Math"/>
+                <w:i/>
+                <w:lang w:val="en-GB"/>
+              </w:rPr>
+            </m:ctrlPr>
+          </m:dPr>
+          <m:e>
+            <m:r>
+              <w:rPr>
+                <w:rFonts w:ascii="Cambria Math" w:eastAsiaTheme="minorEastAsia" w:hAnsi="Cambria Math"/>
+                <w:lang w:val="en-GB"/>
+              </w:rPr>
+              <m:t>m</m:t>
+            </m:r>
+          </m:e>
+        </m:d>
+        <m:r>
+          <w:rPr>
+            <w:rFonts w:ascii="Cambria Math" w:eastAsiaTheme="minorEastAsia" w:hAnsi="Cambria Math"/>
+            <w:lang w:val="en-GB"/>
+          </w:rPr>
+          <m:t>, g(n)</m:t>
+        </m:r>
+      </m:oMath>
+      <w:r>
+        <w:rPr>
+          <w:rFonts w:eastAsiaTheme="minorEastAsia"/>
+          <w:lang w:val="en-GB"/>
+        </w:rPr>
+        <w:t>, such that</w:t>
       </w:r>
     </w:p>
     <w:p>
@@ -5487,7 +7204,21 @@
           <w:rFonts w:eastAsiaTheme="minorEastAsia"/>
           <w:lang w:val="en-GB"/>
         </w:rPr>
-        <w:t xml:space="preserve">, the 2D convolution takes approximately MNPQ mul-adds. Two 1D convolutions took only </w:t>
+        <w:t xml:space="preserve">, the 2D convolution takes approximately MNPQ mul-adds. Two 1D convolutions </w:t>
+      </w:r>
+      <w:r>
+        <w:rPr>
+          <w:rFonts w:eastAsiaTheme="minorEastAsia"/>
+          <w:lang w:val="en-GB"/>
+        </w:rPr>
+        <w:t>take</w:t>
+      </w:r>
+      <w:r>
+        <w:rPr>
+          <w:rFonts w:eastAsiaTheme="minorEastAsia"/>
+          <w:lang w:val="en-GB"/>
+        </w:rPr>
+        <w:t xml:space="preserve"> only </w:t>
       </w:r>
       <w:proofErr w:type="gramStart"/>
       <w:r>
@@ -5503,17 +7234,34 @@
           <w:rFonts w:eastAsiaTheme="minorEastAsia"/>
           <w:lang w:val="en-GB"/>
         </w:rPr>
-        <w:t>P+Q) mul-adds.</w:t>
-      </w:r>
-    </w:p>
-    <w:p>
-      <w:pPr>
-        <w:pStyle w:val="berschrift3"/>
-        <w:rPr>
-          <w:rFonts w:eastAsiaTheme="minorEastAsia"/>
-          <w:lang w:val="en-GB"/>
-        </w:rPr>
-      </w:pPr>
+        <w:t xml:space="preserve">P+Q) </w:t>
+      </w:r>
+      <w:proofErr w:type="spellStart"/>
+      <w:r>
+        <w:rPr>
+          <w:rFonts w:eastAsiaTheme="minorEastAsia"/>
+          <w:lang w:val="en-GB"/>
+        </w:rPr>
+        <w:t>mul</w:t>
+      </w:r>
+      <w:proofErr w:type="spellEnd"/>
+      <w:r>
+        <w:rPr>
+          <w:rFonts w:eastAsiaTheme="minorEastAsia"/>
+          <w:lang w:val="en-GB"/>
+        </w:rPr>
+        <w:t>-adds.</w:t>
+      </w:r>
+    </w:p>
+    <w:p>
+      <w:pPr>
+        <w:pStyle w:val="berschrift2"/>
+        <w:rPr>
+          <w:rFonts w:eastAsiaTheme="minorEastAsia"/>
+          <w:lang w:val="en-GB"/>
+        </w:rPr>
+      </w:pPr>
+      <w:bookmarkStart w:id="25" w:name="_Toc379039542"/>
       <w:r>
         <w:rPr>
           <w:rFonts w:eastAsiaTheme="minorEastAsia"/>
@@ -5521,6 +7269,30 @@
         </w:rPr>
         <w:t>Gaussian Kernel</w:t>
       </w:r>
+      <w:r>
+        <w:rPr>
+          <w:rFonts w:eastAsiaTheme="minorEastAsia"/>
+          <w:lang w:val="en-GB"/>
+        </w:rPr>
+        <w:t xml:space="preserve"> (</w:t>
+      </w:r>
+      <w:proofErr w:type="spellStart"/>
+      <w:r>
+        <w:rPr>
+          <w:rFonts w:eastAsiaTheme="minorEastAsia"/>
+          <w:lang w:val="en-GB"/>
+        </w:rPr>
+        <w:t>Lowpass</w:t>
+      </w:r>
+      <w:proofErr w:type="spellEnd"/>
+      <w:r>
+        <w:rPr>
+          <w:rFonts w:eastAsiaTheme="minorEastAsia"/>
+          <w:lang w:val="en-GB"/>
+        </w:rPr>
+        <w:t xml:space="preserve"> filter)</w:t>
+      </w:r>
+      <w:bookmarkEnd w:id="25"/>
     </w:p>
     <w:p>
       <w:pPr>
@@ -6251,8 +8023,17 @@
         <w:rPr>
           <w:lang w:val="en-GB"/>
         </w:rPr>
-        <w:t>Kernel width should be &gt; 3\sigma</w:t>
-      </w:r>
+        <w:t xml:space="preserve">Kernel width should be &gt; </w:t>
+      </w:r>
+      <m:oMath>
+        <m:r>
+          <w:rPr>
+            <w:rFonts w:ascii="Cambria Math" w:hAnsi="Cambria Math"/>
+            <w:lang w:val="en-GB"/>
+          </w:rPr>
+          <m:t>3σ</m:t>
+        </m:r>
+      </m:oMath>
     </w:p>
     <w:p>
       <w:pPr>
@@ -6328,12 +8109,85 @@
     </w:p>
     <w:p>
       <w:pPr>
+        <w:pStyle w:val="Listenabsatz"/>
+        <w:numPr>
+          <w:ilvl w:val="0"/>
+          <w:numId w:val="15"/>
+        </w:numPr>
+        <w:rPr>
+          <w:lang w:val="en-GB"/>
+        </w:rPr>
+      </w:pPr>
+      <w:r>
+        <w:rPr>
+          <w:lang w:val="en-GB"/>
+        </w:rPr>
+        <w:t xml:space="preserve">Convolution with a Gaussian with </w:t>
+      </w:r>
+      <w:r>
+        <w:rPr>
+          <w:rFonts w:eastAsiaTheme="minorEastAsia"/>
+          <w:lang w:val="en-GB"/>
+        </w:rPr>
+        <w:t xml:space="preserve">standard deviation </w:t>
+      </w:r>
+      <m:oMath>
+        <m:r>
+          <w:rPr>
+            <w:rFonts w:ascii="Cambria Math" w:hAnsi="Cambria Math"/>
+            <w:lang w:val="en-GB"/>
+          </w:rPr>
+          <m:t>σ</m:t>
+        </m:r>
+      </m:oMath>
+      <w:r>
+        <w:rPr>
+          <w:rFonts w:eastAsiaTheme="minorEastAsia"/>
+          <w:lang w:val="en-GB"/>
+        </w:rPr>
+        <w:t xml:space="preserve"> is a Gaussian with standard deviation </w:t>
+      </w:r>
+      <m:oMath>
+        <m:rad>
+          <m:radPr>
+            <m:degHide m:val="1"/>
+            <m:ctrlPr>
+              <w:rPr>
+                <w:rFonts w:ascii="Cambria Math" w:eastAsiaTheme="minorEastAsia" w:hAnsi="Cambria Math"/>
+                <w:i/>
+                <w:lang w:val="en-GB"/>
+              </w:rPr>
+            </m:ctrlPr>
+          </m:radPr>
+          <m:deg/>
+          <m:e>
+            <m:r>
+              <w:rPr>
+                <w:rFonts w:ascii="Cambria Math" w:eastAsiaTheme="minorEastAsia" w:hAnsi="Cambria Math"/>
+                <w:lang w:val="en-GB"/>
+              </w:rPr>
+              <m:t>2</m:t>
+            </m:r>
+          </m:e>
+        </m:rad>
+        <m:r>
+          <w:rPr>
+            <w:rFonts w:ascii="Cambria Math" w:eastAsiaTheme="minorEastAsia" w:hAnsi="Cambria Math"/>
+            <w:lang w:val="en-GB"/>
+          </w:rPr>
+          <m:t>σ</m:t>
+        </m:r>
+      </m:oMath>
+    </w:p>
+    <w:p>
+      <w:pPr>
         <w:pStyle w:val="berschrift2"/>
         <w:rPr>
           <w:rFonts w:eastAsiaTheme="minorEastAsia"/>
           <w:lang w:val="en-GB"/>
         </w:rPr>
       </w:pPr>
+      <w:bookmarkStart w:id="26" w:name="_Toc379039543"/>
       <w:r>
         <w:rPr>
           <w:rFonts w:eastAsiaTheme="minorEastAsia"/>
@@ -6341,6 +8195,30 @@
         </w:rPr>
         <w:t>Differential filters</w:t>
       </w:r>
+      <w:r>
+        <w:rPr>
+          <w:rFonts w:eastAsiaTheme="minorEastAsia"/>
+          <w:lang w:val="en-GB"/>
+        </w:rPr>
+        <w:t xml:space="preserve"> (</w:t>
+      </w:r>
+      <w:proofErr w:type="spellStart"/>
+      <w:r>
+        <w:rPr>
+          <w:rFonts w:eastAsiaTheme="minorEastAsia"/>
+          <w:lang w:val="en-GB"/>
+        </w:rPr>
+        <w:t>Highpass</w:t>
+      </w:r>
+      <w:proofErr w:type="spellEnd"/>
+      <w:r>
+        <w:rPr>
+          <w:rFonts w:eastAsiaTheme="minorEastAsia"/>
+          <w:lang w:val="en-GB"/>
+        </w:rPr>
+        <w:t xml:space="preserve"> filters)</w:t>
+      </w:r>
+      <w:bookmarkEnd w:id="26"/>
     </w:p>
     <w:tbl>
       <w:tblPr>
@@ -7398,8 +9276,86 @@
         <w:rPr>
           <w:lang w:val="en-GB"/>
         </w:rPr>
-        <w:t>Differential filters are good edge detecting filters.</w:t>
-      </w:r>
+        <w:t>Image sharpening</w:t>
+      </w:r>
+      <w:proofErr w:type="gramStart"/>
+      <w:r>
+        <w:rPr>
+          <w:lang w:val="en-GB"/>
+        </w:rPr>
+        <w:t xml:space="preserve">: </w:t>
+      </w:r>
+      <w:proofErr w:type="gramEnd"/>
+      <m:oMath>
+        <m:sSup>
+          <m:sSupPr>
+            <m:ctrlPr>
+              <w:rPr>
+                <w:rFonts w:ascii="Cambria Math" w:hAnsi="Cambria Math"/>
+                <w:i/>
+                <w:lang w:val="en-GB"/>
+              </w:rPr>
+            </m:ctrlPr>
+          </m:sSupPr>
+          <m:e>
+            <m:r>
+              <w:rPr>
+                <w:rFonts w:ascii="Cambria Math" w:hAnsi="Cambria Math"/>
+                <w:lang w:val="en-GB"/>
+              </w:rPr>
+              <m:t>I</m:t>
+            </m:r>
+          </m:e>
+          <m:sup>
+            <m:r>
+              <w:rPr>
+                <w:rFonts w:ascii="Cambria Math" w:hAnsi="Cambria Math"/>
+                <w:lang w:val="en-GB"/>
+              </w:rPr>
+              <m:t>'</m:t>
+            </m:r>
+          </m:sup>
+        </m:sSup>
+        <m:r>
+          <w:rPr>
+            <w:rFonts w:ascii="Cambria Math" w:hAnsi="Cambria Math"/>
+            <w:lang w:val="en-GB"/>
+          </w:rPr>
+          <m:t>=I+α|k*I|</m:t>
+        </m:r>
+      </m:oMath>
+      <w:r>
+        <w:rPr>
+          <w:rFonts w:eastAsiaTheme="minorEastAsia"/>
+          <w:lang w:val="en-GB"/>
+        </w:rPr>
+        <w:t xml:space="preserve">, where </w:t>
+      </w:r>
+      <m:oMath>
+        <m:r>
+          <w:rPr>
+            <w:rFonts w:ascii="Cambria Math" w:eastAsiaTheme="minorEastAsia" w:hAnsi="Cambria Math"/>
+            <w:lang w:val="en-GB"/>
+          </w:rPr>
+          <m:t>k</m:t>
+        </m:r>
+      </m:oMath>
+      <w:r>
+        <w:rPr>
+          <w:rFonts w:eastAsiaTheme="minorEastAsia"/>
+          <w:lang w:val="en-GB"/>
+        </w:rPr>
+        <w:t xml:space="preserve"> is a highpass filter and </w:t>
+      </w:r>
+      <m:oMath>
+        <m:r>
+          <w:rPr>
+            <w:rFonts w:ascii="Cambria Math" w:eastAsiaTheme="minorEastAsia" w:hAnsi="Cambria Math"/>
+            <w:lang w:val="en-GB"/>
+          </w:rPr>
+          <m:t>α∈[0,1]</m:t>
+        </m:r>
+      </m:oMath>
     </w:p>
     <w:p>
       <w:pPr>
@@ -7409,13 +9365,785 @@
           <w:lang w:val="en-GB"/>
         </w:rPr>
       </w:pPr>
-      <w:r>
-        <w:rPr>
-          <w:rFonts w:eastAsiaTheme="minorEastAsia"/>
-          <w:lang w:val="en-GB"/>
-        </w:rPr>
+      <w:bookmarkStart w:id="27" w:name="_Toc379039544"/>
+      <w:r>
+        <w:rPr>
+          <w:rFonts w:eastAsiaTheme="minorEastAsia"/>
+          <w:lang w:val="en-GB"/>
+        </w:rPr>
+        <w:t>Low and high frequencies in an image</w:t>
+      </w:r>
+      <w:bookmarkEnd w:id="27"/>
+    </w:p>
+    <w:tbl>
+      <w:tblPr>
+        <w:tblStyle w:val="TabellemithellemGitternetz"/>
+        <w:tblW w:w="0" w:type="auto"/>
+        <w:tblLook w:val="04A0" w:firstRow="1" w:lastRow="0" w:firstColumn="1" w:lastColumn="0" w:noHBand="0" w:noVBand="1"/>
+      </w:tblPr>
+      <w:tblGrid>
+        <w:gridCol w:w="3253"/>
+        <w:gridCol w:w="3134"/>
+        <w:gridCol w:w="2675"/>
+      </w:tblGrid>
+      <w:tr>
+        <w:tc>
+          <w:tcPr>
+            <w:tcW w:w="3253" w:type="dxa"/>
+          </w:tcPr>
+          <w:p>
+            <w:pPr>
+              <w:rPr>
+                <w:b/>
+                <w:lang w:val="en-GB"/>
+              </w:rPr>
+            </w:pPr>
+            <w:proofErr w:type="spellStart"/>
+            <w:r>
+              <w:rPr>
+                <w:b/>
+                <w:lang w:val="en-GB"/>
+              </w:rPr>
+              <w:t>Lowpass</w:t>
+            </w:r>
+            <w:proofErr w:type="spellEnd"/>
+            <w:r>
+              <w:rPr>
+                <w:b/>
+                <w:lang w:val="en-GB"/>
+              </w:rPr>
+              <w:t xml:space="preserve"> filter</w:t>
+            </w:r>
+          </w:p>
+        </w:tc>
+        <w:tc>
+          <w:tcPr>
+            <w:tcW w:w="3134" w:type="dxa"/>
+          </w:tcPr>
+          <w:p>
+            <w:pPr>
+              <w:rPr>
+                <w:b/>
+                <w:lang w:val="en-GB"/>
+              </w:rPr>
+            </w:pPr>
+            <w:proofErr w:type="spellStart"/>
+            <w:r>
+              <w:rPr>
+                <w:b/>
+                <w:lang w:val="en-GB"/>
+              </w:rPr>
+              <w:t>Highpass</w:t>
+            </w:r>
+            <w:proofErr w:type="spellEnd"/>
+            <w:r>
+              <w:rPr>
+                <w:b/>
+                <w:lang w:val="en-GB"/>
+              </w:rPr>
+              <w:t xml:space="preserve"> filter</w:t>
+            </w:r>
+          </w:p>
+        </w:tc>
+        <w:tc>
+          <w:tcPr>
+            <w:tcW w:w="2675" w:type="dxa"/>
+          </w:tcPr>
+          <w:p>
+            <w:pPr>
+              <w:rPr>
+                <w:b/>
+                <w:lang w:val="en-GB"/>
+              </w:rPr>
+            </w:pPr>
+            <w:proofErr w:type="spellStart"/>
+            <w:r>
+              <w:rPr>
+                <w:b/>
+                <w:lang w:val="en-GB"/>
+              </w:rPr>
+              <w:t>Bandpass</w:t>
+            </w:r>
+            <w:proofErr w:type="spellEnd"/>
+            <w:r>
+              <w:rPr>
+                <w:b/>
+                <w:lang w:val="en-GB"/>
+              </w:rPr>
+              <w:t xml:space="preserve"> filter</w:t>
+            </w:r>
+          </w:p>
+        </w:tc>
+      </w:tr>
+      <w:tr>
+        <w:tc>
+          <w:tcPr>
+            <w:tcW w:w="3253" w:type="dxa"/>
+          </w:tcPr>
+          <w:p>
+            <w:pPr>
+              <w:rPr>
+                <w:lang w:val="en-GB"/>
+              </w:rPr>
+            </w:pPr>
+            <w:r>
+              <w:rPr>
+                <w:lang w:val="en-GB"/>
+              </w:rPr>
+              <w:lastRenderedPageBreak/>
+              <w:t>Low frequencies: Slow grey level changes</w:t>
+            </w:r>
+          </w:p>
+        </w:tc>
+        <w:tc>
+          <w:tcPr>
+            <w:tcW w:w="3134" w:type="dxa"/>
+          </w:tcPr>
+          <w:p>
+            <w:pPr>
+              <w:rPr>
+                <w:lang w:val="en-GB"/>
+              </w:rPr>
+            </w:pPr>
+            <w:r>
+              <w:rPr>
+                <w:lang w:val="en-GB"/>
+              </w:rPr>
+              <w:t>High frequencies: Fast grey level changes (such as edges and noise)</w:t>
+            </w:r>
+          </w:p>
+        </w:tc>
+        <w:tc>
+          <w:tcPr>
+            <w:tcW w:w="2675" w:type="dxa"/>
+          </w:tcPr>
+          <w:p>
+            <w:pPr>
+              <w:rPr>
+                <w:lang w:val="en-GB"/>
+              </w:rPr>
+            </w:pPr>
+            <w:r>
+              <w:rPr>
+                <w:lang w:val="en-GB"/>
+              </w:rPr>
+              <w:t>Between high and low frequencies.</w:t>
+            </w:r>
+          </w:p>
+        </w:tc>
+      </w:tr>
+      <w:tr>
+        <w:tc>
+          <w:tcPr>
+            <w:tcW w:w="3253" w:type="dxa"/>
+          </w:tcPr>
+          <w:p>
+            <w:pPr>
+              <w:rPr>
+                <w:lang w:val="en-GB"/>
+              </w:rPr>
+            </w:pPr>
+            <w:r>
+              <w:rPr>
+                <w:lang w:val="en-GB"/>
+              </w:rPr>
+              <w:t>Blurs image by attenuating (</w:t>
+            </w:r>
+            <w:proofErr w:type="spellStart"/>
+            <w:r>
+              <w:rPr>
+                <w:lang w:val="en-GB"/>
+              </w:rPr>
+              <w:t>abschwächen</w:t>
+            </w:r>
+            <w:proofErr w:type="spellEnd"/>
+            <w:r>
+              <w:rPr>
+                <w:lang w:val="en-GB"/>
+              </w:rPr>
+              <w:t>) sharp edges</w:t>
+            </w:r>
+          </w:p>
+        </w:tc>
+        <w:tc>
+          <w:tcPr>
+            <w:tcW w:w="3134" w:type="dxa"/>
+          </w:tcPr>
+          <w:p>
+            <w:pPr>
+              <w:rPr>
+                <w:lang w:val="en-GB"/>
+              </w:rPr>
+            </w:pPr>
+            <w:r>
+              <w:rPr>
+                <w:lang w:val="en-GB"/>
+              </w:rPr>
+              <w:t xml:space="preserve">Sharpens image by enhancing edges. Areas of rather constant grey levels (low </w:t>
+            </w:r>
+            <w:proofErr w:type="spellStart"/>
+            <w:r>
+              <w:rPr>
+                <w:lang w:val="en-GB"/>
+              </w:rPr>
+              <w:t>freqs</w:t>
+            </w:r>
+            <w:proofErr w:type="spellEnd"/>
+            <w:r>
+              <w:rPr>
+                <w:lang w:val="en-GB"/>
+              </w:rPr>
+              <w:t>) are suppressed.</w:t>
+            </w:r>
+          </w:p>
+        </w:tc>
+        <w:tc>
+          <w:tcPr>
+            <w:tcW w:w="2675" w:type="dxa"/>
+          </w:tcPr>
+          <w:p>
+            <w:pPr>
+              <w:rPr>
+                <w:lang w:val="en-GB"/>
+              </w:rPr>
+            </w:pPr>
+            <w:r>
+              <w:rPr>
+                <w:lang w:val="en-GB"/>
+              </w:rPr>
+              <w:t>Retains middle range of frequencies (enhance edges, but reduce noise)</w:t>
+            </w:r>
+          </w:p>
+        </w:tc>
+      </w:tr>
+      <w:tr>
+        <w:tc>
+          <w:tcPr>
+            <w:tcW w:w="3253" w:type="dxa"/>
+          </w:tcPr>
+          <w:p>
+            <w:pPr>
+              <w:rPr>
+                <w:lang w:val="en-GB"/>
+              </w:rPr>
+            </w:pPr>
+            <w:r>
+              <w:rPr>
+                <w:lang w:val="en-GB"/>
+              </w:rPr>
+              <w:t xml:space="preserve">Retain frequencies lower than </w:t>
+            </w:r>
+            <m:oMath>
+              <m:sSub>
+                <m:sSubPr>
+                  <m:ctrlPr>
+                    <w:rPr>
+                      <w:rFonts w:ascii="Cambria Math" w:hAnsi="Cambria Math"/>
+                      <w:i/>
+                      <w:lang w:val="en-GB"/>
+                    </w:rPr>
+                  </m:ctrlPr>
+                </m:sSubPr>
+                <m:e>
+                  <m:r>
+                    <w:rPr>
+                      <w:rFonts w:ascii="Cambria Math" w:hAnsi="Cambria Math"/>
+                      <w:lang w:val="en-GB"/>
+                    </w:rPr>
+                    <m:t>D</m:t>
+                  </m:r>
+                </m:e>
+                <m:sub>
+                  <m:r>
+                    <w:rPr>
+                      <w:rFonts w:ascii="Cambria Math" w:hAnsi="Cambria Math"/>
+                      <w:lang w:val="en-GB"/>
+                    </w:rPr>
+                    <m:t>0</m:t>
+                  </m:r>
+                </m:sub>
+              </m:sSub>
+            </m:oMath>
+          </w:p>
+        </w:tc>
+        <w:tc>
+          <w:tcPr>
+            <w:tcW w:w="3134" w:type="dxa"/>
+          </w:tcPr>
+          <w:p>
+            <w:pPr>
+              <w:rPr>
+                <w:lang w:val="en-GB"/>
+              </w:rPr>
+            </w:pPr>
+            <w:r>
+              <w:rPr>
+                <w:lang w:val="en-GB"/>
+              </w:rPr>
+              <w:t xml:space="preserve">Retain frequencies higher than </w:t>
+            </w:r>
+            <m:oMath>
+              <m:sSub>
+                <m:sSubPr>
+                  <m:ctrlPr>
+                    <w:rPr>
+                      <w:rFonts w:ascii="Cambria Math" w:hAnsi="Cambria Math"/>
+                      <w:i/>
+                      <w:lang w:val="en-GB"/>
+                    </w:rPr>
+                  </m:ctrlPr>
+                </m:sSubPr>
+                <m:e>
+                  <m:r>
+                    <w:rPr>
+                      <w:rFonts w:ascii="Cambria Math" w:hAnsi="Cambria Math"/>
+                      <w:lang w:val="en-GB"/>
+                    </w:rPr>
+                    <m:t>D</m:t>
+                  </m:r>
+                </m:e>
+                <m:sub>
+                  <m:r>
+                    <w:rPr>
+                      <w:rFonts w:ascii="Cambria Math" w:hAnsi="Cambria Math"/>
+                      <w:lang w:val="en-GB"/>
+                    </w:rPr>
+                    <m:t>1</m:t>
+                  </m:r>
+                </m:sub>
+              </m:sSub>
+            </m:oMath>
+          </w:p>
+        </w:tc>
+        <w:tc>
+          <w:tcPr>
+            <w:tcW w:w="2675" w:type="dxa"/>
+          </w:tcPr>
+          <w:p>
+            <w:pPr>
+              <w:rPr>
+                <w:lang w:val="en-GB"/>
+              </w:rPr>
+            </w:pPr>
+            <w:r>
+              <w:rPr>
+                <w:lang w:val="en-GB"/>
+              </w:rPr>
+              <w:t>Ret</w:t>
+            </w:r>
+            <w:r>
+              <w:rPr>
+                <w:lang w:val="en-GB"/>
+              </w:rPr>
+              <w:t xml:space="preserve">ain </w:t>
+            </w:r>
+            <w:proofErr w:type="spellStart"/>
+            <w:r>
+              <w:rPr>
+                <w:lang w:val="en-GB"/>
+              </w:rPr>
+              <w:t>freqs</w:t>
+            </w:r>
+            <w:proofErr w:type="spellEnd"/>
+            <w:r>
+              <w:rPr>
+                <w:lang w:val="en-GB"/>
+              </w:rPr>
+              <w:t xml:space="preserve"> higher than </w:t>
+            </w:r>
+            <m:oMath>
+              <m:sSub>
+                <m:sSubPr>
+                  <m:ctrlPr>
+                    <w:rPr>
+                      <w:rFonts w:ascii="Cambria Math" w:hAnsi="Cambria Math"/>
+                      <w:i/>
+                      <w:lang w:val="en-GB"/>
+                    </w:rPr>
+                  </m:ctrlPr>
+                </m:sSubPr>
+                <m:e>
+                  <m:r>
+                    <w:rPr>
+                      <w:rFonts w:ascii="Cambria Math" w:hAnsi="Cambria Math"/>
+                      <w:lang w:val="en-GB"/>
+                    </w:rPr>
+                    <m:t>D</m:t>
+                  </m:r>
+                </m:e>
+                <m:sub>
+                  <m:r>
+                    <w:rPr>
+                      <w:rFonts w:ascii="Cambria Math" w:hAnsi="Cambria Math"/>
+                      <w:lang w:val="en-GB"/>
+                    </w:rPr>
+                    <m:t>0</m:t>
+                  </m:r>
+                </m:sub>
+              </m:sSub>
+            </m:oMath>
+            <w:r>
+              <w:rPr>
+                <w:rFonts w:eastAsiaTheme="minorEastAsia"/>
+                <w:lang w:val="en-GB"/>
+              </w:rPr>
+              <w:t xml:space="preserve"> and lower than </w:t>
+            </w:r>
+            <m:oMath>
+              <m:sSub>
+                <m:sSubPr>
+                  <m:ctrlPr>
+                    <w:rPr>
+                      <w:rFonts w:ascii="Cambria Math" w:eastAsiaTheme="minorEastAsia" w:hAnsi="Cambria Math"/>
+                      <w:i/>
+                      <w:lang w:val="en-GB"/>
+                    </w:rPr>
+                  </m:ctrlPr>
+                </m:sSubPr>
+                <m:e>
+                  <m:r>
+                    <w:rPr>
+                      <w:rFonts w:ascii="Cambria Math" w:eastAsiaTheme="minorEastAsia" w:hAnsi="Cambria Math"/>
+                      <w:lang w:val="en-GB"/>
+                    </w:rPr>
+                    <m:t>D</m:t>
+                  </m:r>
+                </m:e>
+                <m:sub>
+                  <m:r>
+                    <w:rPr>
+                      <w:rFonts w:ascii="Cambria Math" w:eastAsiaTheme="minorEastAsia" w:hAnsi="Cambria Math"/>
+                      <w:lang w:val="en-GB"/>
+                    </w:rPr>
+                    <m:t>1</m:t>
+                  </m:r>
+                </m:sub>
+              </m:sSub>
+            </m:oMath>
+          </w:p>
+        </w:tc>
+      </w:tr>
+      <w:tr>
+        <w:tc>
+          <w:tcPr>
+            <w:tcW w:w="3253" w:type="dxa"/>
+          </w:tcPr>
+          <w:p>
+            <w:pPr>
+              <w:rPr>
+                <w:lang w:val="en-GB"/>
+              </w:rPr>
+            </w:pPr>
+            <w:r>
+              <w:rPr>
+                <w:lang w:val="en-GB"/>
+              </w:rPr>
+              <w:t>Gaussian filter</w:t>
+            </w:r>
+          </w:p>
+        </w:tc>
+        <w:tc>
+          <w:tcPr>
+            <w:tcW w:w="3134" w:type="dxa"/>
+          </w:tcPr>
+          <w:p>
+            <w:pPr>
+              <w:rPr>
+                <w:lang w:val="en-GB"/>
+              </w:rPr>
+            </w:pPr>
+            <w:r>
+              <w:rPr>
+                <w:lang w:val="en-GB"/>
+              </w:rPr>
+              <w:t>Differential filters, such as Laplace</w:t>
+            </w:r>
+          </w:p>
+        </w:tc>
+        <w:tc>
+          <w:tcPr>
+            <w:tcW w:w="2675" w:type="dxa"/>
+          </w:tcPr>
+          <w:p>
+            <w:pPr>
+              <w:rPr>
+                <w:lang w:val="en-GB"/>
+              </w:rPr>
+            </w:pPr>
+            <w:r>
+              <w:rPr>
+                <w:lang w:val="en-GB"/>
+              </w:rPr>
+              <w:t xml:space="preserve">Combination of </w:t>
+            </w:r>
+            <w:proofErr w:type="spellStart"/>
+            <w:r>
+              <w:rPr>
+                <w:lang w:val="en-GB"/>
+              </w:rPr>
+              <w:t>lowpass</w:t>
+            </w:r>
+            <w:proofErr w:type="spellEnd"/>
+            <w:r>
+              <w:rPr>
+                <w:lang w:val="en-GB"/>
+              </w:rPr>
+              <w:t xml:space="preserve"> and </w:t>
+            </w:r>
+            <w:proofErr w:type="spellStart"/>
+            <w:r>
+              <w:rPr>
+                <w:lang w:val="en-GB"/>
+              </w:rPr>
+              <w:t>highpass</w:t>
+            </w:r>
+            <w:proofErr w:type="spellEnd"/>
+            <w:r>
+              <w:rPr>
+                <w:lang w:val="en-GB"/>
+              </w:rPr>
+              <w:t xml:space="preserve"> filters</w:t>
+            </w:r>
+            <w:r>
+              <w:rPr>
+                <w:lang w:val="en-GB"/>
+              </w:rPr>
+              <w:t>, but watch out that there is really a band left.</w:t>
+            </w:r>
+          </w:p>
+        </w:tc>
+      </w:tr>
+    </w:tbl>
+    <w:p>
+      <w:pPr>
+        <w:rPr>
+          <w:lang w:val="en-GB"/>
+        </w:rPr>
+      </w:pPr>
+      <w:r>
+        <w:rPr>
+          <w:lang w:val="en-GB"/>
+        </w:rPr>
+        <w:t>In general, a filter which has sharp edges detects sharp edges and a filter which is rather smooth will also smooth the image.</w:t>
+      </w:r>
+    </w:p>
+    <w:p>
+      <w:pPr>
+        <w:pStyle w:val="berschrift2"/>
+        <w:rPr>
+          <w:lang w:val="en-GB"/>
+        </w:rPr>
+      </w:pPr>
+      <w:bookmarkStart w:id="28" w:name="_Toc379039545"/>
+      <w:r>
+        <w:rPr>
+          <w:lang w:val="en-GB"/>
+        </w:rPr>
+        <w:t>Examples</w:t>
+      </w:r>
+      <w:bookmarkEnd w:id="28"/>
+    </w:p>
+    <w:p>
+      <w:pPr>
+        <w:rPr>
+          <w:lang w:val="en-GB"/>
+        </w:rPr>
+      </w:pPr>
+      <w:r>
+        <w:rPr>
+          <w:noProof/>
+          <w:lang w:eastAsia="de-CH"/>
+        </w:rPr>
+        <w:drawing>
+          <wp:inline distT="0" distB="0" distL="0" distR="0">
+            <wp:extent cx="4808220" cy="1821180"/>
+            <wp:effectExtent l="0" t="0" r="0" b="7620"/>
+            <wp:docPr id="32" name="Grafik 32"/>
+            <wp:cNvGraphicFramePr>
+              <a:graphicFrameLocks xmlns:a="http://schemas.openxmlformats.org/drawingml/2006/main" noChangeAspect="1"/>
+            </wp:cNvGraphicFramePr>
+            <a:graphic xmlns:a="http://schemas.openxmlformats.org/drawingml/2006/main">
+              <a:graphicData uri="http://schemas.openxmlformats.org/drawingml/2006/picture">
+                <pic:pic xmlns:pic="http://schemas.openxmlformats.org/drawingml/2006/picture">
+                  <pic:nvPicPr>
+                    <pic:cNvPr id="0" name="Picture 1"/>
+                    <pic:cNvPicPr>
+                      <a:picLocks noChangeAspect="1" noChangeArrowheads="1"/>
+                    </pic:cNvPicPr>
+                  </pic:nvPicPr>
+                  <pic:blipFill>
+                    <a:blip r:embed="rId15">
+                      <a:extLst>
+                        <a:ext uri="{28A0092B-C50C-407E-A947-70E740481C1C}">
+                          <a14:useLocalDpi xmlns:a14="http://schemas.microsoft.com/office/drawing/2010/main" val="0"/>
+                        </a:ext>
+                      </a:extLst>
+                    </a:blip>
+                    <a:srcRect/>
+                    <a:stretch>
+                      <a:fillRect/>
+                    </a:stretch>
+                  </pic:blipFill>
+                  <pic:spPr bwMode="auto">
+                    <a:xfrm>
+                      <a:off x="0" y="0"/>
+                      <a:ext cx="4808220" cy="1821180"/>
+                    </a:xfrm>
+                    <a:prstGeom prst="rect">
+                      <a:avLst/>
+                    </a:prstGeom>
+                    <a:noFill/>
+                    <a:ln>
+                      <a:noFill/>
+                    </a:ln>
+                  </pic:spPr>
+                </pic:pic>
+              </a:graphicData>
+            </a:graphic>
+          </wp:inline>
+        </w:drawing>
+      </w:r>
+    </w:p>
+    <w:p>
+      <w:pPr>
+        <w:rPr>
+          <w:lang w:val="en-GB"/>
+        </w:rPr>
+      </w:pPr>
+      <w:r>
+        <w:rPr>
+          <w:noProof/>
+          <w:lang w:eastAsia="de-CH"/>
+        </w:rPr>
+        <w:drawing>
+          <wp:inline distT="0" distB="0" distL="0" distR="0">
+            <wp:extent cx="4747260" cy="1821180"/>
+            <wp:effectExtent l="0" t="0" r="0" b="7620"/>
+            <wp:docPr id="33" name="Grafik 33"/>
+            <wp:cNvGraphicFramePr>
+              <a:graphicFrameLocks xmlns:a="http://schemas.openxmlformats.org/drawingml/2006/main" noChangeAspect="1"/>
+            </wp:cNvGraphicFramePr>
+            <a:graphic xmlns:a="http://schemas.openxmlformats.org/drawingml/2006/main">
+              <a:graphicData uri="http://schemas.openxmlformats.org/drawingml/2006/picture">
+                <pic:pic xmlns:pic="http://schemas.openxmlformats.org/drawingml/2006/picture">
+                  <pic:nvPicPr>
+                    <pic:cNvPr id="0" name="Picture 2"/>
+                    <pic:cNvPicPr>
+                      <a:picLocks noChangeAspect="1" noChangeArrowheads="1"/>
+                    </pic:cNvPicPr>
+                  </pic:nvPicPr>
+                  <pic:blipFill>
+                    <a:blip r:embed="rId16">
+                      <a:extLst>
+                        <a:ext uri="{28A0092B-C50C-407E-A947-70E740481C1C}">
+                          <a14:useLocalDpi xmlns:a14="http://schemas.microsoft.com/office/drawing/2010/main" val="0"/>
+                        </a:ext>
+                      </a:extLst>
+                    </a:blip>
+                    <a:srcRect/>
+                    <a:stretch>
+                      <a:fillRect/>
+                    </a:stretch>
+                  </pic:blipFill>
+                  <pic:spPr bwMode="auto">
+                    <a:xfrm>
+                      <a:off x="0" y="0"/>
+                      <a:ext cx="4747260" cy="1821180"/>
+                    </a:xfrm>
+                    <a:prstGeom prst="rect">
+                      <a:avLst/>
+                    </a:prstGeom>
+                    <a:noFill/>
+                    <a:ln>
+                      <a:noFill/>
+                    </a:ln>
+                  </pic:spPr>
+                </pic:pic>
+              </a:graphicData>
+            </a:graphic>
+          </wp:inline>
+        </w:drawing>
+      </w:r>
+    </w:p>
+    <w:p>
+      <w:pPr>
+        <w:rPr>
+          <w:lang w:val="en-GB"/>
+        </w:rPr>
+      </w:pPr>
+      <w:r>
+        <w:rPr>
+          <w:noProof/>
+          <w:lang w:eastAsia="de-CH"/>
+        </w:rPr>
+        <w:drawing>
+          <wp:inline distT="0" distB="0" distL="0" distR="0">
+            <wp:extent cx="5204460" cy="1981200"/>
+            <wp:effectExtent l="0" t="0" r="0" b="0"/>
+            <wp:docPr id="34" name="Grafik 34"/>
+            <wp:cNvGraphicFramePr>
+              <a:graphicFrameLocks xmlns:a="http://schemas.openxmlformats.org/drawingml/2006/main" noChangeAspect="1"/>
+            </wp:cNvGraphicFramePr>
+            <a:graphic xmlns:a="http://schemas.openxmlformats.org/drawingml/2006/main">
+              <a:graphicData uri="http://schemas.openxmlformats.org/drawingml/2006/picture">
+                <pic:pic xmlns:pic="http://schemas.openxmlformats.org/drawingml/2006/picture">
+                  <pic:nvPicPr>
+                    <pic:cNvPr id="0" name="Picture 3"/>
+                    <pic:cNvPicPr>
+                      <a:picLocks noChangeAspect="1" noChangeArrowheads="1"/>
+                    </pic:cNvPicPr>
+                  </pic:nvPicPr>
+                  <pic:blipFill>
+                    <a:blip r:embed="rId17">
+                      <a:extLst>
+                        <a:ext uri="{28A0092B-C50C-407E-A947-70E740481C1C}">
+                          <a14:useLocalDpi xmlns:a14="http://schemas.microsoft.com/office/drawing/2010/main" val="0"/>
+                        </a:ext>
+                      </a:extLst>
+                    </a:blip>
+                    <a:srcRect/>
+                    <a:stretch>
+                      <a:fillRect/>
+                    </a:stretch>
+                  </pic:blipFill>
+                  <pic:spPr bwMode="auto">
+                    <a:xfrm>
+                      <a:off x="0" y="0"/>
+                      <a:ext cx="5204460" cy="1981200"/>
+                    </a:xfrm>
+                    <a:prstGeom prst="rect">
+                      <a:avLst/>
+                    </a:prstGeom>
+                    <a:noFill/>
+                    <a:ln>
+                      <a:noFill/>
+                    </a:ln>
+                  </pic:spPr>
+                </pic:pic>
+              </a:graphicData>
+            </a:graphic>
+          </wp:inline>
+        </w:drawing>
+      </w:r>
+    </w:p>
+    <w:p>
+      <w:pPr>
+        <w:pStyle w:val="berschrift2"/>
+        <w:rPr>
+          <w:rFonts w:eastAsiaTheme="minorEastAsia"/>
+          <w:lang w:val="en-GB"/>
+        </w:rPr>
+      </w:pPr>
+      <w:bookmarkStart w:id="29" w:name="_Toc379039546"/>
+      <w:r>
+        <w:rPr>
+          <w:rFonts w:eastAsiaTheme="minorEastAsia"/>
+          <w:lang w:val="en-GB"/>
+        </w:rPr>
+        <w:lastRenderedPageBreak/>
         <w:t>Integral images</w:t>
       </w:r>
+      <w:bookmarkEnd w:id="29"/>
     </w:p>
     <w:p>
       <w:pPr>
@@ -7936,6 +10664,7 @@
     <w:p>
       <w:pPr>
         <w:rPr>
+          <w:rFonts w:eastAsiaTheme="minorEastAsia"/>
           <w:lang w:val="en-GB"/>
         </w:rPr>
       </w:pPr>
@@ -7979,20 +10708,82 @@
     </w:p>
     <w:p>
       <w:pPr>
+        <w:rPr>
+          <w:lang w:val="en-GB"/>
+        </w:rPr>
+      </w:pPr>
+      <w:r>
+        <w:rPr>
+          <w:noProof/>
+          <w:lang w:eastAsia="de-CH"/>
+        </w:rPr>
+        <w:drawing>
+          <wp:inline distT="0" distB="0" distL="0" distR="0">
+            <wp:extent cx="4107180" cy="1539240"/>
+            <wp:effectExtent l="0" t="0" r="7620" b="3810"/>
+            <wp:docPr id="35" name="Grafik 35"/>
+            <wp:cNvGraphicFramePr>
+              <a:graphicFrameLocks xmlns:a="http://schemas.openxmlformats.org/drawingml/2006/main" noChangeAspect="1"/>
+            </wp:cNvGraphicFramePr>
+            <a:graphic xmlns:a="http://schemas.openxmlformats.org/drawingml/2006/main">
+              <a:graphicData uri="http://schemas.openxmlformats.org/drawingml/2006/picture">
+                <pic:pic xmlns:pic="http://schemas.openxmlformats.org/drawingml/2006/picture">
+                  <pic:nvPicPr>
+                    <pic:cNvPr id="0" name="Picture 4"/>
+                    <pic:cNvPicPr>
+                      <a:picLocks noChangeAspect="1" noChangeArrowheads="1"/>
+                    </pic:cNvPicPr>
+                  </pic:nvPicPr>
+                  <pic:blipFill>
+                    <a:blip r:embed="rId18">
+                      <a:extLst>
+                        <a:ext uri="{28A0092B-C50C-407E-A947-70E740481C1C}">
+                          <a14:useLocalDpi xmlns:a14="http://schemas.microsoft.com/office/drawing/2010/main" val="0"/>
+                        </a:ext>
+                      </a:extLst>
+                    </a:blip>
+                    <a:srcRect/>
+                    <a:stretch>
+                      <a:fillRect/>
+                    </a:stretch>
+                  </pic:blipFill>
+                  <pic:spPr bwMode="auto">
+                    <a:xfrm>
+                      <a:off x="0" y="0"/>
+                      <a:ext cx="4107180" cy="1539240"/>
+                    </a:xfrm>
+                    <a:prstGeom prst="rect">
+                      <a:avLst/>
+                    </a:prstGeom>
+                    <a:noFill/>
+                    <a:ln>
+                      <a:noFill/>
+                    </a:ln>
+                  </pic:spPr>
+                </pic:pic>
+              </a:graphicData>
+            </a:graphic>
+          </wp:inline>
+        </w:drawing>
+      </w:r>
+    </w:p>
+    <w:p>
+      <w:pPr>
         <w:pStyle w:val="berschrift1"/>
         <w:rPr>
           <w:rFonts w:eastAsiaTheme="minorEastAsia"/>
           <w:lang w:val="en-GB"/>
         </w:rPr>
       </w:pPr>
-      <w:r>
-        <w:rPr>
-          <w:rFonts w:eastAsiaTheme="minorEastAsia"/>
-          <w:lang w:val="en-GB"/>
-        </w:rPr>
-        <w:lastRenderedPageBreak/>
+      <w:bookmarkStart w:id="30" w:name="_Toc379039547"/>
+      <w:r>
+        <w:rPr>
+          <w:rFonts w:eastAsiaTheme="minorEastAsia"/>
+          <w:lang w:val="en-GB"/>
+        </w:rPr>
         <w:t>Image features</w:t>
       </w:r>
+      <w:bookmarkEnd w:id="30"/>
     </w:p>
     <w:p>
       <w:pPr>
@@ -8001,12 +10792,14 @@
           <w:lang w:val="en-GB"/>
         </w:rPr>
       </w:pPr>
+      <w:bookmarkStart w:id="31" w:name="_Toc379039548"/>
       <w:r>
         <w:rPr>
           <w:lang w:val="en-GB"/>
         </w:rPr>
         <w:t>Edge detection</w:t>
       </w:r>
+      <w:bookmarkEnd w:id="31"/>
     </w:p>
     <w:p>
       <w:pPr>
@@ -8015,12 +10808,14 @@
           <w:lang w:val="en-GB"/>
         </w:rPr>
       </w:pPr>
+      <w:bookmarkStart w:id="32" w:name="_Toc379039549"/>
       <w:r>
         <w:rPr>
           <w:lang w:val="en-GB"/>
         </w:rPr>
         <w:t>Differential operators</w:t>
       </w:r>
+      <w:bookmarkEnd w:id="32"/>
     </w:p>
     <w:p>
       <w:pPr>
@@ -8056,6 +10851,7 @@
           <w:lang w:val="en-GB"/>
         </w:rPr>
       </w:pPr>
+      <w:bookmarkStart w:id="33" w:name="_Toc379039550"/>
       <w:proofErr w:type="spellStart"/>
       <w:r>
         <w:rPr>
@@ -8076,6 +10872,7 @@
         </w:rPr>
         <w:t xml:space="preserve"> operator</w:t>
       </w:r>
+      <w:bookmarkEnd w:id="33"/>
     </w:p>
     <w:p>
       <w:pPr>
@@ -8605,7 +11402,7 @@
                     </pic:cNvPicPr>
                   </pic:nvPicPr>
                   <pic:blipFill>
-                    <a:blip r:embed="rId9">
+                    <a:blip r:embed="rId19">
                       <a:extLst>
                         <a:ext uri="{28A0092B-C50C-407E-A947-70E740481C1C}">
                           <a14:useLocalDpi xmlns:a14="http://schemas.microsoft.com/office/drawing/2010/main" val="0"/>
@@ -8644,12 +11441,14 @@
           <w:lang w:val="en-GB"/>
         </w:rPr>
       </w:pPr>
+      <w:bookmarkStart w:id="34" w:name="_Toc379039551"/>
       <w:r>
         <w:rPr>
           <w:lang w:val="en-GB"/>
         </w:rPr>
         <w:t>Canny edge detector</w:t>
       </w:r>
+      <w:bookmarkEnd w:id="34"/>
     </w:p>
     <w:p>
       <w:pPr>
@@ -9126,6 +11925,7 @@
           <w:rFonts w:eastAsiaTheme="minorEastAsia"/>
           <w:lang w:val="en-GB"/>
         </w:rPr>
+        <w:lastRenderedPageBreak/>
         <w:t xml:space="preserve">Apply </w:t>
       </w:r>
       <w:proofErr w:type="spellStart"/>
@@ -9392,12 +12192,14 @@
           <w:lang w:val="en-GB"/>
         </w:rPr>
       </w:pPr>
+      <w:bookmarkStart w:id="35" w:name="_Toc379039552"/>
       <w:r>
         <w:rPr>
           <w:lang w:val="en-GB"/>
         </w:rPr>
         <w:t>Hough transform</w:t>
       </w:r>
+      <w:bookmarkEnd w:id="35"/>
     </w:p>
     <w:p>
       <w:pPr>
@@ -9541,7 +12343,6 @@
           <w:noProof/>
           <w:lang w:eastAsia="de-CH"/>
         </w:rPr>
-        <w:lastRenderedPageBreak/>
         <w:drawing>
           <wp:anchor distT="0" distB="0" distL="114300" distR="114300" simplePos="0" relativeHeight="251663360" behindDoc="0" locked="0" layoutInCell="1" allowOverlap="1" wp14:anchorId="1931ED5E" wp14:editId="2B6BE672">
             <wp:simplePos x="0" y="0"/>
@@ -9568,7 +12369,7 @@
                     </pic:cNvPicPr>
                   </pic:nvPicPr>
                   <pic:blipFill>
-                    <a:blip r:embed="rId10">
+                    <a:blip r:embed="rId20">
                       <a:extLst>
                         <a:ext uri="{28A0092B-C50C-407E-A947-70E740481C1C}">
                           <a14:useLocalDpi xmlns:a14="http://schemas.microsoft.com/office/drawing/2010/main" val="0"/>
@@ -9628,7 +12429,7 @@
                     </pic:cNvPicPr>
                   </pic:nvPicPr>
                   <pic:blipFill>
-                    <a:blip r:embed="rId11">
+                    <a:blip r:embed="rId21">
                       <a:extLst>
                         <a:ext uri="{28A0092B-C50C-407E-A947-70E740481C1C}">
                           <a14:useLocalDpi xmlns:a14="http://schemas.microsoft.com/office/drawing/2010/main" val="0"/>
@@ -9920,6 +12721,9 @@
             </m:e>
           </m:d>
           <m:r>
+            <m:rPr>
+              <m:sty m:val="p"/>
+            </m:rPr>
             <w:rPr>
               <w:rFonts w:ascii="Cambria Math" w:hAnsi="Cambria Math"/>
               <w:lang w:val="en-GB"/>
@@ -10380,6 +13184,7 @@
           <w:noProof/>
           <w:lang w:eastAsia="de-CH"/>
         </w:rPr>
+        <w:lastRenderedPageBreak/>
         <w:drawing>
           <wp:inline distT="0" distB="0" distL="0" distR="0">
             <wp:extent cx="3962400" cy="1674063"/>
@@ -10398,7 +13203,7 @@
                     </pic:cNvPicPr>
                   </pic:nvPicPr>
                   <pic:blipFill>
-                    <a:blip r:embed="rId12">
+                    <a:blip r:embed="rId22">
                       <a:extLst>
                         <a:ext uri="{28A0092B-C50C-407E-A947-70E740481C1C}">
                           <a14:useLocalDpi xmlns:a14="http://schemas.microsoft.com/office/drawing/2010/main" val="0"/>
@@ -10437,6 +13242,7 @@
           <w:lang w:val="en-GB"/>
         </w:rPr>
       </w:pPr>
+      <w:bookmarkStart w:id="36" w:name="_Toc379039553"/>
       <w:r>
         <w:rPr>
           <w:lang w:val="en-GB"/>
@@ -10449,6 +13255,7 @@
         </w:rPr>
         <w:t xml:space="preserve"> (Harris detector)</w:t>
       </w:r>
+      <w:bookmarkEnd w:id="36"/>
     </w:p>
     <w:p>
       <w:pPr>
@@ -10758,6 +13565,9 @@
             </m:e>
           </m:nary>
           <m:r>
+            <m:rPr>
+              <m:sty m:val="p"/>
+            </m:rPr>
             <w:rPr>
               <w:rFonts w:ascii="Cambria Math" w:eastAsiaTheme="minorEastAsia" w:hAnsi="Cambria Math"/>
               <w:lang w:val="en-GB"/>
@@ -11371,7 +14181,6 @@
           <w:noProof/>
           <w:lang w:eastAsia="de-CH"/>
         </w:rPr>
-        <w:lastRenderedPageBreak/>
         <w:drawing>
           <wp:anchor distT="0" distB="0" distL="114300" distR="114300" simplePos="0" relativeHeight="251664384" behindDoc="0" locked="0" layoutInCell="1" allowOverlap="1" wp14:anchorId="6852242F" wp14:editId="32430B7F">
             <wp:simplePos x="0" y="0"/>
@@ -11398,7 +14207,7 @@
                     </pic:cNvPicPr>
                   </pic:nvPicPr>
                   <pic:blipFill>
-                    <a:blip r:embed="rId13">
+                    <a:blip r:embed="rId23">
                       <a:extLst>
                         <a:ext uri="{28A0092B-C50C-407E-A947-70E740481C1C}">
                           <a14:useLocalDpi xmlns:a14="http://schemas.microsoft.com/office/drawing/2010/main" val="0"/>
@@ -11651,7 +14460,6 @@
           <w:lang w:val="en-GB"/>
         </w:rPr>
       </w:pPr>
-      <w:bookmarkStart w:id="0" w:name="_GoBack"/>
       <w:r>
         <w:rPr>
           <w:b/>
@@ -11669,7 +14477,6 @@
       </w:r>
       <w:proofErr w:type="spellEnd"/>
     </w:p>
-    <w:bookmarkEnd w:id="0"/>
     <w:p>
       <w:pPr>
         <w:rPr>
@@ -11827,6 +14634,9 @@
             </m:sup>
           </m:sSup>
           <m:r>
+            <m:rPr>
+              <m:sty m:val="p"/>
+            </m:rPr>
             <w:rPr>
               <w:rFonts w:ascii="Cambria Math" w:hAnsi="Cambria Math"/>
               <w:lang w:val="en-GB"/>
@@ -12092,12 +14902,14 @@
           <w:lang w:val="en-GB"/>
         </w:rPr>
       </w:pPr>
+      <w:bookmarkStart w:id="37" w:name="_Toc379039554"/>
       <w:r>
         <w:rPr>
           <w:lang w:val="en-GB"/>
         </w:rPr>
         <w:t>Fourier Transform</w:t>
       </w:r>
+      <w:bookmarkEnd w:id="37"/>
     </w:p>
     <w:p>
       <w:pPr>
@@ -12344,13 +15156,7 @@
         <w:rPr>
           <w:lang w:val="en-GB"/>
         </w:rPr>
-        <w:t xml:space="preserve"> is therefore nothing else than a change in basis.</w:t>
-      </w:r>
-      <w:r>
-        <w:rPr>
-          <w:lang w:val="en-GB"/>
-        </w:rPr>
-        <w:t xml:space="preserve"> The </w:t>
+        <w:t xml:space="preserve"> is therefore nothing else than a change in basis. The </w:t>
       </w:r>
       <w:r>
         <w:rPr>
@@ -12419,6 +15225,7 @@
           <w:b/>
           <w:lang w:val="en-GB"/>
         </w:rPr>
+        <w:lastRenderedPageBreak/>
         <w:t>Convolution theorem</w:t>
       </w:r>
       <w:proofErr w:type="gramStart"/>
@@ -12593,7 +15400,7 @@
         </w:rPr>
         <w:t xml:space="preserve">, but also look at the animations at </w:t>
       </w:r>
-      <w:hyperlink r:id="rId14" w:history="1">
+      <w:hyperlink r:id="rId24" w:history="1">
         <w:r>
           <w:rPr>
             <w:rStyle w:val="Hyperlink"/>
@@ -12660,7 +15467,6 @@
           <w:noProof/>
           <w:lang w:eastAsia="de-CH"/>
         </w:rPr>
-        <w:lastRenderedPageBreak/>
         <w:drawing>
           <wp:inline distT="0" distB="0" distL="0" distR="0" wp14:anchorId="118FCEBA" wp14:editId="54FA709D">
             <wp:extent cx="4442460" cy="5585460"/>
@@ -12679,7 +15485,7 @@
                     </pic:cNvPicPr>
                   </pic:nvPicPr>
                   <pic:blipFill>
-                    <a:blip r:embed="rId15">
+                    <a:blip r:embed="rId25">
                       <a:extLst>
                         <a:ext uri="{28A0092B-C50C-407E-A947-70E740481C1C}">
                           <a14:useLocalDpi xmlns:a14="http://schemas.microsoft.com/office/drawing/2010/main" val="0"/>
@@ -12719,33 +15525,51 @@
           <w:lang w:val="en-GB"/>
         </w:rPr>
       </w:pPr>
-      <w:r>
-        <w:t xml:space="preserve">Abbildung </w:t>
-      </w:r>
-      <w:fldSimple w:instr=" SEQ Abbildung \* ARABIC ">
-        <w:r>
-          <w:rPr>
-            <w:noProof/>
-          </w:rPr>
-          <w:t>1</w:t>
-        </w:r>
-      </w:fldSimple>
-      <w:r>
+      <w:proofErr w:type="spellStart"/>
+      <w:r>
+        <w:rPr>
+          <w:lang w:val="en-GB"/>
+        </w:rPr>
+        <w:t>Abbildung</w:t>
+      </w:r>
+      <w:proofErr w:type="spellEnd"/>
+      <w:r>
+        <w:rPr>
+          <w:lang w:val="en-GB"/>
+        </w:rPr>
         <w:t xml:space="preserve"> </w:t>
       </w:r>
-      <w:proofErr w:type="spellStart"/>
-      <w:r>
-        <w:t>Various</w:t>
-      </w:r>
-      <w:proofErr w:type="spellEnd"/>
-      <w:r>
-        <w:t xml:space="preserve"> Fourier </w:t>
-      </w:r>
-      <w:proofErr w:type="spellStart"/>
-      <w:r>
-        <w:t>transforms</w:t>
-      </w:r>
-      <w:proofErr w:type="spellEnd"/>
+      <w:r>
+        <w:fldChar w:fldCharType="begin"/>
+      </w:r>
+      <w:r>
+        <w:rPr>
+          <w:lang w:val="en-GB"/>
+        </w:rPr>
+        <w:instrText xml:space="preserve"> SEQ Abbildung \* ARABIC </w:instrText>
+      </w:r>
+      <w:r>
+        <w:fldChar w:fldCharType="separate"/>
+      </w:r>
+      <w:r>
+        <w:rPr>
+          <w:noProof/>
+          <w:lang w:val="en-GB"/>
+        </w:rPr>
+        <w:t>3</w:t>
+      </w:r>
+      <w:r>
+        <w:rPr>
+          <w:noProof/>
+        </w:rPr>
+        <w:fldChar w:fldCharType="end"/>
+      </w:r>
+      <w:r>
+        <w:rPr>
+          <w:lang w:val="en-GB"/>
+        </w:rPr>
+        <w:t xml:space="preserve"> Various Fourier transforms</w:t>
+      </w:r>
     </w:p>
     <w:p>
       <w:pPr>
@@ -12755,6 +15579,7 @@
           <w:lang w:val="en-GB"/>
         </w:rPr>
       </w:pPr>
+      <w:bookmarkStart w:id="38" w:name="_Toc379039555"/>
       <w:r>
         <w:rPr>
           <w:rFonts w:eastAsiaTheme="minorEastAsia"/>
@@ -12763,6 +15588,7 @@
         <w:lastRenderedPageBreak/>
         <w:t>Proper sampling</w:t>
       </w:r>
+      <w:bookmarkEnd w:id="38"/>
     </w:p>
     <w:p>
       <w:pPr>
@@ -12796,7 +15622,7 @@
                     </pic:cNvPicPr>
                   </pic:nvPicPr>
                   <pic:blipFill>
-                    <a:blip r:embed="rId16">
+                    <a:blip r:embed="rId26">
                       <a:extLst>
                         <a:ext uri="{28A0092B-C50C-407E-A947-70E740481C1C}">
                           <a14:useLocalDpi xmlns:a14="http://schemas.microsoft.com/office/drawing/2010/main" val="0"/>
@@ -13054,6 +15880,7 @@
           <w:lang w:val="en-GB"/>
         </w:rPr>
       </w:pPr>
+      <w:bookmarkStart w:id="39" w:name="_Toc379039556"/>
       <w:r>
         <w:rPr>
           <w:rFonts w:eastAsiaTheme="minorEastAsia"/>
@@ -13089,6 +15916,7 @@
         </w:rPr>
         <w:t>)</w:t>
       </w:r>
+      <w:bookmarkEnd w:id="39"/>
     </w:p>
     <w:p>
       <w:pPr>
@@ -13493,6 +16321,7 @@
           <w:lang w:val="en-GB"/>
         </w:rPr>
       </w:pPr>
+      <w:bookmarkStart w:id="40" w:name="_Toc379039557"/>
       <w:r>
         <w:rPr>
           <w:rFonts w:eastAsiaTheme="minorEastAsia"/>
@@ -13500,6 +16329,7 @@
         </w:rPr>
         <w:t>Motion blur</w:t>
       </w:r>
+      <w:bookmarkEnd w:id="40"/>
     </w:p>
     <w:p>
       <w:pPr>
@@ -13545,7 +16375,7 @@
                     </pic:cNvPicPr>
                   </pic:nvPicPr>
                   <pic:blipFill>
-                    <a:blip r:embed="rId17">
+                    <a:blip r:embed="rId27">
                       <a:extLst>
                         <a:ext uri="{28A0092B-C50C-407E-A947-70E740481C1C}">
                           <a14:useLocalDpi xmlns:a14="http://schemas.microsoft.com/office/drawing/2010/main" val="0"/>
@@ -14116,12 +16946,14 @@
           <w:lang w:val="en-GB"/>
         </w:rPr>
       </w:pPr>
+      <w:bookmarkStart w:id="41" w:name="_Toc379039558"/>
       <w:r>
         <w:rPr>
           <w:lang w:val="en-GB"/>
         </w:rPr>
         <w:t>Space-time super resolution</w:t>
       </w:r>
+      <w:bookmarkEnd w:id="41"/>
     </w:p>
     <w:p>
       <w:pPr>
@@ -14270,6 +17102,7 @@
           <w:lang w:val="en-GB"/>
         </w:rPr>
       </w:pPr>
+      <w:bookmarkStart w:id="42" w:name="_Toc379039559"/>
       <w:r>
         <w:rPr>
           <w:lang w:val="en-GB"/>
@@ -14277,6 +17110,7 @@
         <w:lastRenderedPageBreak/>
         <w:t>Unitary transforms</w:t>
       </w:r>
+      <w:bookmarkEnd w:id="42"/>
     </w:p>
     <w:p>
       <w:pPr>
@@ -14718,6 +17552,7 @@
           <w:lang w:val="en-GB"/>
         </w:rPr>
       </w:pPr>
+      <w:bookmarkStart w:id="43" w:name="_Toc379039560"/>
       <w:r>
         <w:rPr>
           <w:lang w:val="en-GB"/>
@@ -14744,6 +17579,7 @@
         </w:rPr>
         <w:t xml:space="preserve"> transform</w:t>
       </w:r>
+      <w:bookmarkEnd w:id="43"/>
     </w:p>
     <w:p>
       <w:pPr>
@@ -14910,12 +17746,14 @@
           <w:lang w:val="en-GB"/>
         </w:rPr>
       </w:pPr>
+      <w:bookmarkStart w:id="44" w:name="_Toc379039561"/>
       <w:r>
         <w:rPr>
           <w:lang w:val="en-GB"/>
         </w:rPr>
         <w:t>Face recognition</w:t>
       </w:r>
+      <w:bookmarkEnd w:id="44"/>
     </w:p>
     <w:p>
       <w:pPr>
@@ -15421,6 +18259,7 @@
           <w:lang w:val="en-GB"/>
         </w:rPr>
       </w:pPr>
+      <w:bookmarkStart w:id="45" w:name="_Toc379039562"/>
       <w:r>
         <w:rPr>
           <w:lang w:val="en-GB"/>
@@ -15428,6 +18267,7 @@
         <w:lastRenderedPageBreak/>
         <w:t>Fisher transform</w:t>
       </w:r>
+      <w:bookmarkEnd w:id="45"/>
     </w:p>
     <w:p>
       <w:pPr>
@@ -15458,7 +18298,7 @@
                     </pic:cNvPicPr>
                   </pic:nvPicPr>
                   <pic:blipFill>
-                    <a:blip r:embed="rId18">
+                    <a:blip r:embed="rId28">
                       <a:extLst>
                         <a:ext uri="{28A0092B-C50C-407E-A947-70E740481C1C}">
                           <a14:useLocalDpi xmlns:a14="http://schemas.microsoft.com/office/drawing/2010/main" val="0"/>
@@ -15519,7 +18359,7 @@
                     </pic:cNvPicPr>
                   </pic:nvPicPr>
                   <pic:blipFill>
-                    <a:blip r:embed="rId19">
+                    <a:blip r:embed="rId29">
                       <a:extLst>
                         <a:ext uri="{28A0092B-C50C-407E-A947-70E740481C1C}">
                           <a14:useLocalDpi xmlns:a14="http://schemas.microsoft.com/office/drawing/2010/main" val="0"/>
@@ -15785,6 +18625,9 @@
             </m:sub>
           </m:sSub>
           <m:r>
+            <m:rPr>
+              <m:sty m:val="p"/>
+            </m:rPr>
             <w:rPr>
               <w:rFonts w:ascii="Cambria Math" w:hAnsi="Cambria Math"/>
               <w:lang w:val="en-GB"/>
@@ -15906,7 +18749,7 @@
                     </pic:cNvPicPr>
                   </pic:nvPicPr>
                   <pic:blipFill>
-                    <a:blip r:embed="rId20">
+                    <a:blip r:embed="rId30">
                       <a:extLst>
                         <a:ext uri="{28A0092B-C50C-407E-A947-70E740481C1C}">
                           <a14:useLocalDpi xmlns:a14="http://schemas.microsoft.com/office/drawing/2010/main" val="0"/>
@@ -15945,6 +18788,7 @@
           <w:lang w:val="en-GB"/>
         </w:rPr>
       </w:pPr>
+      <w:bookmarkStart w:id="46" w:name="_Toc379039563"/>
       <w:r>
         <w:rPr>
           <w:lang w:val="en-GB"/>
@@ -15952,6 +18796,7 @@
         <w:lastRenderedPageBreak/>
         <w:t>JPEG image compression</w:t>
       </w:r>
+      <w:bookmarkEnd w:id="46"/>
     </w:p>
     <w:p>
       <w:pPr>
@@ -15990,7 +18835,7 @@
                     </pic:cNvPicPr>
                   </pic:nvPicPr>
                   <pic:blipFill>
-                    <a:blip r:embed="rId21" cstate="print">
+                    <a:blip r:embed="rId31" cstate="print">
                       <a:extLst>
                         <a:ext uri="{28A0092B-C50C-407E-A947-70E740481C1C}">
                           <a14:useLocalDpi xmlns:a14="http://schemas.microsoft.com/office/drawing/2010/main" val="0"/>
@@ -16177,11 +19022,19 @@
         </w:rPr>
         <w:t>). This decomposition can be done with DCT. D</w:t>
       </w:r>
-      <w:r>
-        <w:rPr>
-          <w:lang w:val="en-GB"/>
-        </w:rPr>
-        <w:t>iscard very high (and thus uninformative) frequenc</w:t>
+      <w:proofErr w:type="spellStart"/>
+      <w:r>
+        <w:rPr>
+          <w:lang w:val="en-GB"/>
+        </w:rPr>
+        <w:t>iscard</w:t>
+      </w:r>
+      <w:proofErr w:type="spellEnd"/>
+      <w:r>
+        <w:rPr>
+          <w:lang w:val="en-GB"/>
+        </w:rPr>
+        <w:t xml:space="preserve"> very high (and thus uninformative) frequenc</w:t>
       </w:r>
       <w:r>
         <w:rPr>
@@ -16197,6 +19050,11 @@
       </w:r>
     </w:p>
     <w:p>
+      <w:pPr>
+        <w:rPr>
+          <w:lang w:val="en-GB"/>
+        </w:rPr>
+      </w:pPr>
       <w:r>
         <w:rPr>
           <w:noProof/>
@@ -16228,7 +19086,7 @@
                     </pic:cNvPicPr>
                   </pic:nvPicPr>
                   <pic:blipFill>
-                    <a:blip r:embed="rId22" cstate="print">
+                    <a:blip r:embed="rId32" cstate="print">
                       <a:extLst>
                         <a:ext uri="{28A0092B-C50C-407E-A947-70E740481C1C}">
                           <a14:useLocalDpi xmlns:a14="http://schemas.microsoft.com/office/drawing/2010/main" val="0"/>
@@ -16388,6 +19246,11 @@
       </w:r>
     </w:p>
     <w:p>
+      <w:pPr>
+        <w:rPr>
+          <w:lang w:val="en-GB"/>
+        </w:rPr>
+      </w:pPr>
       <w:r>
         <w:rPr>
           <w:rFonts w:eastAsiaTheme="minorEastAsia"/>
@@ -16420,7 +19283,7 @@
                     </pic:cNvPicPr>
                   </pic:nvPicPr>
                   <pic:blipFill>
-                    <a:blip r:embed="rId23" cstate="print">
+                    <a:blip r:embed="rId33" cstate="print">
                       <a:extLst>
                         <a:ext uri="{28A0092B-C50C-407E-A947-70E740481C1C}">
                           <a14:useLocalDpi xmlns:a14="http://schemas.microsoft.com/office/drawing/2010/main" val="0"/>
@@ -16692,12 +19555,14 @@
           <w:lang w:val="en-GB"/>
         </w:rPr>
       </w:pPr>
+      <w:bookmarkStart w:id="47" w:name="_Toc379039564"/>
       <w:r>
         <w:rPr>
           <w:lang w:val="en-GB"/>
         </w:rPr>
         <w:t>Image pyramids</w:t>
       </w:r>
+      <w:bookmarkEnd w:id="47"/>
     </w:p>
     <w:p>
       <w:pPr>
@@ -16779,12 +19644,14 @@
           <w:lang w:val="en-GB"/>
         </w:rPr>
       </w:pPr>
+      <w:bookmarkStart w:id="48" w:name="_Toc379039565"/>
       <w:r>
         <w:rPr>
           <w:lang w:val="en-GB"/>
         </w:rPr>
         <w:t>Gaussian pyramid</w:t>
       </w:r>
+      <w:bookmarkEnd w:id="48"/>
     </w:p>
     <w:p>
       <w:pPr>
@@ -16855,7 +19722,7 @@
                     </pic:cNvPicPr>
                   </pic:nvPicPr>
                   <pic:blipFill>
-                    <a:blip r:embed="rId24">
+                    <a:blip r:embed="rId34">
                       <a:extLst>
                         <a:ext uri="{28A0092B-C50C-407E-A947-70E740481C1C}">
                           <a14:useLocalDpi xmlns:a14="http://schemas.microsoft.com/office/drawing/2010/main" val="0"/>
@@ -16894,6 +19761,7 @@
           <w:lang w:val="en-GB"/>
         </w:rPr>
       </w:pPr>
+      <w:bookmarkStart w:id="49" w:name="_Toc379039566"/>
       <w:proofErr w:type="spellStart"/>
       <w:r>
         <w:rPr>
@@ -16909,6 +19777,7 @@
         </w:rPr>
         <w:t xml:space="preserve"> pyramid</w:t>
       </w:r>
+      <w:bookmarkEnd w:id="49"/>
     </w:p>
     <w:p>
       <w:pPr>
@@ -17005,7 +19874,7 @@
                     </pic:cNvPicPr>
                   </pic:nvPicPr>
                   <pic:blipFill>
-                    <a:blip r:embed="rId25">
+                    <a:blip r:embed="rId35">
                       <a:extLst>
                         <a:ext uri="{28A0092B-C50C-407E-A947-70E740481C1C}">
                           <a14:useLocalDpi xmlns:a14="http://schemas.microsoft.com/office/drawing/2010/main" val="0"/>
@@ -17075,91 +19944,93 @@
           <w:noProof/>
           <w:lang w:val="en-GB"/>
         </w:rPr>
+        <w:t>4</w:t>
+      </w:r>
+      <w:r>
+        <w:fldChar w:fldCharType="end"/>
+      </w:r>
+      <w:r>
+        <w:rPr>
+          <w:lang w:val="en-GB"/>
+        </w:rPr>
+        <w:t xml:space="preserve"> Application for compression using Gaussian and </w:t>
+      </w:r>
+      <w:proofErr w:type="spellStart"/>
+      <w:r>
+        <w:rPr>
+          <w:lang w:val="en-GB"/>
+        </w:rPr>
+        <w:t>Laplacian</w:t>
+      </w:r>
+      <w:proofErr w:type="spellEnd"/>
+      <w:r>
+        <w:rPr>
+          <w:lang w:val="en-GB"/>
+        </w:rPr>
+        <w:t xml:space="preserve"> pyramids. </w:t>
+      </w:r>
+      <w:r>
+        <w:rPr>
+          <w:lang w:val="en-GB"/>
+        </w:rPr>
+        <w:t xml:space="preserve">Starting from g0, the Gaussian pyramid levels are built. Then, the </w:t>
+      </w:r>
+      <w:proofErr w:type="spellStart"/>
+      <w:r>
+        <w:rPr>
+          <w:lang w:val="en-GB"/>
+        </w:rPr>
+        <w:t>Laplacian</w:t>
+      </w:r>
+      <w:proofErr w:type="spellEnd"/>
+      <w:r>
+        <w:rPr>
+          <w:lang w:val="en-GB"/>
+        </w:rPr>
+        <w:t xml:space="preserve"> planes are computed from the Gaussian planes. Compression actually takes place in the quantization stage. G0 can be reconstructed by iteratively reconstructing the Gaussian planes</w:t>
+      </w:r>
+      <w:r>
+        <w:rPr>
+          <w:lang w:val="en-GB"/>
+        </w:rPr>
+        <w:t xml:space="preserve"> from the coarsest level.</w:t>
+      </w:r>
+    </w:p>
+    <w:p>
+      <w:pPr>
+        <w:pStyle w:val="berschrift2"/>
+        <w:rPr>
+          <w:lang w:val="en-GB"/>
+        </w:rPr>
+      </w:pPr>
+      <w:bookmarkStart w:id="50" w:name="_Toc379039567"/>
+      <w:r>
+        <w:rPr>
+          <w:lang w:val="en-GB"/>
+        </w:rPr>
         <w:t>2</w:t>
       </w:r>
       <w:r>
-        <w:fldChar w:fldCharType="end"/>
-      </w:r>
-      <w:r>
-        <w:rPr>
-          <w:lang w:val="en-GB"/>
-        </w:rPr>
-        <w:t xml:space="preserve"> Application for compression using Gaussian and </w:t>
+        <w:rPr>
+          <w:lang w:val="en-GB"/>
+        </w:rPr>
+        <w:t xml:space="preserve">D discrete wavelet transform / </w:t>
       </w:r>
       <w:proofErr w:type="spellStart"/>
       <w:r>
         <w:rPr>
           <w:lang w:val="en-GB"/>
         </w:rPr>
-        <w:t>Laplacian</w:t>
+        <w:t>Haar</w:t>
       </w:r>
       <w:proofErr w:type="spellEnd"/>
       <w:r>
         <w:rPr>
           <w:lang w:val="en-GB"/>
         </w:rPr>
-        <w:t xml:space="preserve"> pyramids. </w:t>
-      </w:r>
-      <w:r>
-        <w:rPr>
-          <w:lang w:val="en-GB"/>
-        </w:rPr>
-        <w:t xml:space="preserve">Starting from g0, the Gaussian pyramid levels are built. Then, the </w:t>
-      </w:r>
-      <w:proofErr w:type="spellStart"/>
-      <w:r>
-        <w:rPr>
-          <w:lang w:val="en-GB"/>
-        </w:rPr>
-        <w:t>Laplacian</w:t>
-      </w:r>
-      <w:proofErr w:type="spellEnd"/>
-      <w:r>
-        <w:rPr>
-          <w:lang w:val="en-GB"/>
-        </w:rPr>
-        <w:t xml:space="preserve"> planes are computed from the Gaussian planes. Compression actually takes place in the quantization stage. G0 can be reconstructed by iteratively reconstructing the Gaussian planes</w:t>
-      </w:r>
-      <w:r>
-        <w:rPr>
-          <w:lang w:val="en-GB"/>
-        </w:rPr>
-        <w:t xml:space="preserve"> from the coarsest level.</w:t>
-      </w:r>
-    </w:p>
-    <w:p>
-      <w:pPr>
-        <w:pStyle w:val="berschrift2"/>
-        <w:rPr>
-          <w:lang w:val="en-GB"/>
-        </w:rPr>
-      </w:pPr>
-      <w:r>
-        <w:rPr>
-          <w:lang w:val="en-GB"/>
-        </w:rPr>
-        <w:t>2</w:t>
-      </w:r>
-      <w:r>
-        <w:rPr>
-          <w:lang w:val="en-GB"/>
-        </w:rPr>
-        <w:t xml:space="preserve">D discrete wavelet transform / </w:t>
-      </w:r>
-      <w:proofErr w:type="spellStart"/>
-      <w:r>
-        <w:rPr>
-          <w:lang w:val="en-GB"/>
-        </w:rPr>
-        <w:t>Haar</w:t>
-      </w:r>
-      <w:proofErr w:type="spellEnd"/>
-      <w:r>
-        <w:rPr>
-          <w:lang w:val="en-GB"/>
-        </w:rPr>
         <w:t xml:space="preserve"> transform</w:t>
       </w:r>
+      <w:bookmarkEnd w:id="50"/>
     </w:p>
     <w:p>
       <w:pPr>
@@ -17215,7 +20086,7 @@
                     </pic:cNvPicPr>
                   </pic:nvPicPr>
                   <pic:blipFill>
-                    <a:blip r:embed="rId26">
+                    <a:blip r:embed="rId36">
                       <a:extLst>
                         <a:ext uri="{28A0092B-C50C-407E-A947-70E740481C1C}">
                           <a14:useLocalDpi xmlns:a14="http://schemas.microsoft.com/office/drawing/2010/main" val="0"/>
@@ -17285,7 +20156,7 @@
           <w:noProof/>
           <w:lang w:val="en-GB"/>
         </w:rPr>
-        <w:t>3</w:t>
+        <w:t>5</w:t>
       </w:r>
       <w:r>
         <w:fldChar w:fldCharType="end"/>
@@ -17566,6 +20437,7 @@
           <w:lang w:val="en-GB"/>
         </w:rPr>
       </w:pPr>
+      <w:bookmarkStart w:id="51" w:name="_Toc379039568"/>
       <w:proofErr w:type="spellStart"/>
       <w:r>
         <w:rPr>
@@ -17580,6 +20452,7 @@
         </w:rPr>
         <w:t xml:space="preserve"> (Fast Wavelet transform)</w:t>
       </w:r>
+      <w:bookmarkEnd w:id="51"/>
     </w:p>
     <w:p>
       <w:pPr>
@@ -17648,7 +20521,7 @@
                     </pic:cNvPicPr>
                   </pic:nvPicPr>
                   <pic:blipFill>
-                    <a:blip r:embed="rId27">
+                    <a:blip r:embed="rId37">
                       <a:extLst>
                         <a:ext uri="{28A0092B-C50C-407E-A947-70E740481C1C}">
                           <a14:useLocalDpi xmlns:a14="http://schemas.microsoft.com/office/drawing/2010/main" val="0"/>
@@ -17687,12 +20560,14 @@
           <w:lang w:val="en-GB"/>
         </w:rPr>
       </w:pPr>
+      <w:bookmarkStart w:id="52" w:name="_Toc379039569"/>
       <w:r>
         <w:rPr>
           <w:lang w:val="en-GB"/>
         </w:rPr>
         <w:t>Optical flow</w:t>
       </w:r>
+      <w:bookmarkEnd w:id="52"/>
     </w:p>
     <w:p>
       <w:pPr>
@@ -17721,12 +20596,14 @@
           <w:lang w:val="en-GB"/>
         </w:rPr>
       </w:pPr>
+      <w:bookmarkStart w:id="53" w:name="_Toc379039570"/>
       <w:r>
         <w:rPr>
           <w:lang w:val="en-GB"/>
         </w:rPr>
         <w:t>Optical flow constraint equation (Material derivative)</w:t>
       </w:r>
+      <w:bookmarkEnd w:id="53"/>
     </w:p>
     <w:p>
       <w:pPr>
@@ -18242,6 +21119,7 @@
           <w:lang w:val="en-GB"/>
         </w:rPr>
       </w:pPr>
+      <w:bookmarkStart w:id="54" w:name="_Toc379039571"/>
       <w:r>
         <w:rPr>
           <w:rFonts w:eastAsiaTheme="minorEastAsia"/>
@@ -18249,6 +21127,7 @@
         </w:rPr>
         <w:t>Aperture problem</w:t>
       </w:r>
+      <w:bookmarkEnd w:id="54"/>
     </w:p>
     <w:p>
       <w:pPr>
@@ -18358,12 +21237,14 @@
           <w:lang w:val="en-GB"/>
         </w:rPr>
       </w:pPr>
+      <w:bookmarkStart w:id="55" w:name="_Toc379039572"/>
       <w:r>
         <w:rPr>
           <w:lang w:val="en-GB"/>
         </w:rPr>
         <w:t>Normal flow</w:t>
       </w:r>
+      <w:bookmarkEnd w:id="55"/>
     </w:p>
     <w:tbl>
       <w:tblPr>
@@ -18496,7 +21377,7 @@
                           </pic:cNvPicPr>
                         </pic:nvPicPr>
                         <pic:blipFill>
-                          <a:blip r:embed="rId28" cstate="print">
+                          <a:blip r:embed="rId38" cstate="print">
                             <a:extLst>
                               <a:ext uri="{28A0092B-C50C-407E-A947-70E740481C1C}">
                                 <a14:useLocalDpi xmlns:a14="http://schemas.microsoft.com/office/drawing/2010/main" val="0"/>
@@ -18535,6 +21416,7 @@
       <w:pPr>
         <w:pStyle w:val="berschrift2"/>
       </w:pPr>
+      <w:bookmarkStart w:id="56" w:name="_Toc379039573"/>
       <w:r>
         <w:t xml:space="preserve">Horn &amp; </w:t>
       </w:r>
@@ -18550,6 +21432,7 @@
       <w:r>
         <w:t>algorithm</w:t>
       </w:r>
+      <w:bookmarkEnd w:id="56"/>
       <w:proofErr w:type="spellEnd"/>
     </w:p>
     <w:p>
@@ -19110,6 +21993,7 @@
           <w:lang w:val="en-GB"/>
         </w:rPr>
       </w:pPr>
+      <w:bookmarkStart w:id="57" w:name="_Toc379039574"/>
       <w:r>
         <w:rPr>
           <w:rFonts w:eastAsiaTheme="minorEastAsia"/>
@@ -19117,6 +22001,7 @@
         </w:rPr>
         <w:t>Remarks</w:t>
       </w:r>
+      <w:bookmarkEnd w:id="57"/>
     </w:p>
     <w:p>
       <w:pPr>
@@ -19186,6 +22071,7 @@
           <w:lang w:val="en-GB"/>
         </w:rPr>
       </w:pPr>
+      <w:bookmarkStart w:id="58" w:name="_Toc379039575"/>
       <w:r>
         <w:rPr>
           <w:rFonts w:eastAsiaTheme="minorEastAsia"/>
@@ -19209,6 +22095,7 @@
         </w:rPr>
         <w:t xml:space="preserve"> approach</w:t>
       </w:r>
+      <w:bookmarkEnd w:id="58"/>
     </w:p>
     <w:p>
       <w:pPr>
@@ -21282,12 +24169,14 @@
           <w:lang w:val="en-GB"/>
         </w:rPr>
       </w:pPr>
+      <w:bookmarkStart w:id="59" w:name="_Toc379039576"/>
       <w:r>
         <w:rPr>
           <w:lang w:val="en-GB"/>
         </w:rPr>
         <w:t>Implementation notes</w:t>
       </w:r>
+      <w:bookmarkEnd w:id="59"/>
     </w:p>
     <w:p>
       <w:pPr>
@@ -21775,12 +24664,14 @@
           <w:lang w:val="en-GB"/>
         </w:rPr>
       </w:pPr>
+      <w:bookmarkStart w:id="60" w:name="_Toc379039577"/>
       <w:r>
         <w:rPr>
           <w:lang w:val="en-GB"/>
         </w:rPr>
         <w:t>Iterative refinement</w:t>
       </w:r>
+      <w:bookmarkEnd w:id="60"/>
     </w:p>
     <w:p>
       <w:pPr>
@@ -21885,12 +24776,14 @@
           <w:lang w:val="en-GB"/>
         </w:rPr>
       </w:pPr>
+      <w:bookmarkStart w:id="61" w:name="_Toc379039578"/>
       <w:r>
         <w:rPr>
           <w:lang w:val="en-GB"/>
         </w:rPr>
         <w:t>Coarse-to-Fine strategy</w:t>
       </w:r>
+      <w:bookmarkEnd w:id="61"/>
     </w:p>
     <w:p>
       <w:pPr>
@@ -21912,12 +24805,14 @@
           <w:lang w:val="en-GB"/>
         </w:rPr>
       </w:pPr>
+      <w:bookmarkStart w:id="62" w:name="_Toc379039579"/>
       <w:r>
         <w:rPr>
           <w:lang w:val="en-GB"/>
         </w:rPr>
         <w:t>Techniques for general flow transformations</w:t>
       </w:r>
+      <w:bookmarkEnd w:id="62"/>
     </w:p>
     <w:p>
       <w:pPr>
@@ -21945,6 +24840,7 @@
           <w:lang w:val="en-GB"/>
         </w:rPr>
       </w:pPr>
+      <w:bookmarkStart w:id="63" w:name="_Toc379039580"/>
       <w:r>
         <w:rPr>
           <w:lang w:val="en-GB"/>
@@ -21965,6 +24861,7 @@
         </w:rPr>
         <w:t>)</w:t>
       </w:r>
+      <w:bookmarkEnd w:id="63"/>
     </w:p>
     <w:p>
       <w:pPr>
@@ -22308,6 +25205,7 @@
           <w:lang w:val="en-GB"/>
         </w:rPr>
       </w:pPr>
+      <w:bookmarkStart w:id="64" w:name="_Toc379039581"/>
       <w:r>
         <w:rPr>
           <w:rFonts w:eastAsiaTheme="minorEastAsia"/>
@@ -22315,6 +25213,7 @@
         </w:rPr>
         <w:t>Affine transformation</w:t>
       </w:r>
+      <w:bookmarkEnd w:id="64"/>
     </w:p>
     <w:p>
       <w:pPr>
@@ -22345,7 +25244,7 @@
                     </pic:cNvPicPr>
                   </pic:nvPicPr>
                   <pic:blipFill>
-                    <a:blip r:embed="rId29" cstate="print">
+                    <a:blip r:embed="rId39" cstate="print">
                       <a:extLst>
                         <a:ext uri="{28A0092B-C50C-407E-A947-70E740481C1C}">
                           <a14:useLocalDpi xmlns:a14="http://schemas.microsoft.com/office/drawing/2010/main" val="0"/>
@@ -22724,6 +25623,7 @@
           <w:lang w:val="en-GB"/>
         </w:rPr>
       </w:pPr>
+      <w:bookmarkStart w:id="65" w:name="_Toc379039582"/>
       <w:r>
         <w:rPr>
           <w:rFonts w:eastAsiaTheme="minorEastAsia"/>
@@ -22731,6 +25631,7 @@
         </w:rPr>
         <w:t>Planar perspective</w:t>
       </w:r>
+      <w:bookmarkEnd w:id="65"/>
     </w:p>
     <w:p>
       <w:pPr>
@@ -23076,6 +25977,7 @@
           <w:lang w:val="en-GB"/>
         </w:rPr>
       </w:pPr>
+      <w:bookmarkStart w:id="66" w:name="_Toc379039583"/>
       <w:r>
         <w:rPr>
           <w:rFonts w:eastAsiaTheme="minorEastAsia"/>
@@ -23083,6 +25985,7 @@
         </w:rPr>
         <w:t>Bayesian flow</w:t>
       </w:r>
+      <w:bookmarkEnd w:id="66"/>
     </w:p>
     <w:p>
       <w:pPr>
@@ -23126,7 +26029,7 @@
                     </pic:cNvPicPr>
                   </pic:nvPicPr>
                   <pic:blipFill>
-                    <a:blip r:embed="rId30" cstate="print">
+                    <a:blip r:embed="rId40" cstate="print">
                       <a:extLst>
                         <a:ext uri="{28A0092B-C50C-407E-A947-70E740481C1C}">
                           <a14:useLocalDpi xmlns:a14="http://schemas.microsoft.com/office/drawing/2010/main" val="0"/>
@@ -23993,12 +26896,14 @@
           <w:lang w:val="en-GB"/>
         </w:rPr>
       </w:pPr>
+      <w:bookmarkStart w:id="67" w:name="_Toc379039584"/>
       <w:r>
         <w:rPr>
           <w:lang w:val="en-GB"/>
         </w:rPr>
         <w:t>Video compression</w:t>
       </w:r>
+      <w:bookmarkEnd w:id="67"/>
     </w:p>
     <w:p>
       <w:pPr>
@@ -24122,12 +27027,14 @@
           <w:lang w:val="en-GB"/>
         </w:rPr>
       </w:pPr>
+      <w:bookmarkStart w:id="68" w:name="_Toc379039585"/>
       <w:r>
         <w:rPr>
           <w:lang w:val="en-GB"/>
         </w:rPr>
         <w:t>Radon transform</w:t>
       </w:r>
+      <w:bookmarkEnd w:id="68"/>
     </w:p>
     <w:p>
       <w:pPr>
@@ -24149,12 +27056,14 @@
           <w:lang w:val="en-GB"/>
         </w:rPr>
       </w:pPr>
+      <w:bookmarkStart w:id="69" w:name="_Toc379039586"/>
       <w:r>
         <w:rPr>
           <w:lang w:val="en-GB"/>
         </w:rPr>
         <w:t>Application of tomography</w:t>
       </w:r>
+      <w:bookmarkEnd w:id="69"/>
     </w:p>
     <w:p>
       <w:pPr>
@@ -24176,12 +27085,14 @@
           <w:lang w:val="en-GB"/>
         </w:rPr>
       </w:pPr>
+      <w:bookmarkStart w:id="70" w:name="_Toc379039587"/>
       <w:r>
         <w:rPr>
           <w:lang w:val="en-GB"/>
         </w:rPr>
         <w:t>Radon transform</w:t>
       </w:r>
+      <w:bookmarkEnd w:id="70"/>
     </w:p>
     <w:p>
       <w:pPr>
@@ -24653,7 +27564,7 @@
                     </pic:cNvPicPr>
                   </pic:nvPicPr>
                   <pic:blipFill>
-                    <a:blip r:embed="rId31">
+                    <a:blip r:embed="rId41">
                       <a:extLst>
                         <a:ext uri="{28A0092B-C50C-407E-A947-70E740481C1C}">
                           <a14:useLocalDpi xmlns:a14="http://schemas.microsoft.com/office/drawing/2010/main" val="0"/>
@@ -24723,7 +27634,7 @@
           <w:noProof/>
           <w:lang w:val="en-GB"/>
         </w:rPr>
-        <w:t>4</w:t>
+        <w:t>6</w:t>
       </w:r>
       <w:r>
         <w:fldChar w:fldCharType="end"/>
@@ -24764,12 +27675,21 @@
         </w:rPr>
         <w:t>. S (on the x-axis of the sinogram) goes from one co</w:t>
       </w:r>
-      <w:r>
-        <w:rPr>
-          <w:rFonts w:eastAsiaTheme="minorEastAsia"/>
-          <w:lang w:val="en-GB"/>
-        </w:rPr>
-        <w:t>rner to the other. So, the point in the middle of the yellow line corresponds to a line integral over the object, where the line is exactly vertical and exactly in the middle (right beneath the ‘e’)</w:t>
+      <w:proofErr w:type="spellStart"/>
+      <w:r>
+        <w:rPr>
+          <w:rFonts w:eastAsiaTheme="minorEastAsia"/>
+          <w:lang w:val="en-GB"/>
+        </w:rPr>
+        <w:t>rner</w:t>
+      </w:r>
+      <w:proofErr w:type="spellEnd"/>
+      <w:r>
+        <w:rPr>
+          <w:rFonts w:eastAsiaTheme="minorEastAsia"/>
+          <w:lang w:val="en-GB"/>
+        </w:rPr>
+        <w:t xml:space="preserve"> to the other. So, the point in the middle of the yellow line corresponds to a line integral over the object, where the line is exactly vertical and exactly in the middle (right beneath the ‘e’)</w:t>
       </w:r>
     </w:p>
     <w:p>
@@ -24786,12 +27706,14 @@
           <w:lang w:val="en-GB"/>
         </w:rPr>
       </w:pPr>
+      <w:bookmarkStart w:id="71" w:name="_Toc379039588"/>
       <w:r>
         <w:rPr>
           <w:lang w:val="en-GB"/>
         </w:rPr>
         <w:t>Fourier slice theorem</w:t>
       </w:r>
+      <w:bookmarkEnd w:id="71"/>
     </w:p>
     <w:p>
       <w:pPr>
@@ -24822,7 +27744,7 @@
                     </pic:cNvPicPr>
                   </pic:nvPicPr>
                   <pic:blipFill>
-                    <a:blip r:embed="rId32">
+                    <a:blip r:embed="rId42">
                       <a:extLst>
                         <a:ext uri="{28A0092B-C50C-407E-A947-70E740481C1C}">
                           <a14:useLocalDpi xmlns:a14="http://schemas.microsoft.com/office/drawing/2010/main" val="0"/>
@@ -24904,6 +27826,7 @@
           <w:lang w:val="fr-CH"/>
         </w:rPr>
       </w:pPr>
+      <w:bookmarkStart w:id="72" w:name="_Toc379039589"/>
       <w:proofErr w:type="spellStart"/>
       <w:r>
         <w:rPr>
@@ -24926,6 +27849,7 @@
         </w:rPr>
         <w:t>backprojection</w:t>
       </w:r>
+      <w:bookmarkEnd w:id="72"/>
       <w:proofErr w:type="spellEnd"/>
     </w:p>
     <w:p>
@@ -24957,7 +27881,7 @@
                     </pic:cNvPicPr>
                   </pic:nvPicPr>
                   <pic:blipFill>
-                    <a:blip r:embed="rId33">
+                    <a:blip r:embed="rId43">
                       <a:extLst>
                         <a:ext uri="{28A0092B-C50C-407E-A947-70E740481C1C}">
                           <a14:useLocalDpi xmlns:a14="http://schemas.microsoft.com/office/drawing/2010/main" val="0"/>
@@ -25018,7 +27942,7 @@
                     </pic:cNvPicPr>
                   </pic:nvPicPr>
                   <pic:blipFill>
-                    <a:blip r:embed="rId34">
+                    <a:blip r:embed="rId44">
                       <a:extLst>
                         <a:ext uri="{28A0092B-C50C-407E-A947-70E740481C1C}">
                           <a14:useLocalDpi xmlns:a14="http://schemas.microsoft.com/office/drawing/2010/main" val="0"/>
@@ -25104,6 +28028,7 @@
           <w:lang w:val="en-GB"/>
         </w:rPr>
       </w:pPr>
+      <w:bookmarkStart w:id="73" w:name="_Toc379039590"/>
       <w:r>
         <w:rPr>
           <w:lang w:val="en-GB"/>
@@ -25117,6 +28042,7 @@
         </w:rPr>
         <w:t>backprojection</w:t>
       </w:r>
+      <w:bookmarkEnd w:id="73"/>
       <w:proofErr w:type="spellEnd"/>
     </w:p>
     <w:p>
@@ -25191,3425 +28117,9 @@
         <w:t>Do the inverse Fourier transform</w:t>
       </w:r>
     </w:p>
-    <w:p>
-      <w:pPr>
-        <w:pStyle w:val="Titel"/>
-        <w:rPr>
-          <w:lang w:val="fr-CH"/>
-        </w:rPr>
-      </w:pPr>
-      <w:r>
-        <w:rPr>
-          <w:lang w:val="fr-CH"/>
-        </w:rPr>
-        <w:t xml:space="preserve">Computer </w:t>
-      </w:r>
-      <w:proofErr w:type="spellStart"/>
-      <w:r>
-        <w:rPr>
-          <w:lang w:val="fr-CH"/>
-        </w:rPr>
-        <w:t>Graphics</w:t>
-      </w:r>
-      <w:proofErr w:type="spellEnd"/>
-    </w:p>
-    <w:p>
-      <w:pPr>
-        <w:pStyle w:val="berschrift1"/>
-        <w:rPr>
-          <w:lang w:val="fr-CH"/>
-        </w:rPr>
-      </w:pPr>
-      <w:r>
-        <w:rPr>
-          <w:lang w:val="fr-CH"/>
-        </w:rPr>
-        <w:lastRenderedPageBreak/>
-        <w:t xml:space="preserve">OpenGL </w:t>
-      </w:r>
-      <w:proofErr w:type="spellStart"/>
-      <w:r>
-        <w:rPr>
-          <w:lang w:val="fr-CH"/>
-        </w:rPr>
-        <w:t>Graphics</w:t>
-      </w:r>
-      <w:proofErr w:type="spellEnd"/>
-      <w:r>
-        <w:rPr>
-          <w:lang w:val="fr-CH"/>
-        </w:rPr>
-        <w:t xml:space="preserve"> pipeline</w:t>
-      </w:r>
-    </w:p>
-    <w:p>
-      <w:pPr>
-        <w:rPr>
-          <w:lang w:val="en-GB"/>
-        </w:rPr>
-      </w:pPr>
-      <w:r>
-        <w:rPr>
-          <w:noProof/>
-          <w:lang w:eastAsia="de-CH"/>
-        </w:rPr>
-        <w:drawing>
-          <wp:inline distT="0" distB="0" distL="0" distR="0">
-            <wp:extent cx="5760720" cy="3708120"/>
-            <wp:effectExtent l="0" t="0" r="0" b="6985"/>
-            <wp:docPr id="10" name="Grafik 10"/>
-            <wp:cNvGraphicFramePr>
-              <a:graphicFrameLocks xmlns:a="http://schemas.openxmlformats.org/drawingml/2006/main" noChangeAspect="1"/>
-            </wp:cNvGraphicFramePr>
-            <a:graphic xmlns:a="http://schemas.openxmlformats.org/drawingml/2006/main">
-              <a:graphicData uri="http://schemas.openxmlformats.org/drawingml/2006/picture">
-                <pic:pic xmlns:pic="http://schemas.openxmlformats.org/drawingml/2006/picture">
-                  <pic:nvPicPr>
-                    <pic:cNvPr id="0" name="Picture 3"/>
-                    <pic:cNvPicPr>
-                      <a:picLocks noChangeAspect="1" noChangeArrowheads="1"/>
-                    </pic:cNvPicPr>
-                  </pic:nvPicPr>
-                  <pic:blipFill>
-                    <a:blip r:embed="rId35">
-                      <a:extLst>
-                        <a:ext uri="{28A0092B-C50C-407E-A947-70E740481C1C}">
-                          <a14:useLocalDpi xmlns:a14="http://schemas.microsoft.com/office/drawing/2010/main" val="0"/>
-                        </a:ext>
-                      </a:extLst>
-                    </a:blip>
-                    <a:srcRect/>
-                    <a:stretch>
-                      <a:fillRect/>
-                    </a:stretch>
-                  </pic:blipFill>
-                  <pic:spPr bwMode="auto">
-                    <a:xfrm>
-                      <a:off x="0" y="0"/>
-                      <a:ext cx="5760720" cy="3708120"/>
-                    </a:xfrm>
-                    <a:prstGeom prst="rect">
-                      <a:avLst/>
-                    </a:prstGeom>
-                    <a:noFill/>
-                    <a:ln>
-                      <a:noFill/>
-                    </a:ln>
-                  </pic:spPr>
-                </pic:pic>
-              </a:graphicData>
-            </a:graphic>
-          </wp:inline>
-        </w:drawing>
-      </w:r>
-    </w:p>
-    <w:p>
-      <w:pPr>
-        <w:pStyle w:val="berschrift2"/>
-        <w:rPr>
-          <w:lang w:val="en-GB"/>
-        </w:rPr>
-      </w:pPr>
-      <w:r>
-        <w:rPr>
-          <w:lang w:val="en-GB"/>
-        </w:rPr>
-        <w:t>Responsibilities</w:t>
-      </w:r>
-    </w:p>
-    <w:p>
-      <w:pPr>
-        <w:pStyle w:val="Listenabsatz"/>
-        <w:numPr>
-          <w:ilvl w:val="0"/>
-          <w:numId w:val="31"/>
-        </w:numPr>
-        <w:rPr>
-          <w:lang w:val="en-GB"/>
-        </w:rPr>
-      </w:pPr>
-      <w:r>
-        <w:rPr>
-          <w:lang w:val="en-GB"/>
-        </w:rPr>
-        <w:t>Vertex Shading</w:t>
-      </w:r>
-      <w:r>
-        <w:rPr>
-          <w:lang w:val="en-GB"/>
-        </w:rPr>
-        <w:t xml:space="preserve"> (Processing vertex-associated data)</w:t>
-      </w:r>
-    </w:p>
-    <w:p>
-      <w:pPr>
-        <w:pStyle w:val="Listenabsatz"/>
-        <w:numPr>
-          <w:ilvl w:val="0"/>
-          <w:numId w:val="31"/>
-        </w:numPr>
-        <w:rPr>
-          <w:lang w:val="en-GB"/>
-        </w:rPr>
-      </w:pPr>
-      <w:r>
-        <w:rPr>
-          <w:lang w:val="en-GB"/>
-        </w:rPr>
-        <w:t>Tessellation Shading</w:t>
-      </w:r>
-    </w:p>
-    <w:p>
-      <w:pPr>
-        <w:pStyle w:val="Listenabsatz"/>
-        <w:numPr>
-          <w:ilvl w:val="0"/>
-          <w:numId w:val="31"/>
-        </w:numPr>
-        <w:rPr>
-          <w:lang w:val="en-GB"/>
-        </w:rPr>
-      </w:pPr>
-      <w:r>
-        <w:rPr>
-          <w:lang w:val="en-GB"/>
-        </w:rPr>
-        <w:t>Geometry Shading</w:t>
-      </w:r>
-      <w:r>
-        <w:rPr>
-          <w:lang w:val="en-GB"/>
-        </w:rPr>
-        <w:t xml:space="preserve"> (Changing primitives)</w:t>
-      </w:r>
-    </w:p>
-    <w:p>
-      <w:pPr>
-        <w:pStyle w:val="Listenabsatz"/>
-        <w:numPr>
-          <w:ilvl w:val="0"/>
-          <w:numId w:val="31"/>
-        </w:numPr>
-        <w:rPr>
-          <w:lang w:val="en-GB"/>
-        </w:rPr>
-      </w:pPr>
-      <w:r>
-        <w:rPr>
-          <w:lang w:val="en-GB"/>
-        </w:rPr>
-        <w:t>Primitive Assembly</w:t>
-      </w:r>
-    </w:p>
-    <w:p>
-      <w:pPr>
-        <w:pStyle w:val="Listenabsatz"/>
-        <w:numPr>
-          <w:ilvl w:val="0"/>
-          <w:numId w:val="31"/>
-        </w:numPr>
-        <w:rPr>
-          <w:lang w:val="en-GB"/>
-        </w:rPr>
-      </w:pPr>
-      <w:r>
-        <w:rPr>
-          <w:lang w:val="en-GB"/>
-        </w:rPr>
-        <w:t>Clipping (Discarding of values outside the viewport)</w:t>
-      </w:r>
-    </w:p>
-    <w:p>
-      <w:pPr>
-        <w:pStyle w:val="Listenabsatz"/>
-        <w:numPr>
-          <w:ilvl w:val="0"/>
-          <w:numId w:val="31"/>
-        </w:numPr>
-        <w:rPr>
-          <w:lang w:val="en-GB"/>
-        </w:rPr>
-      </w:pPr>
-      <w:proofErr w:type="spellStart"/>
-      <w:r>
-        <w:rPr>
-          <w:lang w:val="en-GB"/>
-        </w:rPr>
-        <w:t>Rasteriz</w:t>
-      </w:r>
-      <w:r>
-        <w:rPr>
-          <w:lang w:val="en-GB"/>
-        </w:rPr>
-        <w:t>ation</w:t>
-      </w:r>
-      <w:proofErr w:type="spellEnd"/>
-      <w:r>
-        <w:rPr>
-          <w:lang w:val="en-GB"/>
-        </w:rPr>
-        <w:t xml:space="preserve"> (</w:t>
-      </w:r>
-      <w:r>
-        <w:rPr>
-          <w:highlight w:val="yellow"/>
-          <w:lang w:val="en-GB"/>
-        </w:rPr>
-        <w:t>Discarding of candidate pixels due to depth test etc.)</w:t>
-      </w:r>
-    </w:p>
-    <w:p>
-      <w:pPr>
-        <w:pStyle w:val="Listenabsatz"/>
-        <w:numPr>
-          <w:ilvl w:val="0"/>
-          <w:numId w:val="31"/>
-        </w:numPr>
-        <w:rPr>
-          <w:lang w:val="en-GB"/>
-        </w:rPr>
-      </w:pPr>
-      <w:r>
-        <w:rPr>
-          <w:lang w:val="en-GB"/>
-        </w:rPr>
-        <w:t xml:space="preserve">Fragment shading (Texture mapping, final </w:t>
-      </w:r>
-      <w:r>
-        <w:rPr>
-          <w:lang w:val="en-GB"/>
-        </w:rPr>
-        <w:t>colouring</w:t>
-      </w:r>
-      <w:r>
-        <w:rPr>
-          <w:lang w:val="en-GB"/>
-        </w:rPr>
-        <w:t>)</w:t>
-      </w:r>
-    </w:p>
-    <w:p>
-      <w:pPr>
-        <w:pStyle w:val="Listenabsatz"/>
-        <w:numPr>
-          <w:ilvl w:val="0"/>
-          <w:numId w:val="32"/>
-        </w:numPr>
-        <w:rPr>
-          <w:lang w:val="en-GB"/>
-        </w:rPr>
-      </w:pPr>
-      <w:r>
-        <w:rPr>
-          <w:lang w:val="en-GB"/>
-        </w:rPr>
-        <w:t>Geometric primitives are for example triangles, lines etc.</w:t>
-      </w:r>
-    </w:p>
-    <w:p>
-      <w:pPr>
-        <w:pStyle w:val="Listenabsatz"/>
-        <w:numPr>
-          <w:ilvl w:val="0"/>
-          <w:numId w:val="32"/>
-        </w:numPr>
-        <w:rPr>
-          <w:lang w:val="en-GB"/>
-        </w:rPr>
-      </w:pPr>
-      <w:r>
-        <w:rPr>
-          <w:lang w:val="en-GB"/>
-        </w:rPr>
-        <w:t xml:space="preserve">The shading stages can be controlled using </w:t>
-      </w:r>
-      <w:proofErr w:type="spellStart"/>
-      <w:r>
-        <w:rPr>
-          <w:lang w:val="en-GB"/>
-        </w:rPr>
-        <w:t>shaders</w:t>
-      </w:r>
-      <w:proofErr w:type="spellEnd"/>
-      <w:r>
-        <w:rPr>
-          <w:lang w:val="en-GB"/>
-        </w:rPr>
-        <w:t xml:space="preserve"> (using GLSL)</w:t>
-      </w:r>
-    </w:p>
-    <w:p>
-      <w:pPr>
-        <w:pStyle w:val="berschrift1"/>
-        <w:rPr>
-          <w:lang w:val="en-GB"/>
-        </w:rPr>
-      </w:pPr>
-      <w:r>
-        <w:rPr>
-          <w:lang w:val="en-GB"/>
-        </w:rPr>
-        <w:t>Light and Colours</w:t>
-      </w:r>
-    </w:p>
-    <w:p>
-      <w:pPr>
-        <w:pStyle w:val="Listenabsatz"/>
-        <w:numPr>
-          <w:ilvl w:val="0"/>
-          <w:numId w:val="33"/>
-        </w:numPr>
-        <w:rPr>
-          <w:lang w:val="en-GB"/>
-        </w:rPr>
-      </w:pPr>
-      <w:r>
-        <w:rPr>
-          <w:lang w:val="en-GB"/>
-        </w:rPr>
-        <w:t>Physical light: Composed of possibly infinitely many wavelengths.</w:t>
-      </w:r>
-      <w:r>
-        <w:rPr>
-          <w:lang w:val="en-GB"/>
-        </w:rPr>
-        <w:t xml:space="preserve"> Physical light has infinitely many basis functions (one for each wavelength) and is thus infinite-dimensional.</w:t>
-      </w:r>
-    </w:p>
-    <w:p>
-      <w:pPr>
-        <w:pStyle w:val="Listenabsatz"/>
-        <w:numPr>
-          <w:ilvl w:val="0"/>
-          <w:numId w:val="33"/>
-        </w:numPr>
-        <w:rPr>
-          <w:lang w:val="en-GB"/>
-        </w:rPr>
-      </w:pPr>
-      <w:r>
-        <w:rPr>
-          <w:lang w:val="en-GB"/>
-        </w:rPr>
-        <w:t xml:space="preserve">Spectral power distribution </w:t>
-      </w:r>
-      <m:oMath>
-        <m:r>
-          <w:rPr>
-            <w:rFonts w:ascii="Cambria Math" w:hAnsi="Cambria Math"/>
-            <w:lang w:val="en-GB"/>
-          </w:rPr>
-          <m:t>P(λ)</m:t>
-        </m:r>
-      </m:oMath>
-      <w:r>
-        <w:rPr>
-          <w:lang w:val="en-GB"/>
-        </w:rPr>
-        <w:t xml:space="preserve">: </w:t>
-      </w:r>
-      <w:r>
-        <w:rPr>
-          <w:lang w:val="en-GB"/>
-        </w:rPr>
-        <w:t xml:space="preserve">Intensity </w:t>
-      </w:r>
-      <m:oMath>
-        <m:r>
-          <w:rPr>
-            <w:rFonts w:ascii="Cambria Math" w:hAnsi="Cambria Math"/>
-            <w:lang w:val="en-GB"/>
-          </w:rPr>
-          <m:t>P</m:t>
-        </m:r>
-        <m:d>
-          <m:dPr>
-            <m:ctrlPr>
-              <w:rPr>
-                <w:rFonts w:ascii="Cambria Math" w:hAnsi="Cambria Math"/>
-                <w:i/>
-                <w:lang w:val="en-GB"/>
-              </w:rPr>
-            </m:ctrlPr>
-          </m:dPr>
-          <m:e>
-            <m:r>
-              <w:rPr>
-                <w:rFonts w:ascii="Cambria Math" w:hAnsi="Cambria Math"/>
-                <w:lang w:val="en-GB"/>
-              </w:rPr>
-              <m:t>λ</m:t>
-            </m:r>
-          </m:e>
-        </m:d>
-      </m:oMath>
-      <w:r>
-        <w:rPr>
-          <w:lang w:val="en-GB"/>
-        </w:rPr>
-        <w:t xml:space="preserve"> at wavelength </w:t>
-      </w:r>
-      <m:oMath>
-        <m:r>
-          <w:rPr>
-            <w:rFonts w:ascii="Cambria Math" w:hAnsi="Cambria Math"/>
-            <w:lang w:val="en-GB"/>
-          </w:rPr>
-          <m:t>λ</m:t>
-        </m:r>
-      </m:oMath>
-    </w:p>
-    <w:p>
-      <w:pPr>
-        <w:pStyle w:val="Listenabsatz"/>
-        <w:numPr>
-          <w:ilvl w:val="0"/>
-          <w:numId w:val="33"/>
-        </w:numPr>
-        <w:rPr>
-          <w:rFonts w:eastAsiaTheme="minorEastAsia"/>
-          <w:lang w:val="en-GB"/>
-        </w:rPr>
-      </w:pPr>
-      <w:r>
-        <w:rPr>
-          <w:rFonts w:eastAsiaTheme="minorEastAsia"/>
-          <w:lang w:val="en-GB"/>
-        </w:rPr>
-        <w:t xml:space="preserve">Human vision: Fundamental input signal through only three types of cones (photoreceptors). Therefore, “human light” has only three </w:t>
-      </w:r>
-      <w:proofErr w:type="spellStart"/>
-      <w:r>
-        <w:rPr>
-          <w:rFonts w:eastAsiaTheme="minorEastAsia"/>
-          <w:lang w:val="en-GB"/>
-        </w:rPr>
-        <w:t>basis</w:t>
-      </w:r>
-      <w:proofErr w:type="spellEnd"/>
-      <w:r>
-        <w:rPr>
-          <w:rFonts w:eastAsiaTheme="minorEastAsia"/>
-          <w:lang w:val="en-GB"/>
-        </w:rPr>
-        <w:t xml:space="preserve"> functions</w:t>
-      </w:r>
-      <w:r>
-        <w:rPr>
-          <w:rFonts w:eastAsiaTheme="minorEastAsia"/>
-          <w:lang w:val="en-GB"/>
-        </w:rPr>
-        <w:t xml:space="preserve"> </w:t>
-      </w:r>
-      <m:oMath>
-        <m:r>
-          <w:rPr>
-            <w:rFonts w:ascii="Cambria Math" w:eastAsiaTheme="minorEastAsia" w:hAnsi="Cambria Math"/>
-            <w:lang w:val="en-GB"/>
-          </w:rPr>
-          <m:t>r, g, b</m:t>
-        </m:r>
-      </m:oMath>
-      <w:r>
-        <w:rPr>
-          <w:rFonts w:eastAsiaTheme="minorEastAsia"/>
-          <w:lang w:val="en-GB"/>
-        </w:rPr>
-        <w:t xml:space="preserve"> and is thus three-dimensional.</w:t>
-      </w:r>
-    </w:p>
-    <w:p>
-      <w:pPr>
-        <w:pStyle w:val="Listenabsatz"/>
-        <w:numPr>
-          <w:ilvl w:val="0"/>
-          <w:numId w:val="33"/>
-        </w:numPr>
-        <w:rPr>
-          <w:rFonts w:eastAsiaTheme="minorEastAsia"/>
-          <w:lang w:val="en-GB"/>
-        </w:rPr>
-      </w:pPr>
-      <w:proofErr w:type="spellStart"/>
-      <w:r>
-        <w:rPr>
-          <w:rFonts w:eastAsiaTheme="minorEastAsia"/>
-          <w:lang w:val="en-GB"/>
-        </w:rPr>
-        <w:t>Metamery</w:t>
-      </w:r>
-      <w:proofErr w:type="spellEnd"/>
-      <w:r>
-        <w:rPr>
-          <w:rFonts w:eastAsiaTheme="minorEastAsia"/>
-          <w:lang w:val="en-GB"/>
-        </w:rPr>
-        <w:t xml:space="preserve">: Many physical colours can correspond to the same human colour, since the mapping from </w:t>
-      </w:r>
-      <m:oMath>
-        <m:sSup>
-          <m:sSupPr>
-            <m:ctrlPr>
-              <w:rPr>
-                <w:rFonts w:ascii="Cambria Math" w:eastAsiaTheme="minorEastAsia" w:hAnsi="Cambria Math"/>
-                <w:i/>
-                <w:lang w:val="en-GB"/>
-              </w:rPr>
-            </m:ctrlPr>
-          </m:sSupPr>
-          <m:e>
-            <m:r>
-              <m:rPr>
-                <m:scr m:val="double-struck"/>
-              </m:rPr>
-              <w:rPr>
-                <w:rFonts w:ascii="Cambria Math" w:eastAsiaTheme="minorEastAsia" w:hAnsi="Cambria Math"/>
-                <w:lang w:val="en-GB"/>
-              </w:rPr>
-              <m:t>R</m:t>
-            </m:r>
-          </m:e>
-          <m:sup>
-            <m:r>
-              <w:rPr>
-                <w:rFonts w:ascii="Cambria Math" w:eastAsiaTheme="minorEastAsia" w:hAnsi="Cambria Math"/>
-                <w:lang w:val="en-GB"/>
-              </w:rPr>
-              <m:t>∞</m:t>
-            </m:r>
-          </m:sup>
-        </m:sSup>
-      </m:oMath>
-      <w:r>
-        <w:rPr>
-          <w:rFonts w:eastAsiaTheme="minorEastAsia"/>
-          <w:lang w:val="en-GB"/>
-        </w:rPr>
-        <w:t xml:space="preserve"> to </w:t>
-      </w:r>
-      <m:oMath>
-        <m:sSup>
-          <m:sSupPr>
-            <m:ctrlPr>
-              <w:rPr>
-                <w:rFonts w:ascii="Cambria Math" w:eastAsiaTheme="minorEastAsia" w:hAnsi="Cambria Math"/>
-                <w:i/>
-                <w:lang w:val="en-GB"/>
-              </w:rPr>
-            </m:ctrlPr>
-          </m:sSupPr>
-          <m:e>
-            <m:r>
-              <m:rPr>
-                <m:scr m:val="double-struck"/>
-              </m:rPr>
-              <w:rPr>
-                <w:rFonts w:ascii="Cambria Math" w:eastAsiaTheme="minorEastAsia" w:hAnsi="Cambria Math"/>
-                <w:lang w:val="en-GB"/>
-              </w:rPr>
-              <m:t>R</m:t>
-            </m:r>
-          </m:e>
-          <m:sup>
-            <m:r>
-              <w:rPr>
-                <w:rFonts w:ascii="Cambria Math" w:eastAsiaTheme="minorEastAsia" w:hAnsi="Cambria Math"/>
-                <w:lang w:val="en-GB"/>
-              </w:rPr>
-              <m:t>3</m:t>
-            </m:r>
-          </m:sup>
-        </m:sSup>
-      </m:oMath>
-      <w:r>
-        <w:rPr>
-          <w:rFonts w:eastAsiaTheme="minorEastAsia"/>
-          <w:lang w:val="en-GB"/>
-        </w:rPr>
-        <w:t xml:space="preserve"> </w:t>
-      </w:r>
-      <w:proofErr w:type="gramStart"/>
-      <w:r>
-        <w:rPr>
-          <w:rFonts w:eastAsiaTheme="minorEastAsia"/>
-          <w:lang w:val="en-GB"/>
-        </w:rPr>
-        <w:t>is</w:t>
-      </w:r>
-      <w:proofErr w:type="gramEnd"/>
-      <w:r>
-        <w:rPr>
-          <w:rFonts w:eastAsiaTheme="minorEastAsia"/>
-          <w:lang w:val="en-GB"/>
-        </w:rPr>
-        <w:t xml:space="preserve"> of course not unique.</w:t>
-      </w:r>
-    </w:p>
-    <w:p>
-      <w:pPr>
-        <w:pStyle w:val="Listenabsatz"/>
-        <w:numPr>
-          <w:ilvl w:val="0"/>
-          <w:numId w:val="33"/>
-        </w:numPr>
-        <w:rPr>
-          <w:rFonts w:eastAsiaTheme="minorEastAsia"/>
-          <w:lang w:val="en-GB"/>
-        </w:rPr>
-      </w:pPr>
-      <w:r>
-        <w:rPr>
-          <w:rFonts w:eastAsiaTheme="minorEastAsia"/>
-          <w:lang w:val="en-GB"/>
-        </w:rPr>
-        <w:t xml:space="preserve">The three </w:t>
-      </w:r>
-      <w:proofErr w:type="spellStart"/>
-      <w:r>
-        <w:rPr>
-          <w:rFonts w:eastAsiaTheme="minorEastAsia"/>
-          <w:lang w:val="en-GB"/>
-        </w:rPr>
-        <w:t>basis</w:t>
-      </w:r>
-      <w:proofErr w:type="spellEnd"/>
-      <w:r>
-        <w:rPr>
-          <w:rFonts w:eastAsiaTheme="minorEastAsia"/>
-          <w:lang w:val="en-GB"/>
-        </w:rPr>
-        <w:t xml:space="preserve"> functions </w:t>
-      </w:r>
-      <m:oMath>
-        <m:acc>
-          <m:accPr>
-            <m:chr m:val="̅"/>
-            <m:ctrlPr>
-              <w:rPr>
-                <w:rFonts w:ascii="Cambria Math" w:eastAsiaTheme="minorEastAsia" w:hAnsi="Cambria Math"/>
-                <w:i/>
-                <w:lang w:val="en-GB"/>
-              </w:rPr>
-            </m:ctrlPr>
-          </m:accPr>
-          <m:e>
-            <m:r>
-              <w:rPr>
-                <w:rFonts w:ascii="Cambria Math" w:eastAsiaTheme="minorEastAsia" w:hAnsi="Cambria Math"/>
-                <w:lang w:val="en-GB"/>
-              </w:rPr>
-              <m:t>r</m:t>
-            </m:r>
-          </m:e>
-        </m:acc>
-        <m:r>
-          <w:rPr>
-            <w:rFonts w:ascii="Cambria Math" w:eastAsiaTheme="minorEastAsia" w:hAnsi="Cambria Math"/>
-            <w:lang w:val="en-GB"/>
-          </w:rPr>
-          <m:t>,</m:t>
-        </m:r>
-        <m:acc>
-          <m:accPr>
-            <m:chr m:val="̅"/>
-            <m:ctrlPr>
-              <w:rPr>
-                <w:rFonts w:ascii="Cambria Math" w:eastAsiaTheme="minorEastAsia" w:hAnsi="Cambria Math"/>
-                <w:i/>
-                <w:lang w:val="en-GB"/>
-              </w:rPr>
-            </m:ctrlPr>
-          </m:accPr>
-          <m:e>
-            <m:r>
-              <w:rPr>
-                <w:rFonts w:ascii="Cambria Math" w:eastAsiaTheme="minorEastAsia" w:hAnsi="Cambria Math"/>
-                <w:lang w:val="en-GB"/>
-              </w:rPr>
-              <m:t>g</m:t>
-            </m:r>
-          </m:e>
-        </m:acc>
-        <m:r>
-          <w:rPr>
-            <w:rFonts w:ascii="Cambria Math" w:eastAsiaTheme="minorEastAsia" w:hAnsi="Cambria Math"/>
-            <w:lang w:val="en-GB"/>
-          </w:rPr>
-          <m:t xml:space="preserve">, </m:t>
-        </m:r>
-        <m:acc>
-          <m:accPr>
-            <m:chr m:val="̅"/>
-            <m:ctrlPr>
-              <w:rPr>
-                <w:rFonts w:ascii="Cambria Math" w:eastAsiaTheme="minorEastAsia" w:hAnsi="Cambria Math"/>
-                <w:i/>
-                <w:lang w:val="en-GB"/>
-              </w:rPr>
-            </m:ctrlPr>
-          </m:accPr>
-          <m:e>
-            <m:r>
-              <w:rPr>
-                <w:rFonts w:ascii="Cambria Math" w:eastAsiaTheme="minorEastAsia" w:hAnsi="Cambria Math"/>
-                <w:lang w:val="en-GB"/>
-              </w:rPr>
-              <m:t>b</m:t>
-            </m:r>
-          </m:e>
-        </m:acc>
-      </m:oMath>
-      <w:r>
-        <w:rPr>
-          <w:rFonts w:eastAsiaTheme="minorEastAsia"/>
-          <w:lang w:val="en-GB"/>
-        </w:rPr>
-        <w:t xml:space="preserve"> </w:t>
-      </w:r>
-      <w:r>
-        <w:rPr>
-          <w:rFonts w:eastAsiaTheme="minorEastAsia"/>
-          <w:lang w:val="en-GB"/>
-        </w:rPr>
-        <w:t>can in principle chosen arbitra</w:t>
-      </w:r>
-      <w:r>
-        <w:rPr>
-          <w:rFonts w:eastAsiaTheme="minorEastAsia"/>
-          <w:lang w:val="en-GB"/>
-        </w:rPr>
-        <w:t>rily (or based on experiments).</w:t>
-      </w:r>
-    </w:p>
-    <w:p>
-      <w:pPr>
-        <w:pStyle w:val="Listenabsatz"/>
-        <w:numPr>
-          <w:ilvl w:val="0"/>
-          <w:numId w:val="33"/>
-        </w:numPr>
-        <w:rPr>
-          <w:rFonts w:eastAsiaTheme="minorEastAsia"/>
-          <w:lang w:val="en-GB"/>
-        </w:rPr>
-      </w:pPr>
-      <w:r>
-        <w:rPr>
-          <w:rFonts w:eastAsiaTheme="minorEastAsia"/>
-          <w:lang w:val="en-GB"/>
-        </w:rPr>
-        <w:lastRenderedPageBreak/>
-        <w:t xml:space="preserve">One example </w:t>
-      </w:r>
-      <w:r>
-        <w:rPr>
-          <w:rFonts w:eastAsiaTheme="minorEastAsia"/>
-          <w:lang w:val="en-GB"/>
-        </w:rPr>
-        <w:t>look</w:t>
-      </w:r>
-      <w:r>
-        <w:rPr>
-          <w:rFonts w:eastAsiaTheme="minorEastAsia"/>
-          <w:lang w:val="en-GB"/>
-        </w:rPr>
-        <w:t>s</w:t>
-      </w:r>
-      <w:r>
-        <w:rPr>
-          <w:rFonts w:eastAsiaTheme="minorEastAsia"/>
-          <w:lang w:val="en-GB"/>
-        </w:rPr>
-        <w:t xml:space="preserve"> as follows</w:t>
-      </w:r>
-      <w:r>
-        <w:rPr>
-          <w:rFonts w:eastAsiaTheme="minorEastAsia"/>
-          <w:lang w:val="en-GB"/>
-        </w:rPr>
-        <w:t xml:space="preserve"> (yielding the </w:t>
-      </w:r>
-      <w:r>
-        <w:rPr>
-          <w:rFonts w:eastAsiaTheme="minorEastAsia"/>
-          <w:b/>
-          <w:lang w:val="en-GB"/>
-        </w:rPr>
-        <w:t>CIE RGB</w:t>
-      </w:r>
-      <w:r>
-        <w:rPr>
-          <w:rFonts w:eastAsiaTheme="minorEastAsia"/>
-          <w:lang w:val="en-GB"/>
-        </w:rPr>
-        <w:t xml:space="preserve"> colour space)</w:t>
-      </w:r>
-      <w:r>
-        <w:rPr>
-          <w:rFonts w:eastAsiaTheme="minorEastAsia"/>
-          <w:lang w:val="en-GB"/>
-        </w:rPr>
-        <w:t>:</w:t>
-      </w:r>
-      <w:r>
-        <w:rPr>
-          <w:rFonts w:eastAsiaTheme="minorEastAsia"/>
-          <w:lang w:val="en-GB"/>
-        </w:rPr>
-        <w:br/>
-      </w:r>
-      <w:r>
-        <w:rPr>
-          <w:rFonts w:eastAsiaTheme="minorEastAsia"/>
-          <w:noProof/>
-          <w:lang w:eastAsia="de-CH"/>
-        </w:rPr>
-        <w:drawing>
-          <wp:inline distT="0" distB="0" distL="0" distR="0">
-            <wp:extent cx="4290060" cy="2788920"/>
-            <wp:effectExtent l="0" t="0" r="0" b="0"/>
-            <wp:docPr id="12" name="Grafik 12"/>
-            <wp:cNvGraphicFramePr>
-              <a:graphicFrameLocks xmlns:a="http://schemas.openxmlformats.org/drawingml/2006/main" noChangeAspect="1"/>
-            </wp:cNvGraphicFramePr>
-            <a:graphic xmlns:a="http://schemas.openxmlformats.org/drawingml/2006/main">
-              <a:graphicData uri="http://schemas.openxmlformats.org/drawingml/2006/picture">
-                <pic:pic xmlns:pic="http://schemas.openxmlformats.org/drawingml/2006/picture">
-                  <pic:nvPicPr>
-                    <pic:cNvPr id="0" name="Picture 5"/>
-                    <pic:cNvPicPr>
-                      <a:picLocks noChangeAspect="1" noChangeArrowheads="1"/>
-                    </pic:cNvPicPr>
-                  </pic:nvPicPr>
-                  <pic:blipFill>
-                    <a:blip r:embed="rId36">
-                      <a:extLst>
-                        <a:ext uri="{28A0092B-C50C-407E-A947-70E740481C1C}">
-                          <a14:useLocalDpi xmlns:a14="http://schemas.microsoft.com/office/drawing/2010/main" val="0"/>
-                        </a:ext>
-                      </a:extLst>
-                    </a:blip>
-                    <a:srcRect/>
-                    <a:stretch>
-                      <a:fillRect/>
-                    </a:stretch>
-                  </pic:blipFill>
-                  <pic:spPr bwMode="auto">
-                    <a:xfrm>
-                      <a:off x="0" y="0"/>
-                      <a:ext cx="4290060" cy="2788920"/>
-                    </a:xfrm>
-                    <a:prstGeom prst="rect">
-                      <a:avLst/>
-                    </a:prstGeom>
-                    <a:noFill/>
-                    <a:ln>
-                      <a:noFill/>
-                    </a:ln>
-                  </pic:spPr>
-                </pic:pic>
-              </a:graphicData>
-            </a:graphic>
-          </wp:inline>
-        </w:drawing>
-      </w:r>
-    </w:p>
-    <w:p>
-      <w:pPr>
-        <w:pStyle w:val="Listenabsatz"/>
-        <w:numPr>
-          <w:ilvl w:val="1"/>
-          <w:numId w:val="33"/>
-        </w:numPr>
-        <w:rPr>
-          <w:rFonts w:eastAsiaTheme="minorEastAsia"/>
-          <w:lang w:val="en-GB"/>
-        </w:rPr>
-      </w:pPr>
-      <w:r>
-        <w:rPr>
-          <w:rFonts w:eastAsiaTheme="minorEastAsia"/>
-          <w:lang w:val="en-GB"/>
-        </w:rPr>
-        <w:t>E</w:t>
-      </w:r>
-      <w:r>
-        <w:rPr>
-          <w:rFonts w:eastAsiaTheme="minorEastAsia"/>
-          <w:lang w:val="en-GB"/>
-        </w:rPr>
-        <w:t>xperiment setup: A pure spectral colour was screened aside a linear combination of red</w:t>
-      </w:r>
-      <w:r>
-        <w:rPr>
-          <w:rFonts w:eastAsiaTheme="minorEastAsia"/>
-          <w:lang w:val="en-GB"/>
-        </w:rPr>
-        <w:t xml:space="preserve"> (7</w:t>
-      </w:r>
-      <w:r>
-        <w:rPr>
-          <w:rFonts w:eastAsiaTheme="minorEastAsia"/>
-          <w:lang w:val="en-GB"/>
-        </w:rPr>
-        <w:t>00nm)</w:t>
-      </w:r>
-      <w:r>
-        <w:rPr>
-          <w:rFonts w:eastAsiaTheme="minorEastAsia"/>
-          <w:lang w:val="en-GB"/>
-        </w:rPr>
-        <w:t>, green</w:t>
-      </w:r>
-      <w:r>
-        <w:rPr>
-          <w:rFonts w:eastAsiaTheme="minorEastAsia"/>
-          <w:lang w:val="en-GB"/>
-        </w:rPr>
-        <w:t xml:space="preserve"> (546nm</w:t>
-      </w:r>
-      <w:r>
-        <w:rPr>
-          <w:rFonts w:eastAsiaTheme="minorEastAsia"/>
-          <w:lang w:val="en-GB"/>
-        </w:rPr>
-        <w:t xml:space="preserve"> and blue</w:t>
-      </w:r>
-      <w:r>
-        <w:rPr>
-          <w:rFonts w:eastAsiaTheme="minorEastAsia"/>
-          <w:lang w:val="en-GB"/>
-        </w:rPr>
-        <w:t xml:space="preserve"> (435nm)</w:t>
-      </w:r>
-      <w:r>
-        <w:rPr>
-          <w:rFonts w:eastAsiaTheme="minorEastAsia"/>
-          <w:lang w:val="en-GB"/>
-        </w:rPr>
-        <w:t xml:space="preserve"> colour</w:t>
-      </w:r>
-      <w:r>
-        <w:rPr>
-          <w:rFonts w:eastAsiaTheme="minorEastAsia"/>
-          <w:lang w:val="en-GB"/>
-        </w:rPr>
-        <w:t>. A human user had to adjust intensities of red, green and blue light the sources to match the pure spectral colour.</w:t>
-      </w:r>
-    </w:p>
-    <w:p>
-      <w:pPr>
-        <w:pStyle w:val="Listenabsatz"/>
-        <w:numPr>
-          <w:ilvl w:val="1"/>
-          <w:numId w:val="33"/>
-        </w:numPr>
-        <w:rPr>
-          <w:rFonts w:eastAsiaTheme="minorEastAsia"/>
-          <w:lang w:val="en-GB"/>
-        </w:rPr>
-      </w:pPr>
-      <w:r>
-        <w:rPr>
-          <w:rFonts w:eastAsiaTheme="minorEastAsia"/>
-          <w:lang w:val="en-GB"/>
-        </w:rPr>
-        <w:t xml:space="preserve">Negative values of red: Some colours </w:t>
-      </w:r>
-      <w:r>
-        <w:rPr>
-          <w:rFonts w:eastAsiaTheme="minorEastAsia"/>
-          <w:b/>
-          <w:lang w:val="en-GB"/>
-        </w:rPr>
-        <w:t>cannot</w:t>
-      </w:r>
-      <w:r>
-        <w:rPr>
-          <w:rFonts w:eastAsiaTheme="minorEastAsia"/>
-          <w:lang w:val="en-GB"/>
-        </w:rPr>
-        <w:t xml:space="preserve"> be written as a linear combination of </w:t>
-      </w:r>
-      <m:oMath>
-        <m:r>
-          <w:rPr>
-            <w:rFonts w:ascii="Cambria Math" w:eastAsiaTheme="minorEastAsia" w:hAnsi="Cambria Math"/>
-            <w:lang w:val="en-GB"/>
-          </w:rPr>
-          <m:t>r,g,b</m:t>
-        </m:r>
-      </m:oMath>
-      <w:r>
-        <w:rPr>
-          <w:rFonts w:eastAsiaTheme="minorEastAsia"/>
-          <w:lang w:val="en-GB"/>
-        </w:rPr>
-        <w:t xml:space="preserve"> </w:t>
-      </w:r>
-      <w:proofErr w:type="gramStart"/>
-      <w:r>
-        <w:rPr>
-          <w:rFonts w:eastAsiaTheme="minorEastAsia"/>
-          <w:lang w:val="en-GB"/>
-        </w:rPr>
-        <w:t>In</w:t>
-      </w:r>
-      <w:proofErr w:type="gramEnd"/>
-      <w:r>
-        <w:rPr>
-          <w:rFonts w:eastAsiaTheme="minorEastAsia"/>
-          <w:lang w:val="en-GB"/>
-        </w:rPr>
-        <w:t xml:space="preserve"> these cases, </w:t>
-      </w:r>
-      <w:r>
-        <w:rPr>
-          <w:rFonts w:eastAsiaTheme="minorEastAsia"/>
-          <w:lang w:val="en-GB"/>
-        </w:rPr>
-        <w:t>red was added to the test light.</w:t>
-      </w:r>
-    </w:p>
-    <w:p>
-      <w:pPr>
-        <w:pStyle w:val="Listenabsatz"/>
-        <w:numPr>
-          <w:ilvl w:val="0"/>
-          <w:numId w:val="33"/>
-        </w:numPr>
-        <w:rPr>
-          <w:rFonts w:eastAsiaTheme="minorEastAsia"/>
-          <w:lang w:val="en-GB"/>
-        </w:rPr>
-      </w:pPr>
-      <w:r>
-        <w:rPr>
-          <w:rFonts w:eastAsiaTheme="minorEastAsia"/>
-          <w:b/>
-          <w:lang w:val="en-GB"/>
-        </w:rPr>
-        <w:t>CIE XYZ</w:t>
-      </w:r>
-      <w:r>
-        <w:rPr>
-          <w:rFonts w:eastAsiaTheme="minorEastAsia"/>
-          <w:lang w:val="en-GB"/>
-        </w:rPr>
-        <w:t xml:space="preserve"> space</w:t>
-      </w:r>
-      <w:r>
-        <w:rPr>
-          <w:rFonts w:eastAsiaTheme="minorEastAsia"/>
-          <w:lang w:val="en-GB"/>
-        </w:rPr>
-        <w:br/>
-      </w:r>
-      <w:r>
-        <w:rPr>
-          <w:rFonts w:eastAsiaTheme="minorEastAsia"/>
-          <w:noProof/>
-          <w:lang w:eastAsia="de-CH"/>
-        </w:rPr>
-        <w:drawing>
-          <wp:inline distT="0" distB="0" distL="0" distR="0">
-            <wp:extent cx="3351923" cy="2004060"/>
-            <wp:effectExtent l="0" t="0" r="1270" b="0"/>
-            <wp:docPr id="13" name="Grafik 13"/>
-            <wp:cNvGraphicFramePr>
-              <a:graphicFrameLocks xmlns:a="http://schemas.openxmlformats.org/drawingml/2006/main" noChangeAspect="1"/>
-            </wp:cNvGraphicFramePr>
-            <a:graphic xmlns:a="http://schemas.openxmlformats.org/drawingml/2006/main">
-              <a:graphicData uri="http://schemas.openxmlformats.org/drawingml/2006/picture">
-                <pic:pic xmlns:pic="http://schemas.openxmlformats.org/drawingml/2006/picture">
-                  <pic:nvPicPr>
-                    <pic:cNvPr id="13" name="CIEXYZ.png"/>
-                    <pic:cNvPicPr/>
-                  </pic:nvPicPr>
-                  <pic:blipFill>
-                    <a:blip r:embed="rId37">
-                      <a:extLst>
-                        <a:ext uri="{28A0092B-C50C-407E-A947-70E740481C1C}">
-                          <a14:useLocalDpi xmlns:a14="http://schemas.microsoft.com/office/drawing/2010/main" val="0"/>
-                        </a:ext>
-                      </a:extLst>
-                    </a:blip>
-                    <a:stretch>
-                      <a:fillRect/>
-                    </a:stretch>
-                  </pic:blipFill>
-                  <pic:spPr>
-                    <a:xfrm>
-                      <a:off x="0" y="0"/>
-                      <a:ext cx="3369281" cy="2014438"/>
-                    </a:xfrm>
-                    <a:prstGeom prst="rect">
-                      <a:avLst/>
-                    </a:prstGeom>
-                  </pic:spPr>
-                </pic:pic>
-              </a:graphicData>
-            </a:graphic>
-          </wp:inline>
-        </w:drawing>
-      </w:r>
-    </w:p>
-    <w:p>
-      <w:pPr>
-        <w:pStyle w:val="Listenabsatz"/>
-        <w:numPr>
-          <w:ilvl w:val="1"/>
-          <w:numId w:val="33"/>
-        </w:numPr>
-        <w:rPr>
-          <w:rFonts w:eastAsiaTheme="minorEastAsia"/>
-          <w:lang w:val="en-GB"/>
-        </w:rPr>
-      </w:pPr>
-      <w:r>
-        <w:rPr>
-          <w:rFonts w:eastAsiaTheme="minorEastAsia"/>
-          <w:lang w:val="en-GB"/>
-        </w:rPr>
-        <w:t xml:space="preserve">Another set of nonnegative basis functions is the </w:t>
-      </w:r>
-      <w:proofErr w:type="gramStart"/>
-      <w:r>
-        <w:rPr>
-          <w:rFonts w:eastAsiaTheme="minorEastAsia"/>
-          <w:lang w:val="en-GB"/>
-        </w:rPr>
-        <w:t xml:space="preserve">above </w:t>
-      </w:r>
-      <w:proofErr w:type="gramEnd"/>
-      <m:oMath>
-        <m:r>
-          <w:rPr>
-            <w:rFonts w:ascii="Cambria Math" w:eastAsiaTheme="minorEastAsia" w:hAnsi="Cambria Math"/>
-            <w:lang w:val="en-GB"/>
-          </w:rPr>
-          <m:t>(</m:t>
-        </m:r>
-        <m:acc>
-          <m:accPr>
-            <m:chr m:val="̅"/>
-            <m:ctrlPr>
-              <w:rPr>
-                <w:rFonts w:ascii="Cambria Math" w:eastAsiaTheme="minorEastAsia" w:hAnsi="Cambria Math"/>
-                <w:i/>
-                <w:lang w:val="en-GB"/>
-              </w:rPr>
-            </m:ctrlPr>
-          </m:accPr>
-          <m:e>
-            <m:r>
-              <w:rPr>
-                <w:rFonts w:ascii="Cambria Math" w:eastAsiaTheme="minorEastAsia" w:hAnsi="Cambria Math"/>
-                <w:lang w:val="en-GB"/>
-              </w:rPr>
-              <m:t>x</m:t>
-            </m:r>
-          </m:e>
-        </m:acc>
-        <m:r>
-          <w:rPr>
-            <w:rFonts w:ascii="Cambria Math" w:eastAsiaTheme="minorEastAsia" w:hAnsi="Cambria Math"/>
-            <w:lang w:val="en-GB"/>
-          </w:rPr>
-          <m:t>,</m:t>
-        </m:r>
-        <m:acc>
-          <m:accPr>
-            <m:chr m:val="̅"/>
-            <m:ctrlPr>
-              <w:rPr>
-                <w:rFonts w:ascii="Cambria Math" w:eastAsiaTheme="minorEastAsia" w:hAnsi="Cambria Math"/>
-                <w:i/>
-                <w:lang w:val="en-GB"/>
-              </w:rPr>
-            </m:ctrlPr>
-          </m:accPr>
-          <m:e>
-            <m:r>
-              <w:rPr>
-                <w:rFonts w:ascii="Cambria Math" w:eastAsiaTheme="minorEastAsia" w:hAnsi="Cambria Math"/>
-                <w:lang w:val="en-GB"/>
-              </w:rPr>
-              <m:t>y</m:t>
-            </m:r>
-          </m:e>
-        </m:acc>
-        <m:r>
-          <w:rPr>
-            <w:rFonts w:ascii="Cambria Math" w:eastAsiaTheme="minorEastAsia" w:hAnsi="Cambria Math"/>
-            <w:lang w:val="en-GB"/>
-          </w:rPr>
-          <m:t>,</m:t>
-        </m:r>
-        <m:acc>
-          <m:accPr>
-            <m:chr m:val="̅"/>
-            <m:ctrlPr>
-              <w:rPr>
-                <w:rFonts w:ascii="Cambria Math" w:eastAsiaTheme="minorEastAsia" w:hAnsi="Cambria Math"/>
-                <w:i/>
-                <w:lang w:val="en-GB"/>
-              </w:rPr>
-            </m:ctrlPr>
-          </m:accPr>
-          <m:e>
-            <m:r>
-              <w:rPr>
-                <w:rFonts w:ascii="Cambria Math" w:eastAsiaTheme="minorEastAsia" w:hAnsi="Cambria Math"/>
-                <w:lang w:val="en-GB"/>
-              </w:rPr>
-              <m:t>z</m:t>
-            </m:r>
-          </m:e>
-        </m:acc>
-        <m:r>
-          <w:rPr>
-            <w:rFonts w:ascii="Cambria Math" w:eastAsiaTheme="minorEastAsia" w:hAnsi="Cambria Math"/>
-            <w:lang w:val="en-GB"/>
-          </w:rPr>
-          <m:t>)</m:t>
-        </m:r>
-      </m:oMath>
-      <w:r>
-        <w:rPr>
-          <w:rFonts w:eastAsiaTheme="minorEastAsia"/>
-          <w:lang w:val="en-GB"/>
-        </w:rPr>
-        <w:t>, resulting in the CIE XYZ space.</w:t>
-      </w:r>
-    </w:p>
-    <w:p>
-      <w:pPr>
-        <w:pStyle w:val="Listenabsatz"/>
-        <w:numPr>
-          <w:ilvl w:val="0"/>
-          <w:numId w:val="33"/>
-        </w:numPr>
-        <w:rPr>
-          <w:rFonts w:eastAsiaTheme="minorEastAsia"/>
-          <w:lang w:val="en-GB"/>
-        </w:rPr>
-      </w:pPr>
-      <m:oMath>
-        <m:d>
-          <m:dPr>
-            <m:ctrlPr>
-              <w:rPr>
-                <w:rFonts w:ascii="Cambria Math" w:eastAsiaTheme="minorEastAsia" w:hAnsi="Cambria Math"/>
-                <w:i/>
-                <w:lang w:val="en-GB"/>
-              </w:rPr>
-            </m:ctrlPr>
-          </m:dPr>
-          <m:e>
-            <m:m>
-              <m:mPr>
-                <m:mcs>
-                  <m:mc>
-                    <m:mcPr>
-                      <m:count m:val="1"/>
-                      <m:mcJc m:val="center"/>
-                    </m:mcPr>
-                  </m:mc>
-                </m:mcs>
-                <m:ctrlPr>
-                  <w:rPr>
-                    <w:rFonts w:ascii="Cambria Math" w:eastAsiaTheme="minorEastAsia" w:hAnsi="Cambria Math"/>
-                    <w:i/>
-                    <w:lang w:val="en-GB"/>
-                  </w:rPr>
-                </m:ctrlPr>
-              </m:mPr>
-              <m:mr>
-                <m:e>
-                  <m:acc>
-                    <m:accPr>
-                      <m:chr m:val="̅"/>
-                      <m:ctrlPr>
-                        <w:rPr>
-                          <w:rFonts w:ascii="Cambria Math" w:eastAsiaTheme="minorEastAsia" w:hAnsi="Cambria Math"/>
-                          <w:i/>
-                          <w:lang w:val="en-GB"/>
-                        </w:rPr>
-                      </m:ctrlPr>
-                    </m:accPr>
-                    <m:e>
-                      <m:r>
-                        <w:rPr>
-                          <w:rFonts w:ascii="Cambria Math" w:eastAsiaTheme="minorEastAsia" w:hAnsi="Cambria Math"/>
-                          <w:lang w:val="en-GB"/>
-                        </w:rPr>
-                        <m:t>x</m:t>
-                      </m:r>
-                    </m:e>
-                  </m:acc>
-                  <m:d>
-                    <m:dPr>
-                      <m:ctrlPr>
-                        <w:rPr>
-                          <w:rFonts w:ascii="Cambria Math" w:eastAsiaTheme="minorEastAsia" w:hAnsi="Cambria Math"/>
-                          <w:i/>
-                          <w:lang w:val="en-GB"/>
-                        </w:rPr>
-                      </m:ctrlPr>
-                    </m:dPr>
-                    <m:e>
-                      <m:r>
-                        <w:rPr>
-                          <w:rFonts w:ascii="Cambria Math" w:eastAsiaTheme="minorEastAsia" w:hAnsi="Cambria Math"/>
-                          <w:lang w:val="en-GB"/>
-                        </w:rPr>
-                        <m:t>λ</m:t>
-                      </m:r>
-                    </m:e>
-                  </m:d>
-                </m:e>
-              </m:mr>
-              <m:mr>
-                <m:e>
-                  <m:acc>
-                    <m:accPr>
-                      <m:chr m:val="̅"/>
-                      <m:ctrlPr>
-                        <w:rPr>
-                          <w:rFonts w:ascii="Cambria Math" w:eastAsiaTheme="minorEastAsia" w:hAnsi="Cambria Math"/>
-                          <w:i/>
-                          <w:lang w:val="en-GB"/>
-                        </w:rPr>
-                      </m:ctrlPr>
-                    </m:accPr>
-                    <m:e>
-                      <m:r>
-                        <w:rPr>
-                          <w:rFonts w:ascii="Cambria Math" w:eastAsiaTheme="minorEastAsia" w:hAnsi="Cambria Math"/>
-                          <w:lang w:val="en-GB"/>
-                        </w:rPr>
-                        <m:t>y</m:t>
-                      </m:r>
-                    </m:e>
-                  </m:acc>
-                  <m:d>
-                    <m:dPr>
-                      <m:ctrlPr>
-                        <w:rPr>
-                          <w:rFonts w:ascii="Cambria Math" w:eastAsiaTheme="minorEastAsia" w:hAnsi="Cambria Math"/>
-                          <w:i/>
-                          <w:lang w:val="en-GB"/>
-                        </w:rPr>
-                      </m:ctrlPr>
-                    </m:dPr>
-                    <m:e>
-                      <m:r>
-                        <w:rPr>
-                          <w:rFonts w:ascii="Cambria Math" w:eastAsiaTheme="minorEastAsia" w:hAnsi="Cambria Math"/>
-                          <w:lang w:val="en-GB"/>
-                        </w:rPr>
-                        <m:t>λ</m:t>
-                      </m:r>
-                    </m:e>
-                  </m:d>
-                </m:e>
-              </m:mr>
-              <m:mr>
-                <m:e>
-                  <m:acc>
-                    <m:accPr>
-                      <m:chr m:val="̅"/>
-                      <m:ctrlPr>
-                        <w:rPr>
-                          <w:rFonts w:ascii="Cambria Math" w:eastAsiaTheme="minorEastAsia" w:hAnsi="Cambria Math"/>
-                          <w:i/>
-                          <w:lang w:val="en-GB"/>
-                        </w:rPr>
-                      </m:ctrlPr>
-                    </m:accPr>
-                    <m:e>
-                      <m:r>
-                        <w:rPr>
-                          <w:rFonts w:ascii="Cambria Math" w:eastAsiaTheme="minorEastAsia" w:hAnsi="Cambria Math"/>
-                          <w:lang w:val="en-GB"/>
-                        </w:rPr>
-                        <m:t>z</m:t>
-                      </m:r>
-                    </m:e>
-                  </m:acc>
-                  <m:d>
-                    <m:dPr>
-                      <m:ctrlPr>
-                        <w:rPr>
-                          <w:rFonts w:ascii="Cambria Math" w:eastAsiaTheme="minorEastAsia" w:hAnsi="Cambria Math"/>
-                          <w:i/>
-                          <w:lang w:val="en-GB"/>
-                        </w:rPr>
-                      </m:ctrlPr>
-                    </m:dPr>
-                    <m:e>
-                      <m:r>
-                        <w:rPr>
-                          <w:rFonts w:ascii="Cambria Math" w:eastAsiaTheme="minorEastAsia" w:hAnsi="Cambria Math"/>
-                          <w:lang w:val="en-GB"/>
-                        </w:rPr>
-                        <m:t>λ</m:t>
-                      </m:r>
-                    </m:e>
-                  </m:d>
-                </m:e>
-              </m:mr>
-            </m:m>
-          </m:e>
-        </m:d>
-        <m:r>
-          <w:rPr>
-            <w:rFonts w:ascii="Cambria Math" w:eastAsiaTheme="minorEastAsia" w:hAnsi="Cambria Math"/>
-            <w:lang w:val="en-GB"/>
-          </w:rPr>
-          <m:t>=</m:t>
-        </m:r>
-        <m:d>
-          <m:dPr>
-            <m:ctrlPr>
-              <w:rPr>
-                <w:rFonts w:ascii="Cambria Math" w:eastAsiaTheme="minorEastAsia" w:hAnsi="Cambria Math"/>
-                <w:i/>
-                <w:lang w:val="en-GB"/>
-              </w:rPr>
-            </m:ctrlPr>
-          </m:dPr>
-          <m:e>
-            <m:m>
-              <m:mPr>
-                <m:mcs>
-                  <m:mc>
-                    <m:mcPr>
-                      <m:count m:val="3"/>
-                      <m:mcJc m:val="center"/>
-                    </m:mcPr>
-                  </m:mc>
-                </m:mcs>
-                <m:ctrlPr>
-                  <w:rPr>
-                    <w:rFonts w:ascii="Cambria Math" w:eastAsiaTheme="minorEastAsia" w:hAnsi="Cambria Math"/>
-                    <w:i/>
-                    <w:lang w:val="en-GB"/>
-                  </w:rPr>
-                </m:ctrlPr>
-              </m:mPr>
-              <m:mr>
-                <m:e>
-                  <m:r>
-                    <w:rPr>
-                      <w:rFonts w:ascii="Cambria Math" w:eastAsiaTheme="minorEastAsia" w:hAnsi="Cambria Math"/>
-                      <w:lang w:val="en-GB"/>
-                    </w:rPr>
-                    <m:t>2.36</m:t>
-                  </m:r>
-                </m:e>
-                <m:e>
-                  <m:r>
-                    <w:rPr>
-                      <w:rFonts w:ascii="Cambria Math" w:eastAsiaTheme="minorEastAsia" w:hAnsi="Cambria Math"/>
-                      <w:lang w:val="en-GB"/>
-                    </w:rPr>
-                    <m:t>-0.515</m:t>
-                  </m:r>
-                </m:e>
-                <m:e>
-                  <m:r>
-                    <w:rPr>
-                      <w:rFonts w:ascii="Cambria Math" w:eastAsiaTheme="minorEastAsia" w:hAnsi="Cambria Math"/>
-                      <w:lang w:val="en-GB"/>
-                    </w:rPr>
-                    <m:t>0.005</m:t>
-                  </m:r>
-                </m:e>
-              </m:mr>
-              <m:mr>
-                <m:e>
-                  <m:r>
-                    <w:rPr>
-                      <w:rFonts w:ascii="Cambria Math" w:eastAsiaTheme="minorEastAsia" w:hAnsi="Cambria Math"/>
-                      <w:lang w:val="en-GB"/>
-                    </w:rPr>
-                    <m:t>-0.89</m:t>
-                  </m:r>
-                </m:e>
-                <m:e>
-                  <m:r>
-                    <w:rPr>
-                      <w:rFonts w:ascii="Cambria Math" w:eastAsiaTheme="minorEastAsia" w:hAnsi="Cambria Math"/>
-                      <w:lang w:val="en-GB"/>
-                    </w:rPr>
-                    <m:t>1.426</m:t>
-                  </m:r>
-                </m:e>
-                <m:e>
-                  <m:r>
-                    <w:rPr>
-                      <w:rFonts w:ascii="Cambria Math" w:eastAsiaTheme="minorEastAsia" w:hAnsi="Cambria Math"/>
-                      <w:lang w:val="en-GB"/>
-                    </w:rPr>
-                    <m:t>0.014</m:t>
-                  </m:r>
-                </m:e>
-              </m:mr>
-              <m:mr>
-                <m:e>
-                  <m:r>
-                    <w:rPr>
-                      <w:rFonts w:ascii="Cambria Math" w:eastAsiaTheme="minorEastAsia" w:hAnsi="Cambria Math"/>
-                      <w:lang w:val="en-GB"/>
-                    </w:rPr>
-                    <m:t>-0.46</m:t>
-                  </m:r>
-                </m:e>
-                <m:e>
-                  <m:r>
-                    <w:rPr>
-                      <w:rFonts w:ascii="Cambria Math" w:eastAsiaTheme="minorEastAsia" w:hAnsi="Cambria Math"/>
-                      <w:lang w:val="en-GB"/>
-                    </w:rPr>
-                    <m:t>0.088</m:t>
-                  </m:r>
-                </m:e>
-                <m:e>
-                  <m:r>
-                    <w:rPr>
-                      <w:rFonts w:ascii="Cambria Math" w:eastAsiaTheme="minorEastAsia" w:hAnsi="Cambria Math"/>
-                      <w:lang w:val="en-GB"/>
-                    </w:rPr>
-                    <m:t>1.009</m:t>
-                  </m:r>
-                </m:e>
-              </m:mr>
-            </m:m>
-          </m:e>
-        </m:d>
-        <m:d>
-          <m:dPr>
-            <m:ctrlPr>
-              <w:rPr>
-                <w:rFonts w:ascii="Cambria Math" w:eastAsiaTheme="minorEastAsia" w:hAnsi="Cambria Math"/>
-                <w:i/>
-                <w:lang w:val="en-GB"/>
-              </w:rPr>
-            </m:ctrlPr>
-          </m:dPr>
-          <m:e>
-            <m:m>
-              <m:mPr>
-                <m:mcs>
-                  <m:mc>
-                    <m:mcPr>
-                      <m:count m:val="1"/>
-                      <m:mcJc m:val="center"/>
-                    </m:mcPr>
-                  </m:mc>
-                </m:mcs>
-                <m:ctrlPr>
-                  <w:rPr>
-                    <w:rFonts w:ascii="Cambria Math" w:eastAsiaTheme="minorEastAsia" w:hAnsi="Cambria Math"/>
-                    <w:i/>
-                    <w:lang w:val="en-GB"/>
-                  </w:rPr>
-                </m:ctrlPr>
-              </m:mPr>
-              <m:mr>
-                <m:e>
-                  <m:acc>
-                    <m:accPr>
-                      <m:chr m:val="̅"/>
-                      <m:ctrlPr>
-                        <w:rPr>
-                          <w:rFonts w:ascii="Cambria Math" w:eastAsiaTheme="minorEastAsia" w:hAnsi="Cambria Math"/>
-                          <w:i/>
-                          <w:lang w:val="en-GB"/>
-                        </w:rPr>
-                      </m:ctrlPr>
-                    </m:accPr>
-                    <m:e>
-                      <m:r>
-                        <w:rPr>
-                          <w:rFonts w:ascii="Cambria Math" w:eastAsiaTheme="minorEastAsia" w:hAnsi="Cambria Math"/>
-                          <w:lang w:val="en-GB"/>
-                        </w:rPr>
-                        <m:t>r</m:t>
-                      </m:r>
-                    </m:e>
-                  </m:acc>
-                  <m:d>
-                    <m:dPr>
-                      <m:ctrlPr>
-                        <w:rPr>
-                          <w:rFonts w:ascii="Cambria Math" w:eastAsiaTheme="minorEastAsia" w:hAnsi="Cambria Math"/>
-                          <w:i/>
-                          <w:lang w:val="en-GB"/>
-                        </w:rPr>
-                      </m:ctrlPr>
-                    </m:dPr>
-                    <m:e>
-                      <m:r>
-                        <w:rPr>
-                          <w:rFonts w:ascii="Cambria Math" w:eastAsiaTheme="minorEastAsia" w:hAnsi="Cambria Math"/>
-                          <w:lang w:val="en-GB"/>
-                        </w:rPr>
-                        <m:t>λ</m:t>
-                      </m:r>
-                    </m:e>
-                  </m:d>
-                </m:e>
-              </m:mr>
-              <m:mr>
-                <m:e>
-                  <m:acc>
-                    <m:accPr>
-                      <m:chr m:val="̅"/>
-                      <m:ctrlPr>
-                        <w:rPr>
-                          <w:rFonts w:ascii="Cambria Math" w:eastAsiaTheme="minorEastAsia" w:hAnsi="Cambria Math"/>
-                          <w:i/>
-                          <w:lang w:val="en-GB"/>
-                        </w:rPr>
-                      </m:ctrlPr>
-                    </m:accPr>
-                    <m:e>
-                      <m:r>
-                        <w:rPr>
-                          <w:rFonts w:ascii="Cambria Math" w:eastAsiaTheme="minorEastAsia" w:hAnsi="Cambria Math"/>
-                          <w:lang w:val="en-GB"/>
-                        </w:rPr>
-                        <m:t>g</m:t>
-                      </m:r>
-                    </m:e>
-                  </m:acc>
-                  <m:d>
-                    <m:dPr>
-                      <m:ctrlPr>
-                        <w:rPr>
-                          <w:rFonts w:ascii="Cambria Math" w:eastAsiaTheme="minorEastAsia" w:hAnsi="Cambria Math"/>
-                          <w:i/>
-                          <w:lang w:val="en-GB"/>
-                        </w:rPr>
-                      </m:ctrlPr>
-                    </m:dPr>
-                    <m:e>
-                      <m:r>
-                        <w:rPr>
-                          <w:rFonts w:ascii="Cambria Math" w:eastAsiaTheme="minorEastAsia" w:hAnsi="Cambria Math"/>
-                          <w:lang w:val="en-GB"/>
-                        </w:rPr>
-                        <m:t>λ</m:t>
-                      </m:r>
-                    </m:e>
-                  </m:d>
-                </m:e>
-              </m:mr>
-              <m:mr>
-                <m:e>
-                  <m:r>
-                    <w:rPr>
-                      <w:rFonts w:ascii="Cambria Math" w:eastAsiaTheme="minorEastAsia" w:hAnsi="Cambria Math"/>
-                      <w:lang w:val="en-GB"/>
-                    </w:rPr>
-                    <m:t>b</m:t>
-                  </m:r>
-                  <m:d>
-                    <m:dPr>
-                      <m:ctrlPr>
-                        <w:rPr>
-                          <w:rFonts w:ascii="Cambria Math" w:eastAsiaTheme="minorEastAsia" w:hAnsi="Cambria Math"/>
-                          <w:i/>
-                          <w:lang w:val="en-GB"/>
-                        </w:rPr>
-                      </m:ctrlPr>
-                    </m:dPr>
-                    <m:e>
-                      <m:r>
-                        <w:rPr>
-                          <w:rFonts w:ascii="Cambria Math" w:eastAsiaTheme="minorEastAsia" w:hAnsi="Cambria Math"/>
-                          <w:lang w:val="en-GB"/>
-                        </w:rPr>
-                        <m:t>λ</m:t>
-                      </m:r>
-                    </m:e>
-                  </m:d>
-                </m:e>
-              </m:mr>
-            </m:m>
-          </m:e>
-        </m:d>
-      </m:oMath>
-    </w:p>
-    <w:p>
-      <w:pPr>
-        <w:pStyle w:val="Listenabsatz"/>
-        <w:numPr>
-          <w:ilvl w:val="0"/>
-          <w:numId w:val="33"/>
-        </w:numPr>
-        <w:rPr>
-          <w:rFonts w:eastAsiaTheme="minorEastAsia"/>
-          <w:lang w:val="en-GB"/>
-        </w:rPr>
-      </w:pPr>
-      <m:oMath>
-        <m:r>
-          <w:rPr>
-            <w:rFonts w:ascii="Cambria Math" w:eastAsiaTheme="minorEastAsia" w:hAnsi="Cambria Math"/>
-            <w:lang w:val="en-GB"/>
-          </w:rPr>
-          <m:t>X=</m:t>
-        </m:r>
-        <m:nary>
-          <m:naryPr>
-            <m:ctrlPr>
-              <w:rPr>
-                <w:rFonts w:ascii="Cambria Math" w:eastAsiaTheme="minorEastAsia" w:hAnsi="Cambria Math"/>
-                <w:i/>
-                <w:lang w:val="en-GB"/>
-              </w:rPr>
-            </m:ctrlPr>
-          </m:naryPr>
-          <m:sub>
-            <m:r>
-              <w:rPr>
-                <w:rFonts w:ascii="Cambria Math" w:eastAsiaTheme="minorEastAsia" w:hAnsi="Cambria Math"/>
-                <w:lang w:val="en-GB"/>
-              </w:rPr>
-              <m:t>0</m:t>
-            </m:r>
-          </m:sub>
-          <m:sup>
-            <m:r>
-              <w:rPr>
-                <w:rFonts w:ascii="Cambria Math" w:eastAsiaTheme="minorEastAsia" w:hAnsi="Cambria Math"/>
-                <w:lang w:val="en-GB"/>
-              </w:rPr>
-              <m:t>∞</m:t>
-            </m:r>
-          </m:sup>
-          <m:e>
-            <m:r>
-              <w:rPr>
-                <w:rFonts w:ascii="Cambria Math" w:eastAsiaTheme="minorEastAsia" w:hAnsi="Cambria Math"/>
-                <w:lang w:val="en-GB"/>
-              </w:rPr>
-              <m:t>P</m:t>
-            </m:r>
-            <m:d>
-              <m:dPr>
-                <m:ctrlPr>
-                  <w:rPr>
-                    <w:rFonts w:ascii="Cambria Math" w:eastAsiaTheme="minorEastAsia" w:hAnsi="Cambria Math"/>
-                    <w:i/>
-                    <w:lang w:val="en-GB"/>
-                  </w:rPr>
-                </m:ctrlPr>
-              </m:dPr>
-              <m:e>
-                <m:r>
-                  <w:rPr>
-                    <w:rFonts w:ascii="Cambria Math" w:eastAsiaTheme="minorEastAsia" w:hAnsi="Cambria Math"/>
-                    <w:lang w:val="en-GB"/>
-                  </w:rPr>
-                  <m:t>λ</m:t>
-                </m:r>
-              </m:e>
-            </m:d>
-            <m:acc>
-              <m:accPr>
-                <m:chr m:val="̅"/>
-                <m:ctrlPr>
-                  <w:rPr>
-                    <w:rFonts w:ascii="Cambria Math" w:eastAsiaTheme="minorEastAsia" w:hAnsi="Cambria Math"/>
-                    <w:i/>
-                    <w:lang w:val="en-GB"/>
-                  </w:rPr>
-                </m:ctrlPr>
-              </m:accPr>
-              <m:e>
-                <m:r>
-                  <w:rPr>
-                    <w:rFonts w:ascii="Cambria Math" w:eastAsiaTheme="minorEastAsia" w:hAnsi="Cambria Math"/>
-                    <w:lang w:val="en-GB"/>
-                  </w:rPr>
-                  <m:t>x</m:t>
-                </m:r>
-              </m:e>
-            </m:acc>
-            <m:d>
-              <m:dPr>
-                <m:ctrlPr>
-                  <w:rPr>
-                    <w:rFonts w:ascii="Cambria Math" w:eastAsiaTheme="minorEastAsia" w:hAnsi="Cambria Math"/>
-                    <w:i/>
-                    <w:lang w:val="en-GB"/>
-                  </w:rPr>
-                </m:ctrlPr>
-              </m:dPr>
-              <m:e>
-                <m:r>
-                  <w:rPr>
-                    <w:rFonts w:ascii="Cambria Math" w:eastAsiaTheme="minorEastAsia" w:hAnsi="Cambria Math"/>
-                    <w:lang w:val="en-GB"/>
-                  </w:rPr>
-                  <m:t>λ</m:t>
-                </m:r>
-              </m:e>
-            </m:d>
-            <m:r>
-              <w:rPr>
-                <w:rFonts w:ascii="Cambria Math" w:eastAsiaTheme="minorEastAsia" w:hAnsi="Cambria Math"/>
-                <w:lang w:val="en-GB"/>
-              </w:rPr>
-              <m:t>dλ</m:t>
-            </m:r>
-          </m:e>
-        </m:nary>
-      </m:oMath>
-    </w:p>
-    <w:p>
-      <w:pPr>
-        <w:pStyle w:val="berschrift1"/>
-        <w:rPr>
-          <w:lang w:val="en-GB"/>
-        </w:rPr>
-      </w:pPr>
-      <w:r>
-        <w:rPr>
-          <w:lang w:val="en-GB"/>
-        </w:rPr>
-        <w:t>Lighting and Shading</w:t>
-      </w:r>
-    </w:p>
-    <w:p>
-      <w:pPr>
-        <w:rPr>
-          <w:lang w:val="en-GB"/>
-        </w:rPr>
-      </w:pPr>
-      <w:r>
-        <w:rPr>
-          <w:lang w:val="en-GB"/>
-        </w:rPr>
-        <w:t>Basic quantities</w:t>
-      </w:r>
-    </w:p>
-    <w:tbl>
-      <w:tblPr>
-        <w:tblStyle w:val="Tabellenraster"/>
-        <w:tblW w:w="0" w:type="auto"/>
-        <w:tblBorders>
-          <w:left w:val="none" w:sz="0" w:space="0" w:color="auto"/>
-          <w:right w:val="none" w:sz="0" w:space="0" w:color="auto"/>
-          <w:insideV w:val="none" w:sz="0" w:space="0" w:color="auto"/>
-        </w:tblBorders>
-        <w:tblLook w:val="04A0" w:firstRow="1" w:lastRow="0" w:firstColumn="1" w:lastColumn="0" w:noHBand="0" w:noVBand="1"/>
-      </w:tblPr>
-      <w:tblGrid>
-        <w:gridCol w:w="2349"/>
-        <w:gridCol w:w="2291"/>
-        <w:gridCol w:w="2031"/>
-        <w:gridCol w:w="2391"/>
-      </w:tblGrid>
-      <w:tr>
-        <w:tc>
-          <w:tcPr>
-            <w:tcW w:w="2349" w:type="dxa"/>
-            <w:shd w:val="clear" w:color="auto" w:fill="BFBFBF" w:themeFill="background1" w:themeFillShade="BF"/>
-          </w:tcPr>
-          <w:p>
-            <w:pPr>
-              <w:rPr>
-                <w:b/>
-                <w:lang w:val="en-GB"/>
-              </w:rPr>
-            </w:pPr>
-            <w:r>
-              <w:rPr>
-                <w:b/>
-                <w:lang w:val="en-GB"/>
-              </w:rPr>
-              <w:t>Quantity</w:t>
-            </w:r>
-          </w:p>
-        </w:tc>
-        <w:tc>
-          <w:tcPr>
-            <w:tcW w:w="2291" w:type="dxa"/>
-            <w:shd w:val="clear" w:color="auto" w:fill="BFBFBF" w:themeFill="background1" w:themeFillShade="BF"/>
-          </w:tcPr>
-          <w:p>
-            <w:pPr>
-              <w:rPr>
-                <w:b/>
-                <w:lang w:val="en-GB"/>
-              </w:rPr>
-            </w:pPr>
-            <w:r>
-              <w:rPr>
-                <w:b/>
-                <w:lang w:val="en-GB"/>
-              </w:rPr>
-              <w:t>Formula</w:t>
-            </w:r>
-          </w:p>
-        </w:tc>
-        <w:tc>
-          <w:tcPr>
-            <w:tcW w:w="2031" w:type="dxa"/>
-            <w:shd w:val="clear" w:color="auto" w:fill="BFBFBF" w:themeFill="background1" w:themeFillShade="BF"/>
-          </w:tcPr>
-          <w:p>
-            <w:pPr>
-              <w:rPr>
-                <w:b/>
-                <w:lang w:val="en-GB"/>
-              </w:rPr>
-            </w:pPr>
-            <w:r>
-              <w:rPr>
-                <w:b/>
-                <w:lang w:val="en-GB"/>
-              </w:rPr>
-              <w:t>Unit</w:t>
-            </w:r>
-          </w:p>
-        </w:tc>
-        <w:tc>
-          <w:tcPr>
-            <w:tcW w:w="2391" w:type="dxa"/>
-            <w:shd w:val="clear" w:color="auto" w:fill="BFBFBF" w:themeFill="background1" w:themeFillShade="BF"/>
-          </w:tcPr>
-          <w:p>
-            <w:pPr>
-              <w:rPr>
-                <w:b/>
-                <w:lang w:val="en-GB"/>
-              </w:rPr>
-            </w:pPr>
-            <w:r>
-              <w:rPr>
-                <w:b/>
-                <w:lang w:val="en-GB"/>
-              </w:rPr>
-              <w:t>Description</w:t>
-            </w:r>
-          </w:p>
-        </w:tc>
-      </w:tr>
-      <w:tr>
-        <w:tc>
-          <w:tcPr>
-            <w:tcW w:w="2349" w:type="dxa"/>
-          </w:tcPr>
-          <w:p>
-            <w:pPr>
-              <w:rPr>
-                <w:lang w:val="en-GB"/>
-              </w:rPr>
-            </w:pPr>
-            <w:r>
-              <w:rPr>
-                <w:lang w:val="en-GB"/>
-              </w:rPr>
-              <w:t>Flux</w:t>
-            </w:r>
-          </w:p>
-        </w:tc>
-        <w:tc>
-          <w:tcPr>
-            <w:tcW w:w="2291" w:type="dxa"/>
-          </w:tcPr>
-          <w:p>
-            <w:pPr>
-              <w:rPr>
-                <w:lang w:val="en-GB"/>
-              </w:rPr>
-            </w:pPr>
-            <m:oMathPara>
-              <m:oMath>
-                <m:r>
-                  <m:rPr>
-                    <m:sty m:val="p"/>
-                  </m:rPr>
-                  <w:rPr>
-                    <w:rFonts w:ascii="Cambria Math" w:hAnsi="Cambria Math"/>
-                    <w:lang w:val="en-GB"/>
-                  </w:rPr>
-                  <m:t>Φ</m:t>
-                </m:r>
-                <m:r>
-                  <w:rPr>
-                    <w:rFonts w:ascii="Cambria Math" w:hAnsi="Cambria Math"/>
-                    <w:lang w:val="en-GB"/>
-                  </w:rPr>
-                  <m:t>(A)</m:t>
-                </m:r>
-              </m:oMath>
-            </m:oMathPara>
-          </w:p>
-        </w:tc>
-        <w:tc>
-          <w:tcPr>
-            <w:tcW w:w="2031" w:type="dxa"/>
-          </w:tcPr>
-          <w:p>
-            <w:pPr>
-              <w:rPr>
-                <w:lang w:val="en-GB"/>
-              </w:rPr>
-            </w:pPr>
-            <m:oMathPara>
-              <m:oMath>
-                <m:f>
-                  <m:fPr>
-                    <m:ctrlPr>
-                      <w:rPr>
-                        <w:rFonts w:ascii="Cambria Math" w:hAnsi="Cambria Math"/>
-                        <w:i/>
-                        <w:lang w:val="en-GB"/>
-                      </w:rPr>
-                    </m:ctrlPr>
-                  </m:fPr>
-                  <m:num>
-                    <m:r>
-                      <w:rPr>
-                        <w:rFonts w:ascii="Cambria Math" w:hAnsi="Cambria Math"/>
-                        <w:lang w:val="en-GB"/>
-                      </w:rPr>
-                      <m:t>J</m:t>
-                    </m:r>
-                  </m:num>
-                  <m:den>
-                    <m:r>
-                      <w:rPr>
-                        <w:rFonts w:ascii="Cambria Math" w:hAnsi="Cambria Math"/>
-                        <w:lang w:val="en-GB"/>
-                      </w:rPr>
-                      <m:t>s</m:t>
-                    </m:r>
-                  </m:den>
-                </m:f>
-                <m:r>
-                  <w:rPr>
-                    <w:rFonts w:ascii="Cambria Math" w:hAnsi="Cambria Math"/>
-                    <w:lang w:val="en-GB"/>
-                  </w:rPr>
-                  <m:t>=W</m:t>
-                </m:r>
-              </m:oMath>
-            </m:oMathPara>
-          </w:p>
-        </w:tc>
-        <w:tc>
-          <w:tcPr>
-            <w:tcW w:w="2391" w:type="dxa"/>
-          </w:tcPr>
-          <w:p>
-            <w:pPr>
-              <w:rPr>
-                <w:lang w:val="en-GB"/>
-              </w:rPr>
-            </w:pPr>
-            <w:r>
-              <w:rPr>
-                <w:lang w:val="en-GB"/>
-              </w:rPr>
-              <w:t>T</w:t>
-            </w:r>
-            <w:r>
-              <w:rPr>
-                <w:lang w:val="en-GB"/>
-              </w:rPr>
-              <w:t>otal amount of energy passing through surface or space per unit time</w:t>
-            </w:r>
-          </w:p>
-        </w:tc>
-      </w:tr>
-      <w:tr>
-        <w:tc>
-          <w:tcPr>
-            <w:tcW w:w="2349" w:type="dxa"/>
-          </w:tcPr>
-          <w:p>
-            <w:pPr>
-              <w:rPr>
-                <w:lang w:val="en-GB"/>
-              </w:rPr>
-            </w:pPr>
-            <w:r>
-              <w:rPr>
-                <w:lang w:val="en-GB"/>
-              </w:rPr>
-              <w:t>Irradiance</w:t>
-            </w:r>
-          </w:p>
-        </w:tc>
-        <w:tc>
-          <w:tcPr>
-            <w:tcW w:w="2291" w:type="dxa"/>
-          </w:tcPr>
-          <w:p>
-            <w:pPr>
-              <w:rPr>
-                <w:lang w:val="en-GB"/>
-              </w:rPr>
-            </w:pPr>
-            <m:oMathPara>
-              <m:oMath>
-                <m:f>
-                  <m:fPr>
-                    <m:ctrlPr>
-                      <w:rPr>
-                        <w:rFonts w:ascii="Cambria Math" w:hAnsi="Cambria Math"/>
-                        <w:i/>
-                        <w:lang w:val="en-GB"/>
-                      </w:rPr>
-                    </m:ctrlPr>
-                  </m:fPr>
-                  <m:num>
-                    <m:r>
-                      <w:rPr>
-                        <w:rFonts w:ascii="Cambria Math" w:hAnsi="Cambria Math"/>
-                        <w:lang w:val="en-GB"/>
-                      </w:rPr>
-                      <m:t>d</m:t>
-                    </m:r>
-                    <m:r>
-                      <m:rPr>
-                        <m:sty m:val="p"/>
-                      </m:rPr>
-                      <w:rPr>
-                        <w:rFonts w:ascii="Cambria Math" w:hAnsi="Cambria Math"/>
-                        <w:lang w:val="en-GB"/>
-                      </w:rPr>
-                      <m:t>Φ</m:t>
-                    </m:r>
-                    <m:d>
-                      <m:dPr>
-                        <m:ctrlPr>
-                          <w:rPr>
-                            <w:rFonts w:ascii="Cambria Math" w:hAnsi="Cambria Math"/>
-                            <w:i/>
-                            <w:lang w:val="en-GB"/>
-                          </w:rPr>
-                        </m:ctrlPr>
-                      </m:dPr>
-                      <m:e>
-                        <m:r>
-                          <w:rPr>
-                            <w:rFonts w:ascii="Cambria Math" w:hAnsi="Cambria Math"/>
-                            <w:lang w:val="en-GB"/>
-                          </w:rPr>
-                          <m:t>A</m:t>
-                        </m:r>
-                      </m:e>
-                    </m:d>
-                  </m:num>
-                  <m:den>
-                    <m:r>
-                      <w:rPr>
-                        <w:rFonts w:ascii="Cambria Math" w:hAnsi="Cambria Math"/>
-                        <w:lang w:val="en-GB"/>
-                      </w:rPr>
-                      <m:t>dA</m:t>
-                    </m:r>
-                    <m:d>
-                      <m:dPr>
-                        <m:ctrlPr>
-                          <w:rPr>
-                            <w:rFonts w:ascii="Cambria Math" w:hAnsi="Cambria Math"/>
-                            <w:i/>
-                            <w:lang w:val="en-GB"/>
-                          </w:rPr>
-                        </m:ctrlPr>
-                      </m:dPr>
-                      <m:e>
-                        <m:r>
-                          <w:rPr>
-                            <w:rFonts w:ascii="Cambria Math" w:hAnsi="Cambria Math"/>
-                            <w:lang w:val="en-GB"/>
-                          </w:rPr>
-                          <m:t>x</m:t>
-                        </m:r>
-                      </m:e>
-                    </m:d>
-                  </m:den>
-                </m:f>
-              </m:oMath>
-            </m:oMathPara>
-          </w:p>
-        </w:tc>
-        <w:tc>
-          <w:tcPr>
-            <w:tcW w:w="2031" w:type="dxa"/>
-          </w:tcPr>
-          <w:p>
-            <w:pPr>
-              <w:rPr>
-                <w:lang w:val="en-GB"/>
-              </w:rPr>
-            </w:pPr>
-            <m:oMathPara>
-              <m:oMath>
-                <m:f>
-                  <m:fPr>
-                    <m:ctrlPr>
-                      <w:rPr>
-                        <w:rFonts w:ascii="Cambria Math" w:hAnsi="Cambria Math"/>
-                        <w:i/>
-                        <w:lang w:val="en-GB"/>
-                      </w:rPr>
-                    </m:ctrlPr>
-                  </m:fPr>
-                  <m:num>
-                    <m:r>
-                      <w:rPr>
-                        <w:rFonts w:ascii="Cambria Math" w:hAnsi="Cambria Math"/>
-                        <w:lang w:val="en-GB"/>
-                      </w:rPr>
-                      <m:t>W</m:t>
-                    </m:r>
-                  </m:num>
-                  <m:den>
-                    <m:sSup>
-                      <m:sSupPr>
-                        <m:ctrlPr>
-                          <w:rPr>
-                            <w:rFonts w:ascii="Cambria Math" w:hAnsi="Cambria Math"/>
-                            <w:i/>
-                            <w:lang w:val="en-GB"/>
-                          </w:rPr>
-                        </m:ctrlPr>
-                      </m:sSupPr>
-                      <m:e>
-                        <m:r>
-                          <w:rPr>
-                            <w:rFonts w:ascii="Cambria Math" w:hAnsi="Cambria Math"/>
-                            <w:lang w:val="en-GB"/>
-                          </w:rPr>
-                          <m:t>m</m:t>
-                        </m:r>
-                      </m:e>
-                      <m:sup>
-                        <m:r>
-                          <w:rPr>
-                            <w:rFonts w:ascii="Cambria Math" w:hAnsi="Cambria Math"/>
-                            <w:lang w:val="en-GB"/>
-                          </w:rPr>
-                          <m:t>2</m:t>
-                        </m:r>
-                      </m:sup>
-                    </m:sSup>
-                  </m:den>
-                </m:f>
-              </m:oMath>
-            </m:oMathPara>
-          </w:p>
-        </w:tc>
-        <w:tc>
-          <w:tcPr>
-            <w:tcW w:w="2391" w:type="dxa"/>
-          </w:tcPr>
-          <w:p>
-            <w:pPr>
-              <w:rPr>
-                <w:lang w:val="en-GB"/>
-              </w:rPr>
-            </w:pPr>
-            <w:r>
-              <w:rPr>
-                <w:lang w:val="en-GB"/>
-              </w:rPr>
-              <w:t>F</w:t>
-            </w:r>
-            <w:r>
-              <w:rPr>
-                <w:lang w:val="en-GB"/>
-              </w:rPr>
-              <w:t xml:space="preserve">lux per unit area </w:t>
-            </w:r>
-            <w:r>
-              <w:rPr>
-                <w:i/>
-                <w:lang w:val="en-GB"/>
-              </w:rPr>
-              <w:t>arriving</w:t>
-            </w:r>
-            <w:r>
-              <w:rPr>
-                <w:lang w:val="en-GB"/>
-              </w:rPr>
-              <w:t xml:space="preserve"> at a surface</w:t>
-            </w:r>
-          </w:p>
-        </w:tc>
-      </w:tr>
-      <w:tr>
-        <w:tc>
-          <w:tcPr>
-            <w:tcW w:w="2349" w:type="dxa"/>
-          </w:tcPr>
-          <w:p>
-            <w:pPr>
-              <w:rPr>
-                <w:lang w:val="en-GB"/>
-              </w:rPr>
-            </w:pPr>
-            <w:proofErr w:type="spellStart"/>
-            <w:r>
-              <w:rPr>
-                <w:lang w:val="en-GB"/>
-              </w:rPr>
-              <w:lastRenderedPageBreak/>
-              <w:t>Radiosity</w:t>
-            </w:r>
-            <w:proofErr w:type="spellEnd"/>
-          </w:p>
-        </w:tc>
-        <w:tc>
-          <w:tcPr>
-            <w:tcW w:w="2291" w:type="dxa"/>
-          </w:tcPr>
-          <w:p>
-            <w:pPr>
-              <w:rPr>
-                <w:lang w:val="en-GB"/>
-              </w:rPr>
-            </w:pPr>
-            <m:oMathPara>
-              <m:oMath>
-                <m:f>
-                  <m:fPr>
-                    <m:ctrlPr>
-                      <w:rPr>
-                        <w:rFonts w:ascii="Cambria Math" w:hAnsi="Cambria Math"/>
-                        <w:i/>
-                        <w:lang w:val="en-GB"/>
-                      </w:rPr>
-                    </m:ctrlPr>
-                  </m:fPr>
-                  <m:num>
-                    <m:r>
-                      <w:rPr>
-                        <w:rFonts w:ascii="Cambria Math" w:hAnsi="Cambria Math"/>
-                        <w:lang w:val="en-GB"/>
-                      </w:rPr>
-                      <m:t>d</m:t>
-                    </m:r>
-                    <m:r>
-                      <m:rPr>
-                        <m:sty m:val="p"/>
-                      </m:rPr>
-                      <w:rPr>
-                        <w:rFonts w:ascii="Cambria Math" w:hAnsi="Cambria Math"/>
-                        <w:lang w:val="en-GB"/>
-                      </w:rPr>
-                      <m:t>Φ</m:t>
-                    </m:r>
-                    <m:d>
-                      <m:dPr>
-                        <m:ctrlPr>
-                          <w:rPr>
-                            <w:rFonts w:ascii="Cambria Math" w:hAnsi="Cambria Math"/>
-                            <w:i/>
-                            <w:lang w:val="en-GB"/>
-                          </w:rPr>
-                        </m:ctrlPr>
-                      </m:dPr>
-                      <m:e>
-                        <m:r>
-                          <w:rPr>
-                            <w:rFonts w:ascii="Cambria Math" w:hAnsi="Cambria Math"/>
-                            <w:lang w:val="en-GB"/>
-                          </w:rPr>
-                          <m:t>A</m:t>
-                        </m:r>
-                      </m:e>
-                    </m:d>
-                  </m:num>
-                  <m:den>
-                    <m:r>
-                      <w:rPr>
-                        <w:rFonts w:ascii="Cambria Math" w:hAnsi="Cambria Math"/>
-                        <w:lang w:val="en-GB"/>
-                      </w:rPr>
-                      <m:t>dA</m:t>
-                    </m:r>
-                    <m:d>
-                      <m:dPr>
-                        <m:ctrlPr>
-                          <w:rPr>
-                            <w:rFonts w:ascii="Cambria Math" w:hAnsi="Cambria Math"/>
-                            <w:i/>
-                            <w:lang w:val="en-GB"/>
-                          </w:rPr>
-                        </m:ctrlPr>
-                      </m:dPr>
-                      <m:e>
-                        <m:r>
-                          <w:rPr>
-                            <w:rFonts w:ascii="Cambria Math" w:hAnsi="Cambria Math"/>
-                            <w:lang w:val="en-GB"/>
-                          </w:rPr>
-                          <m:t>x</m:t>
-                        </m:r>
-                      </m:e>
-                    </m:d>
-                  </m:den>
-                </m:f>
-              </m:oMath>
-            </m:oMathPara>
-          </w:p>
-        </w:tc>
-        <w:tc>
-          <w:tcPr>
-            <w:tcW w:w="2031" w:type="dxa"/>
-          </w:tcPr>
-          <w:p>
-            <w:pPr>
-              <w:rPr>
-                <w:lang w:val="en-GB"/>
-              </w:rPr>
-            </w:pPr>
-            <m:oMathPara>
-              <m:oMath>
-                <m:f>
-                  <m:fPr>
-                    <m:ctrlPr>
-                      <w:rPr>
-                        <w:rFonts w:ascii="Cambria Math" w:hAnsi="Cambria Math"/>
-                        <w:i/>
-                        <w:lang w:val="en-GB"/>
-                      </w:rPr>
-                    </m:ctrlPr>
-                  </m:fPr>
-                  <m:num>
-                    <m:r>
-                      <w:rPr>
-                        <w:rFonts w:ascii="Cambria Math" w:hAnsi="Cambria Math"/>
-                        <w:lang w:val="en-GB"/>
-                      </w:rPr>
-                      <m:t>W</m:t>
-                    </m:r>
-                  </m:num>
-                  <m:den>
-                    <m:sSup>
-                      <m:sSupPr>
-                        <m:ctrlPr>
-                          <w:rPr>
-                            <w:rFonts w:ascii="Cambria Math" w:hAnsi="Cambria Math"/>
-                            <w:i/>
-                            <w:lang w:val="en-GB"/>
-                          </w:rPr>
-                        </m:ctrlPr>
-                      </m:sSupPr>
-                      <m:e>
-                        <m:r>
-                          <w:rPr>
-                            <w:rFonts w:ascii="Cambria Math" w:hAnsi="Cambria Math"/>
-                            <w:lang w:val="en-GB"/>
-                          </w:rPr>
-                          <m:t>m</m:t>
-                        </m:r>
-                      </m:e>
-                      <m:sup>
-                        <m:r>
-                          <w:rPr>
-                            <w:rFonts w:ascii="Cambria Math" w:hAnsi="Cambria Math"/>
-                            <w:lang w:val="en-GB"/>
-                          </w:rPr>
-                          <m:t>2</m:t>
-                        </m:r>
-                      </m:sup>
-                    </m:sSup>
-                  </m:den>
-                </m:f>
-              </m:oMath>
-            </m:oMathPara>
-          </w:p>
-        </w:tc>
-        <w:tc>
-          <w:tcPr>
-            <w:tcW w:w="2391" w:type="dxa"/>
-          </w:tcPr>
-          <w:p>
-            <w:pPr>
-              <w:rPr>
-                <w:lang w:val="en-GB"/>
-              </w:rPr>
-            </w:pPr>
-            <w:r>
-              <w:rPr>
-                <w:lang w:val="en-GB"/>
-              </w:rPr>
-              <w:t>F</w:t>
-            </w:r>
-            <w:r>
-              <w:rPr>
-                <w:lang w:val="en-GB"/>
-              </w:rPr>
-              <w:t xml:space="preserve">lux per unit area </w:t>
-            </w:r>
-            <w:r>
-              <w:rPr>
-                <w:i/>
-                <w:lang w:val="en-GB"/>
-              </w:rPr>
-              <w:t>leaving</w:t>
-            </w:r>
-            <w:r>
-              <w:rPr>
-                <w:lang w:val="en-GB"/>
-              </w:rPr>
-              <w:t xml:space="preserve"> at a surface</w:t>
-            </w:r>
-          </w:p>
-        </w:tc>
-      </w:tr>
-      <w:tr>
-        <w:tc>
-          <w:tcPr>
-            <w:tcW w:w="2349" w:type="dxa"/>
-          </w:tcPr>
-          <w:p>
-            <w:pPr>
-              <w:rPr>
-                <w:lang w:val="en-GB"/>
-              </w:rPr>
-            </w:pPr>
-            <w:r>
-              <w:rPr>
-                <w:lang w:val="en-GB"/>
-              </w:rPr>
-              <w:t>Intensity</w:t>
-            </w:r>
-          </w:p>
-        </w:tc>
-        <w:tc>
-          <w:tcPr>
-            <w:tcW w:w="2291" w:type="dxa"/>
-          </w:tcPr>
-          <w:p>
-            <w:pPr>
-              <w:rPr>
-                <w:lang w:val="en-GB"/>
-              </w:rPr>
-            </w:pPr>
-            <m:oMathPara>
-              <m:oMath>
-                <m:r>
-                  <w:rPr>
-                    <w:rFonts w:ascii="Cambria Math" w:hAnsi="Cambria Math"/>
-                    <w:lang w:val="en-GB"/>
-                  </w:rPr>
-                  <m:t>I</m:t>
-                </m:r>
-                <m:d>
-                  <m:dPr>
-                    <m:ctrlPr>
-                      <w:rPr>
-                        <w:rFonts w:ascii="Cambria Math" w:hAnsi="Cambria Math"/>
-                        <w:i/>
-                        <w:lang w:val="en-GB"/>
-                      </w:rPr>
-                    </m:ctrlPr>
-                  </m:dPr>
-                  <m:e>
-                    <m:acc>
-                      <m:accPr>
-                        <m:chr m:val="⃗"/>
-                        <m:ctrlPr>
-                          <w:rPr>
-                            <w:rFonts w:ascii="Cambria Math" w:hAnsi="Cambria Math"/>
-                            <w:i/>
-                            <w:lang w:val="en-GB"/>
-                          </w:rPr>
-                        </m:ctrlPr>
-                      </m:accPr>
-                      <m:e>
-                        <m:r>
-                          <w:rPr>
-                            <w:rFonts w:ascii="Cambria Math" w:hAnsi="Cambria Math"/>
-                            <w:lang w:val="en-GB"/>
-                          </w:rPr>
-                          <m:t>ω</m:t>
-                        </m:r>
-                      </m:e>
-                    </m:acc>
-                  </m:e>
-                </m:d>
-                <m:r>
-                  <w:rPr>
-                    <w:rFonts w:ascii="Cambria Math" w:hAnsi="Cambria Math"/>
-                    <w:lang w:val="en-GB"/>
-                  </w:rPr>
-                  <m:t>=</m:t>
-                </m:r>
-                <m:f>
-                  <m:fPr>
-                    <m:ctrlPr>
-                      <w:rPr>
-                        <w:rFonts w:ascii="Cambria Math" w:hAnsi="Cambria Math"/>
-                        <w:i/>
-                        <w:lang w:val="en-GB"/>
-                      </w:rPr>
-                    </m:ctrlPr>
-                  </m:fPr>
-                  <m:num>
-                    <m:r>
-                      <w:rPr>
-                        <w:rFonts w:ascii="Cambria Math" w:hAnsi="Cambria Math"/>
-                        <w:lang w:val="en-GB"/>
-                      </w:rPr>
-                      <m:t>d</m:t>
-                    </m:r>
-                    <m:r>
-                      <m:rPr>
-                        <m:sty m:val="p"/>
-                      </m:rPr>
-                      <w:rPr>
-                        <w:rFonts w:ascii="Cambria Math" w:hAnsi="Cambria Math"/>
-                        <w:lang w:val="en-GB"/>
-                      </w:rPr>
-                      <m:t>Φ</m:t>
-                    </m:r>
-                    <m:ctrlPr>
-                      <w:rPr>
-                        <w:rFonts w:ascii="Cambria Math" w:hAnsi="Cambria Math"/>
-                        <w:lang w:val="en-GB"/>
-                      </w:rPr>
-                    </m:ctrlPr>
-                  </m:num>
-                  <m:den>
-                    <m:r>
-                      <w:rPr>
-                        <w:rFonts w:ascii="Cambria Math" w:hAnsi="Cambria Math"/>
-                        <w:lang w:val="en-GB"/>
-                      </w:rPr>
-                      <m:t>d</m:t>
-                    </m:r>
-                    <m:acc>
-                      <m:accPr>
-                        <m:chr m:val="⃗"/>
-                        <m:ctrlPr>
-                          <w:rPr>
-                            <w:rFonts w:ascii="Cambria Math" w:hAnsi="Cambria Math"/>
-                            <w:i/>
-                            <w:lang w:val="en-GB"/>
-                          </w:rPr>
-                        </m:ctrlPr>
-                      </m:accPr>
-                      <m:e>
-                        <m:r>
-                          <w:rPr>
-                            <w:rFonts w:ascii="Cambria Math" w:hAnsi="Cambria Math"/>
-                            <w:lang w:val="en-GB"/>
-                          </w:rPr>
-                          <m:t>ω</m:t>
-                        </m:r>
-                      </m:e>
-                    </m:acc>
-                  </m:den>
-                </m:f>
-              </m:oMath>
-            </m:oMathPara>
-          </w:p>
-        </w:tc>
-        <w:tc>
-          <w:tcPr>
-            <w:tcW w:w="2031" w:type="dxa"/>
-          </w:tcPr>
-          <w:p>
-            <w:pPr>
-              <w:rPr>
-                <w:lang w:val="en-GB"/>
-              </w:rPr>
-            </w:pPr>
-            <m:oMathPara>
-              <m:oMath>
-                <m:f>
-                  <m:fPr>
-                    <m:ctrlPr>
-                      <w:rPr>
-                        <w:rFonts w:ascii="Cambria Math" w:hAnsi="Cambria Math"/>
-                        <w:i/>
-                        <w:lang w:val="en-GB"/>
-                      </w:rPr>
-                    </m:ctrlPr>
-                  </m:fPr>
-                  <m:num>
-                    <m:r>
-                      <w:rPr>
-                        <w:rFonts w:ascii="Cambria Math" w:hAnsi="Cambria Math"/>
-                        <w:lang w:val="en-GB"/>
-                      </w:rPr>
-                      <m:t>W</m:t>
-                    </m:r>
-                  </m:num>
-                  <m:den>
-                    <m:r>
-                      <w:rPr>
-                        <w:rFonts w:ascii="Cambria Math" w:hAnsi="Cambria Math"/>
-                        <w:lang w:val="en-GB"/>
-                      </w:rPr>
-                      <m:t>sr</m:t>
-                    </m:r>
-                  </m:den>
-                </m:f>
-              </m:oMath>
-            </m:oMathPara>
-          </w:p>
-        </w:tc>
-        <w:tc>
-          <w:tcPr>
-            <w:tcW w:w="2391" w:type="dxa"/>
-          </w:tcPr>
-          <w:p>
-            <w:pPr>
-              <w:rPr>
-                <w:lang w:val="en-GB"/>
-              </w:rPr>
-            </w:pPr>
-            <w:r>
-              <w:rPr>
-                <w:lang w:val="en-GB"/>
-              </w:rPr>
-              <w:t>Power (flux) per solid angle = directional density of flux</w:t>
-            </w:r>
-          </w:p>
-        </w:tc>
-      </w:tr>
-      <w:tr>
-        <w:tc>
-          <w:tcPr>
-            <w:tcW w:w="2349" w:type="dxa"/>
-          </w:tcPr>
-          <w:p>
-            <w:pPr>
-              <w:rPr>
-                <w:lang w:val="en-GB"/>
-              </w:rPr>
-            </w:pPr>
-            <w:r>
-              <w:rPr>
-                <w:lang w:val="en-GB"/>
-              </w:rPr>
-              <w:t>Radiance</w:t>
-            </w:r>
-          </w:p>
-        </w:tc>
-        <w:tc>
-          <w:tcPr>
-            <w:tcW w:w="2291" w:type="dxa"/>
-          </w:tcPr>
-          <w:p>
-            <w:pPr>
-              <w:rPr>
-                <w:lang w:val="en-GB"/>
-              </w:rPr>
-            </w:pPr>
-            <m:oMathPara>
-              <m:oMath>
-                <m:r>
-                  <w:rPr>
-                    <w:rFonts w:ascii="Cambria Math" w:hAnsi="Cambria Math"/>
-                    <w:lang w:val="en-GB"/>
-                  </w:rPr>
-                  <m:t>L</m:t>
-                </m:r>
-                <m:d>
-                  <m:dPr>
-                    <m:ctrlPr>
-                      <w:rPr>
-                        <w:rFonts w:ascii="Cambria Math" w:hAnsi="Cambria Math"/>
-                        <w:i/>
-                        <w:lang w:val="en-GB"/>
-                      </w:rPr>
-                    </m:ctrlPr>
-                  </m:dPr>
-                  <m:e>
-                    <m:r>
-                      <m:rPr>
-                        <m:sty m:val="bi"/>
-                      </m:rPr>
-                      <w:rPr>
-                        <w:rFonts w:ascii="Cambria Math" w:hAnsi="Cambria Math"/>
-                        <w:lang w:val="en-GB"/>
-                      </w:rPr>
-                      <m:t>x</m:t>
-                    </m:r>
-                    <m:r>
-                      <w:rPr>
-                        <w:rFonts w:ascii="Cambria Math" w:hAnsi="Cambria Math"/>
-                        <w:lang w:val="en-GB"/>
-                      </w:rPr>
-                      <m:t>,</m:t>
-                    </m:r>
-                    <m:acc>
-                      <m:accPr>
-                        <m:chr m:val="⃗"/>
-                        <m:ctrlPr>
-                          <w:rPr>
-                            <w:rFonts w:ascii="Cambria Math" w:hAnsi="Cambria Math"/>
-                            <w:i/>
-                            <w:lang w:val="en-GB"/>
-                          </w:rPr>
-                        </m:ctrlPr>
-                      </m:accPr>
-                      <m:e>
-                        <m:r>
-                          <w:rPr>
-                            <w:rFonts w:ascii="Cambria Math" w:hAnsi="Cambria Math"/>
-                            <w:lang w:val="en-GB"/>
-                          </w:rPr>
-                          <m:t>w</m:t>
-                        </m:r>
-                      </m:e>
-                    </m:acc>
-                  </m:e>
-                </m:d>
-                <m:r>
-                  <w:rPr>
-                    <w:rFonts w:ascii="Cambria Math" w:hAnsi="Cambria Math"/>
-                    <w:lang w:val="en-GB"/>
-                  </w:rPr>
-                  <m:t>=</m:t>
-                </m:r>
-                <m:f>
-                  <m:fPr>
-                    <m:ctrlPr>
-                      <w:rPr>
-                        <w:rFonts w:ascii="Cambria Math" w:hAnsi="Cambria Math"/>
-                        <w:i/>
-                        <w:lang w:val="en-GB"/>
-                      </w:rPr>
-                    </m:ctrlPr>
-                  </m:fPr>
-                  <m:num>
-                    <m:r>
-                      <w:rPr>
-                        <w:rFonts w:ascii="Cambria Math" w:hAnsi="Cambria Math"/>
-                        <w:lang w:val="en-GB"/>
-                      </w:rPr>
-                      <m:t>dI</m:t>
-                    </m:r>
-                    <m:d>
-                      <m:dPr>
-                        <m:ctrlPr>
-                          <w:rPr>
-                            <w:rFonts w:ascii="Cambria Math" w:hAnsi="Cambria Math"/>
-                            <w:i/>
-                            <w:lang w:val="en-GB"/>
-                          </w:rPr>
-                        </m:ctrlPr>
-                      </m:dPr>
-                      <m:e>
-                        <m:acc>
-                          <m:accPr>
-                            <m:chr m:val="⃗"/>
-                            <m:ctrlPr>
-                              <w:rPr>
-                                <w:rFonts w:ascii="Cambria Math" w:hAnsi="Cambria Math"/>
-                                <w:i/>
-                                <w:lang w:val="en-GB"/>
-                              </w:rPr>
-                            </m:ctrlPr>
-                          </m:accPr>
-                          <m:e>
-                            <m:r>
-                              <w:rPr>
-                                <w:rFonts w:ascii="Cambria Math" w:hAnsi="Cambria Math"/>
-                                <w:lang w:val="en-GB"/>
-                              </w:rPr>
-                              <m:t>w</m:t>
-                            </m:r>
-                          </m:e>
-                        </m:acc>
-                      </m:e>
-                    </m:d>
-                  </m:num>
-                  <m:den>
-                    <m:r>
-                      <w:rPr>
-                        <w:rFonts w:ascii="Cambria Math" w:hAnsi="Cambria Math"/>
-                        <w:lang w:val="en-GB"/>
-                      </w:rPr>
-                      <m:t>dA</m:t>
-                    </m:r>
-                    <m:d>
-                      <m:dPr>
-                        <m:ctrlPr>
-                          <w:rPr>
-                            <w:rFonts w:ascii="Cambria Math" w:hAnsi="Cambria Math"/>
-                            <w:i/>
-                            <w:lang w:val="en-GB"/>
-                          </w:rPr>
-                        </m:ctrlPr>
-                      </m:dPr>
-                      <m:e>
-                        <m:r>
-                          <m:rPr>
-                            <m:sty m:val="bi"/>
-                          </m:rPr>
-                          <w:rPr>
-                            <w:rFonts w:ascii="Cambria Math" w:hAnsi="Cambria Math"/>
-                            <w:lang w:val="en-GB"/>
-                          </w:rPr>
-                          <m:t>x</m:t>
-                        </m:r>
-                      </m:e>
-                    </m:d>
-                  </m:den>
-                </m:f>
-                <m:r>
-                  <w:rPr>
-                    <w:rFonts w:ascii="Cambria Math" w:eastAsiaTheme="minorEastAsia" w:hAnsi="Cambria Math"/>
-                    <w:lang w:val="en-GB"/>
-                  </w:rPr>
-                  <m:t>=</m:t>
-                </m:r>
-                <m:f>
-                  <m:fPr>
-                    <m:ctrlPr>
-                      <w:rPr>
-                        <w:rFonts w:ascii="Cambria Math" w:eastAsiaTheme="minorEastAsia" w:hAnsi="Cambria Math"/>
-                        <w:i/>
-                        <w:lang w:val="en-GB"/>
-                      </w:rPr>
-                    </m:ctrlPr>
-                  </m:fPr>
-                  <m:num>
-                    <m:sSup>
-                      <m:sSupPr>
-                        <m:ctrlPr>
-                          <w:rPr>
-                            <w:rFonts w:ascii="Cambria Math" w:eastAsiaTheme="minorEastAsia" w:hAnsi="Cambria Math"/>
-                            <w:i/>
-                            <w:lang w:val="en-GB"/>
-                          </w:rPr>
-                        </m:ctrlPr>
-                      </m:sSupPr>
-                      <m:e>
-                        <m:r>
-                          <w:rPr>
-                            <w:rFonts w:ascii="Cambria Math" w:eastAsiaTheme="minorEastAsia" w:hAnsi="Cambria Math"/>
-                            <w:lang w:val="en-GB"/>
-                          </w:rPr>
-                          <m:t>d</m:t>
-                        </m:r>
-                      </m:e>
-                      <m:sup>
-                        <m:r>
-                          <w:rPr>
-                            <w:rFonts w:ascii="Cambria Math" w:eastAsiaTheme="minorEastAsia" w:hAnsi="Cambria Math"/>
-                            <w:lang w:val="en-GB"/>
-                          </w:rPr>
-                          <m:t>2</m:t>
-                        </m:r>
-                      </m:sup>
-                    </m:sSup>
-                    <m:r>
-                      <m:rPr>
-                        <m:sty m:val="p"/>
-                      </m:rPr>
-                      <w:rPr>
-                        <w:rFonts w:ascii="Cambria Math" w:eastAsiaTheme="minorEastAsia" w:hAnsi="Cambria Math"/>
-                        <w:lang w:val="en-GB"/>
-                      </w:rPr>
-                      <m:t>Φ</m:t>
-                    </m:r>
-                    <m:d>
-                      <m:dPr>
-                        <m:ctrlPr>
-                          <w:rPr>
-                            <w:rFonts w:ascii="Cambria Math" w:eastAsiaTheme="minorEastAsia" w:hAnsi="Cambria Math"/>
-                            <w:i/>
-                            <w:lang w:val="en-GB"/>
-                          </w:rPr>
-                        </m:ctrlPr>
-                      </m:dPr>
-                      <m:e>
-                        <m:r>
-                          <w:rPr>
-                            <w:rFonts w:ascii="Cambria Math" w:eastAsiaTheme="minorEastAsia" w:hAnsi="Cambria Math"/>
-                            <w:lang w:val="en-GB"/>
-                          </w:rPr>
-                          <m:t>A</m:t>
-                        </m:r>
-                      </m:e>
-                    </m:d>
-                  </m:num>
-                  <m:den>
-                    <m:r>
-                      <w:rPr>
-                        <w:rFonts w:ascii="Cambria Math" w:eastAsiaTheme="minorEastAsia" w:hAnsi="Cambria Math"/>
-                        <w:lang w:val="en-GB"/>
-                      </w:rPr>
-                      <m:t>d</m:t>
-                    </m:r>
-                    <m:acc>
-                      <m:accPr>
-                        <m:chr m:val="⃗"/>
-                        <m:ctrlPr>
-                          <w:rPr>
-                            <w:rFonts w:ascii="Cambria Math" w:eastAsiaTheme="minorEastAsia" w:hAnsi="Cambria Math"/>
-                            <w:i/>
-                            <w:lang w:val="en-GB"/>
-                          </w:rPr>
-                        </m:ctrlPr>
-                      </m:accPr>
-                      <m:e>
-                        <m:r>
-                          <w:rPr>
-                            <w:rFonts w:ascii="Cambria Math" w:eastAsiaTheme="minorEastAsia" w:hAnsi="Cambria Math"/>
-                            <w:lang w:val="en-GB"/>
-                          </w:rPr>
-                          <m:t>w</m:t>
-                        </m:r>
-                      </m:e>
-                    </m:acc>
-                    <m:r>
-                      <w:rPr>
-                        <w:rFonts w:ascii="Cambria Math" w:eastAsiaTheme="minorEastAsia" w:hAnsi="Cambria Math"/>
-                        <w:lang w:val="en-GB"/>
-                      </w:rPr>
-                      <m:t>dA</m:t>
-                    </m:r>
-                    <m:d>
-                      <m:dPr>
-                        <m:ctrlPr>
-                          <w:rPr>
-                            <w:rFonts w:ascii="Cambria Math" w:eastAsiaTheme="minorEastAsia" w:hAnsi="Cambria Math"/>
-                            <w:i/>
-                            <w:lang w:val="en-GB"/>
-                          </w:rPr>
-                        </m:ctrlPr>
-                      </m:dPr>
-                      <m:e>
-                        <m:r>
-                          <m:rPr>
-                            <m:sty m:val="bi"/>
-                          </m:rPr>
-                          <w:rPr>
-                            <w:rFonts w:ascii="Cambria Math" w:eastAsiaTheme="minorEastAsia" w:hAnsi="Cambria Math"/>
-                            <w:lang w:val="en-GB"/>
-                          </w:rPr>
-                          <m:t>x</m:t>
-                        </m:r>
-                      </m:e>
-                    </m:d>
-                    <m:func>
-                      <m:funcPr>
-                        <m:ctrlPr>
-                          <w:rPr>
-                            <w:rFonts w:ascii="Cambria Math" w:eastAsiaTheme="minorEastAsia" w:hAnsi="Cambria Math"/>
-                            <w:i/>
-                            <w:lang w:val="en-GB"/>
-                          </w:rPr>
-                        </m:ctrlPr>
-                      </m:funcPr>
-                      <m:fName>
-                        <m:r>
-                          <m:rPr>
-                            <m:sty m:val="p"/>
-                          </m:rPr>
-                          <w:rPr>
-                            <w:rFonts w:ascii="Cambria Math" w:eastAsiaTheme="minorEastAsia" w:hAnsi="Cambria Math"/>
-                            <w:lang w:val="en-GB"/>
-                          </w:rPr>
-                          <m:t>cos</m:t>
-                        </m:r>
-                      </m:fName>
-                      <m:e>
-                        <m:r>
-                          <w:rPr>
-                            <w:rFonts w:ascii="Cambria Math" w:eastAsiaTheme="minorEastAsia" w:hAnsi="Cambria Math"/>
-                            <w:lang w:val="en-GB"/>
-                          </w:rPr>
-                          <m:t>θ</m:t>
-                        </m:r>
-                      </m:e>
-                    </m:func>
-                  </m:den>
-                </m:f>
-              </m:oMath>
-            </m:oMathPara>
-          </w:p>
-        </w:tc>
-        <w:tc>
-          <w:tcPr>
-            <w:tcW w:w="2031" w:type="dxa"/>
-          </w:tcPr>
-          <w:p>
-            <w:pPr>
-              <w:rPr>
-                <w:lang w:val="en-GB"/>
-              </w:rPr>
-            </w:pPr>
-            <m:oMathPara>
-              <m:oMath>
-                <m:f>
-                  <m:fPr>
-                    <m:ctrlPr>
-                      <w:rPr>
-                        <w:rFonts w:ascii="Cambria Math" w:hAnsi="Cambria Math"/>
-                        <w:i/>
-                        <w:lang w:val="en-GB"/>
-                      </w:rPr>
-                    </m:ctrlPr>
-                  </m:fPr>
-                  <m:num>
-                    <m:r>
-                      <w:rPr>
-                        <w:rFonts w:ascii="Cambria Math" w:hAnsi="Cambria Math"/>
-                        <w:lang w:val="en-GB"/>
-                      </w:rPr>
-                      <m:t>W</m:t>
-                    </m:r>
-                  </m:num>
-                  <m:den>
-                    <m:sSup>
-                      <m:sSupPr>
-                        <m:ctrlPr>
-                          <w:rPr>
-                            <w:rFonts w:ascii="Cambria Math" w:hAnsi="Cambria Math"/>
-                            <w:i/>
-                            <w:lang w:val="en-GB"/>
-                          </w:rPr>
-                        </m:ctrlPr>
-                      </m:sSupPr>
-                      <m:e>
-                        <m:r>
-                          <w:rPr>
-                            <w:rFonts w:ascii="Cambria Math" w:hAnsi="Cambria Math"/>
-                            <w:lang w:val="en-GB"/>
-                          </w:rPr>
-                          <m:t>m</m:t>
-                        </m:r>
-                      </m:e>
-                      <m:sup>
-                        <m:r>
-                          <w:rPr>
-                            <w:rFonts w:ascii="Cambria Math" w:hAnsi="Cambria Math"/>
-                            <w:lang w:val="en-GB"/>
-                          </w:rPr>
-                          <m:t>2</m:t>
-                        </m:r>
-                      </m:sup>
-                    </m:sSup>
-                    <m:r>
-                      <w:rPr>
-                        <w:rFonts w:ascii="Cambria Math" w:hAnsi="Cambria Math"/>
-                        <w:lang w:val="en-GB"/>
-                      </w:rPr>
-                      <m:t>sr</m:t>
-                    </m:r>
-                  </m:den>
-                </m:f>
-              </m:oMath>
-            </m:oMathPara>
-          </w:p>
-        </w:tc>
-        <w:tc>
-          <w:tcPr>
-            <w:tcW w:w="2391" w:type="dxa"/>
-          </w:tcPr>
-          <w:p>
-            <w:pPr>
-              <w:rPr>
-                <w:lang w:val="en-GB"/>
-              </w:rPr>
-            </w:pPr>
-            <w:r>
-              <w:rPr>
-                <w:lang w:val="en-GB"/>
-              </w:rPr>
-              <w:t>Intensity per unit area = Flux density per unit solid angle. This is subject to Lambert’s cosine law</w:t>
-            </w:r>
-          </w:p>
-        </w:tc>
-      </w:tr>
-    </w:tbl>
-    <w:p>
-      <w:pPr>
-        <w:rPr>
-          <w:lang w:val="en-GB"/>
-        </w:rPr>
-      </w:pPr>
-      <w:r>
-        <w:rPr>
-          <w:lang w:val="en-GB"/>
-        </w:rPr>
-        <w:t>Lambert’s cosine law</w:t>
-      </w:r>
-    </w:p>
-    <w:p>
-      <w:pPr>
-        <w:rPr>
-          <w:lang w:val="en-GB"/>
-        </w:rPr>
-      </w:pPr>
-    </w:p>
-    <w:p>
-      <w:pPr>
-        <w:rPr>
-          <w:lang w:val="en-GB"/>
-        </w:rPr>
-      </w:pPr>
-    </w:p>
-    <w:p>
-      <w:pPr>
-        <w:rPr>
-          <w:lang w:val="en-GB"/>
-        </w:rPr>
-      </w:pPr>
-      <w:proofErr w:type="spellStart"/>
-      <w:r>
-        <w:rPr>
-          <w:lang w:val="en-GB"/>
-        </w:rPr>
-        <w:t>Phong</w:t>
-      </w:r>
-      <w:proofErr w:type="spellEnd"/>
-      <w:r>
-        <w:rPr>
-          <w:lang w:val="en-GB"/>
-        </w:rPr>
-        <w:t xml:space="preserve"> illumination model</w:t>
-      </w:r>
-    </w:p>
-    <w:p>
-      <w:pPr>
-        <w:rPr>
-          <w:rFonts w:eastAsiaTheme="minorEastAsia"/>
-          <w:lang w:val="en-GB"/>
-        </w:rPr>
-      </w:pPr>
-      <m:oMath>
-        <m:sSub>
-          <m:sSubPr>
-            <m:ctrlPr>
-              <w:rPr>
-                <w:rFonts w:ascii="Cambria Math" w:hAnsi="Cambria Math"/>
-              </w:rPr>
-            </m:ctrlPr>
-          </m:sSubPr>
-          <m:e>
-            <m:r>
-              <m:rPr>
-                <m:sty m:val="p"/>
-              </m:rPr>
-              <w:rPr>
-                <w:rFonts w:ascii="Cambria Math" w:hAnsi="Cambria Math"/>
-                <w:lang w:val="en-GB"/>
-              </w:rPr>
-              <m:t>I</m:t>
-            </m:r>
-          </m:e>
-          <m:sub>
-            <m:r>
-              <m:rPr>
-                <m:sty m:val="p"/>
-              </m:rPr>
-              <w:rPr>
-                <w:rFonts w:ascii="Cambria Math" w:hAnsi="Cambria Math"/>
-                <w:lang w:val="en-GB"/>
-              </w:rPr>
-              <m:t>p</m:t>
-            </m:r>
-          </m:sub>
-        </m:sSub>
-        <m:r>
-          <m:rPr>
-            <m:sty m:val="p"/>
-          </m:rPr>
-          <w:rPr>
-            <w:rFonts w:ascii="Cambria Math" w:hAnsi="Cambria Math"/>
-            <w:lang w:val="en-GB"/>
-          </w:rPr>
-          <m:t>:</m:t>
-        </m:r>
-      </m:oMath>
-      <w:r>
-        <w:rPr>
-          <w:rFonts w:eastAsiaTheme="minorEastAsia"/>
-          <w:lang w:val="en-GB"/>
-        </w:rPr>
-        <w:t xml:space="preserve"> </w:t>
-      </w:r>
-      <w:proofErr w:type="gramStart"/>
-      <w:r>
-        <w:rPr>
-          <w:rFonts w:eastAsiaTheme="minorEastAsia"/>
-          <w:lang w:val="en-GB"/>
-        </w:rPr>
-        <w:t>incoming</w:t>
-      </w:r>
-      <w:proofErr w:type="gramEnd"/>
-      <w:r>
-        <w:rPr>
-          <w:rFonts w:eastAsiaTheme="minorEastAsia"/>
-          <w:lang w:val="en-GB"/>
-        </w:rPr>
-        <w:t xml:space="preserve"> light</w:t>
-      </w:r>
-    </w:p>
-    <w:p>
-      <w:pPr>
-        <w:rPr>
-          <w:lang w:val="en-GB"/>
-        </w:rPr>
-      </w:pPr>
-      <m:oMath>
-        <m:sSub>
-          <m:sSubPr>
-            <m:ctrlPr>
-              <w:rPr>
-                <w:rFonts w:ascii="Cambria Math" w:hAnsi="Cambria Math"/>
-                <w:i/>
-              </w:rPr>
-            </m:ctrlPr>
-          </m:sSubPr>
-          <m:e>
-            <m:r>
-              <w:rPr>
-                <w:rFonts w:ascii="Cambria Math" w:hAnsi="Cambria Math"/>
-              </w:rPr>
-              <m:t>O</m:t>
-            </m:r>
-          </m:e>
-          <m:sub>
-            <m:r>
-              <w:rPr>
-                <w:rFonts w:ascii="Cambria Math" w:hAnsi="Cambria Math"/>
-              </w:rPr>
-              <m:t>dλ</m:t>
-            </m:r>
-          </m:sub>
-        </m:sSub>
-      </m:oMath>
-      <w:r>
-        <w:rPr>
-          <w:rFonts w:eastAsiaTheme="minorEastAsia"/>
-          <w:lang w:val="en-GB"/>
-        </w:rPr>
-        <w:t xml:space="preserve"> Things like colour etc. </w:t>
-      </w:r>
-      <w:r>
-        <w:rPr>
-          <w:rFonts w:eastAsiaTheme="minorEastAsia"/>
-          <w:lang w:val="en-GB"/>
-        </w:rPr>
-        <w:t>Characteristics special to a specific light ray. “One vertex could have a certain colour while another vertex has another colour or any other property”</w:t>
-      </w:r>
-    </w:p>
     <w:sectPr>
+      <w:headerReference w:type="default" r:id="rId45"/>
+      <w:footerReference w:type="default" r:id="rId46"/>
       <w:pgSz w:w="11906" w:h="16838"/>
       <w:pgMar w:top="1417" w:right="1417" w:bottom="1134" w:left="1417" w:header="708" w:footer="708" w:gutter="0"/>
       <w:cols w:space="708"/>
@@ -28619,6 +28129,133 @@
 </w:document>
 </file>
 
+<file path=word/endnotes.xml><?xml version="1.0" encoding="utf-8"?>
+<w:endnotes xmlns:wpc="http://schemas.microsoft.com/office/word/2010/wordprocessingCanvas" xmlns:mc="http://schemas.openxmlformats.org/markup-compatibility/2006" xmlns:o="urn:schemas-microsoft-com:office:office" xmlns:r="http://schemas.openxmlformats.org/officeDocument/2006/relationships" xmlns:m="http://schemas.openxmlformats.org/officeDocument/2006/math" xmlns:v="urn:schemas-microsoft-com:vml" xmlns:wp14="http://schemas.microsoft.com/office/word/2010/wordprocessingDrawing" xmlns:wp="http://schemas.openxmlformats.org/drawingml/2006/wordprocessingDrawing" xmlns:w10="urn:schemas-microsoft-com:office:word" xmlns:w="http://schemas.openxmlformats.org/wordprocessingml/2006/main" xmlns:w14="http://schemas.microsoft.com/office/word/2010/wordml" xmlns:w15="http://schemas.microsoft.com/office/word/2012/wordml" xmlns:wpg="http://schemas.microsoft.com/office/word/2010/wordprocessingGroup" xmlns:wpi="http://schemas.microsoft.com/office/word/2010/wordprocessingInk" xmlns:wne="http://schemas.microsoft.com/office/word/2006/wordml" xmlns:wps="http://schemas.microsoft.com/office/word/2010/wordprocessingShape" mc:Ignorable="w14 w15 wp14">
+  <w:endnote w:type="separator" w:id="-1">
+    <w:p>
+      <w:pPr>
+        <w:spacing w:after="0" w:line="240" w:lineRule="auto"/>
+      </w:pPr>
+      <w:r>
+        <w:separator/>
+      </w:r>
+    </w:p>
+  </w:endnote>
+  <w:endnote w:type="continuationSeparator" w:id="0">
+    <w:p>
+      <w:pPr>
+        <w:spacing w:after="0" w:line="240" w:lineRule="auto"/>
+      </w:pPr>
+      <w:r>
+        <w:continuationSeparator/>
+      </w:r>
+    </w:p>
+  </w:endnote>
+</w:endnotes>
+</file>
+
+<file path=word/footer1.xml><?xml version="1.0" encoding="utf-8"?>
+<w:ftr xmlns:wpc="http://schemas.microsoft.com/office/word/2010/wordprocessingCanvas" xmlns:mc="http://schemas.openxmlformats.org/markup-compatibility/2006" xmlns:o="urn:schemas-microsoft-com:office:office" xmlns:r="http://schemas.openxmlformats.org/officeDocument/2006/relationships" xmlns:m="http://schemas.openxmlformats.org/officeDocument/2006/math" xmlns:v="urn:schemas-microsoft-com:vml" xmlns:wp14="http://schemas.microsoft.com/office/word/2010/wordprocessingDrawing" xmlns:wp="http://schemas.openxmlformats.org/drawingml/2006/wordprocessingDrawing" xmlns:w10="urn:schemas-microsoft-com:office:word" xmlns:w="http://schemas.openxmlformats.org/wordprocessingml/2006/main" xmlns:w14="http://schemas.microsoft.com/office/word/2010/wordml" xmlns:w15="http://schemas.microsoft.com/office/word/2012/wordml" xmlns:wpg="http://schemas.microsoft.com/office/word/2010/wordprocessingGroup" xmlns:wpi="http://schemas.microsoft.com/office/word/2010/wordprocessingInk" xmlns:wne="http://schemas.microsoft.com/office/word/2006/wordml" xmlns:wps="http://schemas.microsoft.com/office/word/2010/wordprocessingShape" mc:Ignorable="w14 w15 wp14">
+  <w:p>
+    <w:pPr>
+      <w:pStyle w:val="Fuzeile"/>
+    </w:pPr>
+    <w:r>
+      <w:tab/>
+    </w:r>
+    <w:r>
+      <w:fldChar w:fldCharType="begin"/>
+    </w:r>
+    <w:r>
+      <w:instrText xml:space="preserve"> PAGE  \* ArabicDash  \* MERGEFORMAT </w:instrText>
+    </w:r>
+    <w:r>
+      <w:fldChar w:fldCharType="separate"/>
+    </w:r>
+    <w:r>
+      <w:rPr>
+        <w:noProof/>
+      </w:rPr>
+      <w:t>- 21 -</w:t>
+    </w:r>
+    <w:r>
+      <w:fldChar w:fldCharType="end"/>
+    </w:r>
+  </w:p>
+</w:ftr>
+</file>
+
+<file path=word/footnotes.xml><?xml version="1.0" encoding="utf-8"?>
+<w:footnotes xmlns:wpc="http://schemas.microsoft.com/office/word/2010/wordprocessingCanvas" xmlns:mc="http://schemas.openxmlformats.org/markup-compatibility/2006" xmlns:o="urn:schemas-microsoft-com:office:office" xmlns:r="http://schemas.openxmlformats.org/officeDocument/2006/relationships" xmlns:m="http://schemas.openxmlformats.org/officeDocument/2006/math" xmlns:v="urn:schemas-microsoft-com:vml" xmlns:wp14="http://schemas.microsoft.com/office/word/2010/wordprocessingDrawing" xmlns:wp="http://schemas.openxmlformats.org/drawingml/2006/wordprocessingDrawing" xmlns:w10="urn:schemas-microsoft-com:office:word" xmlns:w="http://schemas.openxmlformats.org/wordprocessingml/2006/main" xmlns:w14="http://schemas.microsoft.com/office/word/2010/wordml" xmlns:w15="http://schemas.microsoft.com/office/word/2012/wordml" xmlns:wpg="http://schemas.microsoft.com/office/word/2010/wordprocessingGroup" xmlns:wpi="http://schemas.microsoft.com/office/word/2010/wordprocessingInk" xmlns:wne="http://schemas.microsoft.com/office/word/2006/wordml" xmlns:wps="http://schemas.microsoft.com/office/word/2010/wordprocessingShape" mc:Ignorable="w14 w15 wp14">
+  <w:footnote w:type="separator" w:id="-1">
+    <w:p>
+      <w:pPr>
+        <w:spacing w:after="0" w:line="240" w:lineRule="auto"/>
+      </w:pPr>
+      <w:r>
+        <w:separator/>
+      </w:r>
+    </w:p>
+  </w:footnote>
+  <w:footnote w:type="continuationSeparator" w:id="0">
+    <w:p>
+      <w:pPr>
+        <w:spacing w:after="0" w:line="240" w:lineRule="auto"/>
+      </w:pPr>
+      <w:r>
+        <w:continuationSeparator/>
+      </w:r>
+    </w:p>
+  </w:footnote>
+</w:footnotes>
+</file>
+
+<file path=word/header1.xml><?xml version="1.0" encoding="utf-8"?>
+<w:hdr xmlns:wpc="http://schemas.microsoft.com/office/word/2010/wordprocessingCanvas" xmlns:mc="http://schemas.openxmlformats.org/markup-compatibility/2006" xmlns:o="urn:schemas-microsoft-com:office:office" xmlns:r="http://schemas.openxmlformats.org/officeDocument/2006/relationships" xmlns:m="http://schemas.openxmlformats.org/officeDocument/2006/math" xmlns:v="urn:schemas-microsoft-com:vml" xmlns:wp14="http://schemas.microsoft.com/office/word/2010/wordprocessingDrawing" xmlns:wp="http://schemas.openxmlformats.org/drawingml/2006/wordprocessingDrawing" xmlns:w10="urn:schemas-microsoft-com:office:word" xmlns:w="http://schemas.openxmlformats.org/wordprocessingml/2006/main" xmlns:w14="http://schemas.microsoft.com/office/word/2010/wordml" xmlns:w15="http://schemas.microsoft.com/office/word/2012/wordml" xmlns:wpg="http://schemas.microsoft.com/office/word/2010/wordprocessingGroup" xmlns:wpi="http://schemas.microsoft.com/office/word/2010/wordprocessingInk" xmlns:wne="http://schemas.microsoft.com/office/word/2006/wordml" xmlns:wps="http://schemas.microsoft.com/office/word/2010/wordprocessingShape" mc:Ignorable="w14 w15 wp14">
+  <w:p>
+    <w:pPr>
+      <w:pStyle w:val="Kopfzeile"/>
+      <w:rPr>
+        <w:lang w:val="en-GB"/>
+      </w:rPr>
+    </w:pPr>
+    <w:r>
+      <w:rPr>
+        <w:lang w:val="en-GB"/>
+      </w:rPr>
+      <w:t xml:space="preserve">Kevin </w:t>
+    </w:r>
+    <w:proofErr w:type="spellStart"/>
+    <w:r>
+      <w:rPr>
+        <w:lang w:val="en-GB"/>
+      </w:rPr>
+      <w:t>Wallimann</w:t>
+    </w:r>
+    <w:proofErr w:type="spellEnd"/>
+    <w:r>
+      <w:rPr>
+        <w:lang w:val="en-GB"/>
+      </w:rPr>
+      <w:tab/>
+    </w:r>
+    <w:r>
+      <w:rPr>
+        <w:lang w:val="en-GB"/>
+      </w:rPr>
+      <w:t>wkevin@student.ethz.ch</w:t>
+    </w:r>
+    <w:r>
+      <w:rPr>
+        <w:lang w:val="en-GB"/>
+      </w:rPr>
+      <w:tab/>
+      <w:t>01.02.2014</w:t>
+    </w:r>
+  </w:p>
+</w:hdr>
+</file>
+
 <file path=word/numbering.xml><?xml version="1.0" encoding="utf-8"?>
 <w:numbering xmlns:wpc="http://schemas.microsoft.com/office/word/2010/wordprocessingCanvas" xmlns:mc="http://schemas.openxmlformats.org/markup-compatibility/2006" xmlns:o="urn:schemas-microsoft-com:office:office" xmlns:r="http://schemas.openxmlformats.org/officeDocument/2006/relationships" xmlns:m="http://schemas.openxmlformats.org/officeDocument/2006/math" xmlns:v="urn:schemas-microsoft-com:vml" xmlns:wp14="http://schemas.microsoft.com/office/word/2010/wordprocessingDrawing" xmlns:wp="http://schemas.openxmlformats.org/drawingml/2006/wordprocessingDrawing" xmlns:w10="urn:schemas-microsoft-com:office:word" xmlns:w="http://schemas.openxmlformats.org/wordprocessingml/2006/main" xmlns:w14="http://schemas.microsoft.com/office/word/2010/wordml" xmlns:w15="http://schemas.microsoft.com/office/word/2012/wordml" xmlns:wpg="http://schemas.microsoft.com/office/word/2010/wordprocessingGroup" xmlns:wpi="http://schemas.microsoft.com/office/word/2010/wordprocessingInk" xmlns:wne="http://schemas.microsoft.com/office/word/2006/wordml" xmlns:wps="http://schemas.microsoft.com/office/word/2010/wordprocessingShape" mc:Ignorable="w14 w15 wp14">
   <w:abstractNum w:abstractNumId="0">
@@ -31482,6 +31119,101 @@
     </w:lvl>
   </w:abstractNum>
   <w:abstractNum w:abstractNumId="26">
+    <w:nsid w:val="4DF506BE"/>
+    <w:multiLevelType w:val="multilevel"/>
+    <w:tmpl w:val="08070025"/>
+    <w:lvl w:ilvl="0">
+      <w:start w:val="1"/>
+      <w:numFmt w:val="decimal"/>
+      <w:pStyle w:val="berschrift1"/>
+      <w:lvlText w:val="%1"/>
+      <w:lvlJc w:val="left"/>
+      <w:pPr>
+        <w:ind w:left="432" w:hanging="432"/>
+      </w:pPr>
+    </w:lvl>
+    <w:lvl w:ilvl="1">
+      <w:start w:val="1"/>
+      <w:numFmt w:val="decimal"/>
+      <w:pStyle w:val="berschrift2"/>
+      <w:lvlText w:val="%1.%2"/>
+      <w:lvlJc w:val="left"/>
+      <w:pPr>
+        <w:ind w:left="576" w:hanging="576"/>
+      </w:pPr>
+    </w:lvl>
+    <w:lvl w:ilvl="2">
+      <w:start w:val="1"/>
+      <w:numFmt w:val="decimal"/>
+      <w:pStyle w:val="berschrift3"/>
+      <w:lvlText w:val="%1.%2.%3"/>
+      <w:lvlJc w:val="left"/>
+      <w:pPr>
+        <w:ind w:left="720" w:hanging="720"/>
+      </w:pPr>
+    </w:lvl>
+    <w:lvl w:ilvl="3">
+      <w:start w:val="1"/>
+      <w:numFmt w:val="decimal"/>
+      <w:pStyle w:val="berschrift4"/>
+      <w:lvlText w:val="%1.%2.%3.%4"/>
+      <w:lvlJc w:val="left"/>
+      <w:pPr>
+        <w:ind w:left="864" w:hanging="864"/>
+      </w:pPr>
+    </w:lvl>
+    <w:lvl w:ilvl="4">
+      <w:start w:val="1"/>
+      <w:numFmt w:val="decimal"/>
+      <w:pStyle w:val="berschrift5"/>
+      <w:lvlText w:val="%1.%2.%3.%4.%5"/>
+      <w:lvlJc w:val="left"/>
+      <w:pPr>
+        <w:ind w:left="1008" w:hanging="1008"/>
+      </w:pPr>
+    </w:lvl>
+    <w:lvl w:ilvl="5">
+      <w:start w:val="1"/>
+      <w:numFmt w:val="decimal"/>
+      <w:pStyle w:val="berschrift6"/>
+      <w:lvlText w:val="%1.%2.%3.%4.%5.%6"/>
+      <w:lvlJc w:val="left"/>
+      <w:pPr>
+        <w:ind w:left="1152" w:hanging="1152"/>
+      </w:pPr>
+    </w:lvl>
+    <w:lvl w:ilvl="6">
+      <w:start w:val="1"/>
+      <w:numFmt w:val="decimal"/>
+      <w:pStyle w:val="berschrift7"/>
+      <w:lvlText w:val="%1.%2.%3.%4.%5.%6.%7"/>
+      <w:lvlJc w:val="left"/>
+      <w:pPr>
+        <w:ind w:left="1296" w:hanging="1296"/>
+      </w:pPr>
+    </w:lvl>
+    <w:lvl w:ilvl="7">
+      <w:start w:val="1"/>
+      <w:numFmt w:val="decimal"/>
+      <w:pStyle w:val="berschrift8"/>
+      <w:lvlText w:val="%1.%2.%3.%4.%5.%6.%7.%8"/>
+      <w:lvlJc w:val="left"/>
+      <w:pPr>
+        <w:ind w:left="1440" w:hanging="1440"/>
+      </w:pPr>
+    </w:lvl>
+    <w:lvl w:ilvl="8">
+      <w:start w:val="1"/>
+      <w:numFmt w:val="decimal"/>
+      <w:pStyle w:val="berschrift9"/>
+      <w:lvlText w:val="%1.%2.%3.%4.%5.%6.%7.%8.%9"/>
+      <w:lvlJc w:val="left"/>
+      <w:pPr>
+        <w:ind w:left="1584" w:hanging="1584"/>
+      </w:pPr>
+    </w:lvl>
+  </w:abstractNum>
+  <w:abstractNum w:abstractNumId="27">
     <w:nsid w:val="4F581AE9"/>
     <w:multiLevelType w:val="hybridMultilevel"/>
     <w:tmpl w:val="22EAC6E2"/>
@@ -31567,7 +31299,7 @@
       </w:pPr>
     </w:lvl>
   </w:abstractNum>
-  <w:abstractNum w:abstractNumId="27">
+  <w:abstractNum w:abstractNumId="28">
     <w:nsid w:val="51AB4A14"/>
     <w:multiLevelType w:val="hybridMultilevel"/>
     <w:tmpl w:val="5C7C7886"/>
@@ -31680,7 +31412,7 @@
       </w:rPr>
     </w:lvl>
   </w:abstractNum>
-  <w:abstractNum w:abstractNumId="28">
+  <w:abstractNum w:abstractNumId="29">
     <w:nsid w:val="58050515"/>
     <w:multiLevelType w:val="hybridMultilevel"/>
     <w:tmpl w:val="4ADC4DBC"/>
@@ -31766,7 +31498,7 @@
       </w:pPr>
     </w:lvl>
   </w:abstractNum>
-  <w:abstractNum w:abstractNumId="29">
+  <w:abstractNum w:abstractNumId="30">
     <w:nsid w:val="5B5D55F7"/>
     <w:multiLevelType w:val="hybridMultilevel"/>
     <w:tmpl w:val="7D083550"/>
@@ -31879,7 +31611,7 @@
       </w:rPr>
     </w:lvl>
   </w:abstractNum>
-  <w:abstractNum w:abstractNumId="30">
+  <w:abstractNum w:abstractNumId="31">
     <w:nsid w:val="63D644B5"/>
     <w:multiLevelType w:val="hybridMultilevel"/>
     <w:tmpl w:val="3BC07EB0"/>
@@ -31992,7 +31724,7 @@
       </w:rPr>
     </w:lvl>
   </w:abstractNum>
-  <w:abstractNum w:abstractNumId="31">
+  <w:abstractNum w:abstractNumId="32">
     <w:nsid w:val="685B3E75"/>
     <w:multiLevelType w:val="hybridMultilevel"/>
     <w:tmpl w:val="C20E0D0E"/>
@@ -32078,7 +31810,7 @@
       </w:pPr>
     </w:lvl>
   </w:abstractNum>
-  <w:abstractNum w:abstractNumId="32">
+  <w:abstractNum w:abstractNumId="33">
     <w:nsid w:val="6CDA271A"/>
     <w:multiLevelType w:val="hybridMultilevel"/>
     <w:tmpl w:val="AB40488E"/>
@@ -32191,7 +31923,7 @@
       </w:rPr>
     </w:lvl>
   </w:abstractNum>
-  <w:abstractNum w:abstractNumId="33">
+  <w:abstractNum w:abstractNumId="34">
     <w:nsid w:val="6DDC712E"/>
     <w:multiLevelType w:val="hybridMultilevel"/>
     <w:tmpl w:val="8F66C8AA"/>
@@ -32304,7 +32036,7 @@
       </w:rPr>
     </w:lvl>
   </w:abstractNum>
-  <w:abstractNum w:abstractNumId="34">
+  <w:abstractNum w:abstractNumId="35">
     <w:nsid w:val="73F55761"/>
     <w:multiLevelType w:val="hybridMultilevel"/>
     <w:tmpl w:val="E4E25F9A"/>
@@ -32417,7 +32149,7 @@
       </w:rPr>
     </w:lvl>
   </w:abstractNum>
-  <w:abstractNum w:abstractNumId="35">
+  <w:abstractNum w:abstractNumId="36">
     <w:nsid w:val="76BD0938"/>
     <w:multiLevelType w:val="hybridMultilevel"/>
     <w:tmpl w:val="A0880894"/>
@@ -32530,7 +32262,7 @@
       </w:rPr>
     </w:lvl>
   </w:abstractNum>
-  <w:abstractNum w:abstractNumId="36">
+  <w:abstractNum w:abstractNumId="37">
     <w:nsid w:val="76EE5581"/>
     <w:multiLevelType w:val="hybridMultilevel"/>
     <w:tmpl w:val="062064FA"/>
@@ -32643,7 +32375,7 @@
       </w:rPr>
     </w:lvl>
   </w:abstractNum>
-  <w:abstractNum w:abstractNumId="37">
+  <w:abstractNum w:abstractNumId="38">
     <w:nsid w:val="7AA55536"/>
     <w:multiLevelType w:val="hybridMultilevel"/>
     <w:tmpl w:val="6DBE7286"/>
@@ -32729,7 +32461,7 @@
       </w:pPr>
     </w:lvl>
   </w:abstractNum>
-  <w:abstractNum w:abstractNumId="38">
+  <w:abstractNum w:abstractNumId="39">
     <w:nsid w:val="7CFB0C58"/>
     <w:multiLevelType w:val="hybridMultilevel"/>
     <w:tmpl w:val="AB7E922C"/>
@@ -32842,7 +32574,7 @@
       </w:rPr>
     </w:lvl>
   </w:abstractNum>
-  <w:abstractNum w:abstractNumId="39">
+  <w:abstractNum w:abstractNumId="40">
     <w:nsid w:val="7F576EF9"/>
     <w:multiLevelType w:val="hybridMultilevel"/>
     <w:tmpl w:val="44749D70"/>
@@ -32956,7 +32688,7 @@
     </w:lvl>
   </w:abstractNum>
   <w:num w:numId="1">
-    <w:abstractNumId w:val="37"/>
+    <w:abstractNumId w:val="38"/>
   </w:num>
   <w:num w:numId="2">
     <w:abstractNumId w:val="1"/>
@@ -32965,7 +32697,7 @@
     <w:abstractNumId w:val="22"/>
   </w:num>
   <w:num w:numId="4">
-    <w:abstractNumId w:val="29"/>
+    <w:abstractNumId w:val="30"/>
   </w:num>
   <w:num w:numId="5">
     <w:abstractNumId w:val="23"/>
@@ -32974,10 +32706,10 @@
     <w:abstractNumId w:val="16"/>
   </w:num>
   <w:num w:numId="7">
-    <w:abstractNumId w:val="36"/>
+    <w:abstractNumId w:val="37"/>
   </w:num>
   <w:num w:numId="8">
-    <w:abstractNumId w:val="32"/>
+    <w:abstractNumId w:val="33"/>
   </w:num>
   <w:num w:numId="9">
     <w:abstractNumId w:val="5"/>
@@ -32992,10 +32724,10 @@
     <w:abstractNumId w:val="10"/>
   </w:num>
   <w:num w:numId="13">
-    <w:abstractNumId w:val="33"/>
+    <w:abstractNumId w:val="34"/>
   </w:num>
   <w:num w:numId="14">
-    <w:abstractNumId w:val="34"/>
+    <w:abstractNumId w:val="35"/>
   </w:num>
   <w:num w:numId="15">
     <w:abstractNumId w:val="6"/>
@@ -33022,16 +32754,16 @@
     <w:abstractNumId w:val="3"/>
   </w:num>
   <w:num w:numId="23">
-    <w:abstractNumId w:val="31"/>
+    <w:abstractNumId w:val="32"/>
   </w:num>
   <w:num w:numId="24">
-    <w:abstractNumId w:val="27"/>
+    <w:abstractNumId w:val="28"/>
   </w:num>
   <w:num w:numId="25">
     <w:abstractNumId w:val="9"/>
   </w:num>
   <w:num w:numId="26">
-    <w:abstractNumId w:val="30"/>
+    <w:abstractNumId w:val="31"/>
   </w:num>
   <w:num w:numId="27">
     <w:abstractNumId w:val="14"/>
@@ -33040,7 +32772,7 @@
     <w:abstractNumId w:val="24"/>
   </w:num>
   <w:num w:numId="29">
-    <w:abstractNumId w:val="28"/>
+    <w:abstractNumId w:val="29"/>
   </w:num>
   <w:num w:numId="30">
     <w:abstractNumId w:val="13"/>
@@ -33049,13 +32781,13 @@
     <w:abstractNumId w:val="18"/>
   </w:num>
   <w:num w:numId="32">
-    <w:abstractNumId w:val="39"/>
+    <w:abstractNumId w:val="40"/>
   </w:num>
   <w:num w:numId="33">
     <w:abstractNumId w:val="0"/>
   </w:num>
   <w:num w:numId="34">
-    <w:abstractNumId w:val="26"/>
+    <w:abstractNumId w:val="27"/>
   </w:num>
   <w:num w:numId="35">
     <w:abstractNumId w:val="15"/>
@@ -33067,13 +32799,16 @@
     <w:abstractNumId w:val="2"/>
   </w:num>
   <w:num w:numId="38">
-    <w:abstractNumId w:val="38"/>
+    <w:abstractNumId w:val="39"/>
   </w:num>
   <w:num w:numId="39">
     <w:abstractNumId w:val="25"/>
   </w:num>
   <w:num w:numId="40">
-    <w:abstractNumId w:val="35"/>
+    <w:abstractNumId w:val="36"/>
+  </w:num>
+  <w:num w:numId="41">
+    <w:abstractNumId w:val="26"/>
   </w:num>
 </w:numbering>
 </file>
@@ -33483,6 +33218,9 @@
     <w:pPr>
       <w:keepNext/>
       <w:keepLines/>
+      <w:numPr>
+        <w:numId w:val="41"/>
+      </w:numPr>
       <w:spacing w:before="240" w:after="0"/>
       <w:outlineLvl w:val="0"/>
     </w:pPr>
@@ -33505,6 +33243,10 @@
     <w:pPr>
       <w:keepNext/>
       <w:keepLines/>
+      <w:numPr>
+        <w:ilvl w:val="1"/>
+        <w:numId w:val="41"/>
+      </w:numPr>
       <w:spacing w:before="40" w:after="0"/>
       <w:outlineLvl w:val="1"/>
     </w:pPr>
@@ -33527,6 +33269,10 @@
     <w:pPr>
       <w:keepNext/>
       <w:keepLines/>
+      <w:numPr>
+        <w:ilvl w:val="2"/>
+        <w:numId w:val="41"/>
+      </w:numPr>
       <w:spacing w:before="40" w:after="0"/>
       <w:outlineLvl w:val="2"/>
     </w:pPr>
@@ -33549,6 +33295,10 @@
     <w:pPr>
       <w:keepNext/>
       <w:keepLines/>
+      <w:numPr>
+        <w:ilvl w:val="3"/>
+        <w:numId w:val="41"/>
+      </w:numPr>
       <w:spacing w:before="40" w:after="0"/>
       <w:outlineLvl w:val="3"/>
     </w:pPr>
@@ -33557,6 +33307,139 @@
       <w:i/>
       <w:iCs/>
       <w:color w:val="2E74B5" w:themeColor="accent1" w:themeShade="BF"/>
+    </w:rPr>
+  </w:style>
+  <w:style w:type="paragraph" w:styleId="berschrift5">
+    <w:name w:val="heading 5"/>
+    <w:basedOn w:val="Standard"/>
+    <w:next w:val="Standard"/>
+    <w:link w:val="berschrift5Zchn"/>
+    <w:uiPriority w:val="9"/>
+    <w:semiHidden/>
+    <w:unhideWhenUsed/>
+    <w:qFormat/>
+    <w:rsid w:val="00B81626"/>
+    <w:pPr>
+      <w:keepNext/>
+      <w:keepLines/>
+      <w:numPr>
+        <w:ilvl w:val="4"/>
+        <w:numId w:val="41"/>
+      </w:numPr>
+      <w:spacing w:before="40" w:after="0"/>
+      <w:outlineLvl w:val="4"/>
+    </w:pPr>
+    <w:rPr>
+      <w:rFonts w:asciiTheme="majorHAnsi" w:eastAsiaTheme="majorEastAsia" w:hAnsiTheme="majorHAnsi" w:cstheme="majorBidi"/>
+      <w:color w:val="2E74B5" w:themeColor="accent1" w:themeShade="BF"/>
+    </w:rPr>
+  </w:style>
+  <w:style w:type="paragraph" w:styleId="berschrift6">
+    <w:name w:val="heading 6"/>
+    <w:basedOn w:val="Standard"/>
+    <w:next w:val="Standard"/>
+    <w:link w:val="berschrift6Zchn"/>
+    <w:uiPriority w:val="9"/>
+    <w:semiHidden/>
+    <w:unhideWhenUsed/>
+    <w:qFormat/>
+    <w:rsid w:val="00B81626"/>
+    <w:pPr>
+      <w:keepNext/>
+      <w:keepLines/>
+      <w:numPr>
+        <w:ilvl w:val="5"/>
+        <w:numId w:val="41"/>
+      </w:numPr>
+      <w:spacing w:before="40" w:after="0"/>
+      <w:outlineLvl w:val="5"/>
+    </w:pPr>
+    <w:rPr>
+      <w:rFonts w:asciiTheme="majorHAnsi" w:eastAsiaTheme="majorEastAsia" w:hAnsiTheme="majorHAnsi" w:cstheme="majorBidi"/>
+      <w:color w:val="1F4D78" w:themeColor="accent1" w:themeShade="7F"/>
+    </w:rPr>
+  </w:style>
+  <w:style w:type="paragraph" w:styleId="berschrift7">
+    <w:name w:val="heading 7"/>
+    <w:basedOn w:val="Standard"/>
+    <w:next w:val="Standard"/>
+    <w:link w:val="berschrift7Zchn"/>
+    <w:uiPriority w:val="9"/>
+    <w:semiHidden/>
+    <w:unhideWhenUsed/>
+    <w:qFormat/>
+    <w:rsid w:val="00B81626"/>
+    <w:pPr>
+      <w:keepNext/>
+      <w:keepLines/>
+      <w:numPr>
+        <w:ilvl w:val="6"/>
+        <w:numId w:val="41"/>
+      </w:numPr>
+      <w:spacing w:before="40" w:after="0"/>
+      <w:outlineLvl w:val="6"/>
+    </w:pPr>
+    <w:rPr>
+      <w:rFonts w:asciiTheme="majorHAnsi" w:eastAsiaTheme="majorEastAsia" w:hAnsiTheme="majorHAnsi" w:cstheme="majorBidi"/>
+      <w:i/>
+      <w:iCs/>
+      <w:color w:val="1F4D78" w:themeColor="accent1" w:themeShade="7F"/>
+    </w:rPr>
+  </w:style>
+  <w:style w:type="paragraph" w:styleId="berschrift8">
+    <w:name w:val="heading 8"/>
+    <w:basedOn w:val="Standard"/>
+    <w:next w:val="Standard"/>
+    <w:link w:val="berschrift8Zchn"/>
+    <w:uiPriority w:val="9"/>
+    <w:semiHidden/>
+    <w:unhideWhenUsed/>
+    <w:qFormat/>
+    <w:rsid w:val="00B81626"/>
+    <w:pPr>
+      <w:keepNext/>
+      <w:keepLines/>
+      <w:numPr>
+        <w:ilvl w:val="7"/>
+        <w:numId w:val="41"/>
+      </w:numPr>
+      <w:spacing w:before="40" w:after="0"/>
+      <w:outlineLvl w:val="7"/>
+    </w:pPr>
+    <w:rPr>
+      <w:rFonts w:asciiTheme="majorHAnsi" w:eastAsiaTheme="majorEastAsia" w:hAnsiTheme="majorHAnsi" w:cstheme="majorBidi"/>
+      <w:color w:val="272727" w:themeColor="text1" w:themeTint="D8"/>
+      <w:sz w:val="21"/>
+      <w:szCs w:val="21"/>
+    </w:rPr>
+  </w:style>
+  <w:style w:type="paragraph" w:styleId="berschrift9">
+    <w:name w:val="heading 9"/>
+    <w:basedOn w:val="Standard"/>
+    <w:next w:val="Standard"/>
+    <w:link w:val="berschrift9Zchn"/>
+    <w:uiPriority w:val="9"/>
+    <w:semiHidden/>
+    <w:unhideWhenUsed/>
+    <w:qFormat/>
+    <w:rsid w:val="00B81626"/>
+    <w:pPr>
+      <w:keepNext/>
+      <w:keepLines/>
+      <w:numPr>
+        <w:ilvl w:val="8"/>
+        <w:numId w:val="41"/>
+      </w:numPr>
+      <w:spacing w:before="40" w:after="0"/>
+      <w:outlineLvl w:val="8"/>
+    </w:pPr>
+    <w:rPr>
+      <w:rFonts w:asciiTheme="majorHAnsi" w:eastAsiaTheme="majorEastAsia" w:hAnsiTheme="majorHAnsi" w:cstheme="majorBidi"/>
+      <w:i/>
+      <w:iCs/>
+      <w:color w:val="272727" w:themeColor="text1" w:themeTint="D8"/>
+      <w:sz w:val="21"/>
+      <w:szCs w:val="21"/>
     </w:rPr>
   </w:style>
   <w:style w:type="character" w:default="1" w:styleId="Absatz-Standardschriftart">
@@ -33999,6 +33882,178 @@
       </w:tblCellMar>
     </w:tblPr>
   </w:style>
+  <w:style w:type="paragraph" w:styleId="Inhaltsverzeichnisberschrift">
+    <w:name w:val="TOC Heading"/>
+    <w:basedOn w:val="berschrift1"/>
+    <w:next w:val="Standard"/>
+    <w:uiPriority w:val="39"/>
+    <w:unhideWhenUsed/>
+    <w:qFormat/>
+    <w:rsid w:val="00B81626"/>
+    <w:pPr>
+      <w:numPr>
+        <w:numId w:val="0"/>
+      </w:numPr>
+      <w:outlineLvl w:val="9"/>
+    </w:pPr>
+    <w:rPr>
+      <w:lang w:eastAsia="de-CH"/>
+    </w:rPr>
+  </w:style>
+  <w:style w:type="paragraph" w:styleId="Verzeichnis1">
+    <w:name w:val="toc 1"/>
+    <w:basedOn w:val="Standard"/>
+    <w:next w:val="Standard"/>
+    <w:autoRedefine/>
+    <w:uiPriority w:val="39"/>
+    <w:unhideWhenUsed/>
+    <w:rsid w:val="00B81626"/>
+    <w:pPr>
+      <w:tabs>
+        <w:tab w:val="left" w:pos="440"/>
+        <w:tab w:val="right" w:leader="dot" w:pos="9062"/>
+      </w:tabs>
+      <w:spacing w:after="100"/>
+    </w:pPr>
+  </w:style>
+  <w:style w:type="paragraph" w:styleId="Verzeichnis2">
+    <w:name w:val="toc 2"/>
+    <w:basedOn w:val="Standard"/>
+    <w:next w:val="Standard"/>
+    <w:autoRedefine/>
+    <w:uiPriority w:val="39"/>
+    <w:unhideWhenUsed/>
+    <w:rsid w:val="00B81626"/>
+    <w:pPr>
+      <w:spacing w:after="100"/>
+      <w:ind w:left="220"/>
+    </w:pPr>
+  </w:style>
+  <w:style w:type="paragraph" w:styleId="Verzeichnis3">
+    <w:name w:val="toc 3"/>
+    <w:basedOn w:val="Standard"/>
+    <w:next w:val="Standard"/>
+    <w:autoRedefine/>
+    <w:uiPriority w:val="39"/>
+    <w:unhideWhenUsed/>
+    <w:rsid w:val="00B81626"/>
+    <w:pPr>
+      <w:spacing w:after="100"/>
+      <w:ind w:left="440"/>
+    </w:pPr>
+  </w:style>
+  <w:style w:type="character" w:customStyle="1" w:styleId="berschrift5Zchn">
+    <w:name w:val="Überschrift 5 Zchn"/>
+    <w:basedOn w:val="Absatz-Standardschriftart"/>
+    <w:link w:val="berschrift5"/>
+    <w:uiPriority w:val="9"/>
+    <w:semiHidden/>
+    <w:rsid w:val="00B81626"/>
+    <w:rPr>
+      <w:rFonts w:asciiTheme="majorHAnsi" w:eastAsiaTheme="majorEastAsia" w:hAnsiTheme="majorHAnsi" w:cstheme="majorBidi"/>
+      <w:color w:val="2E74B5" w:themeColor="accent1" w:themeShade="BF"/>
+    </w:rPr>
+  </w:style>
+  <w:style w:type="character" w:customStyle="1" w:styleId="berschrift6Zchn">
+    <w:name w:val="Überschrift 6 Zchn"/>
+    <w:basedOn w:val="Absatz-Standardschriftart"/>
+    <w:link w:val="berschrift6"/>
+    <w:uiPriority w:val="9"/>
+    <w:semiHidden/>
+    <w:rsid w:val="00B81626"/>
+    <w:rPr>
+      <w:rFonts w:asciiTheme="majorHAnsi" w:eastAsiaTheme="majorEastAsia" w:hAnsiTheme="majorHAnsi" w:cstheme="majorBidi"/>
+      <w:color w:val="1F4D78" w:themeColor="accent1" w:themeShade="7F"/>
+    </w:rPr>
+  </w:style>
+  <w:style w:type="character" w:customStyle="1" w:styleId="berschrift7Zchn">
+    <w:name w:val="Überschrift 7 Zchn"/>
+    <w:basedOn w:val="Absatz-Standardschriftart"/>
+    <w:link w:val="berschrift7"/>
+    <w:uiPriority w:val="9"/>
+    <w:semiHidden/>
+    <w:rsid w:val="00B81626"/>
+    <w:rPr>
+      <w:rFonts w:asciiTheme="majorHAnsi" w:eastAsiaTheme="majorEastAsia" w:hAnsiTheme="majorHAnsi" w:cstheme="majorBidi"/>
+      <w:i/>
+      <w:iCs/>
+      <w:color w:val="1F4D78" w:themeColor="accent1" w:themeShade="7F"/>
+    </w:rPr>
+  </w:style>
+  <w:style w:type="character" w:customStyle="1" w:styleId="berschrift8Zchn">
+    <w:name w:val="Überschrift 8 Zchn"/>
+    <w:basedOn w:val="Absatz-Standardschriftart"/>
+    <w:link w:val="berschrift8"/>
+    <w:uiPriority w:val="9"/>
+    <w:semiHidden/>
+    <w:rsid w:val="00B81626"/>
+    <w:rPr>
+      <w:rFonts w:asciiTheme="majorHAnsi" w:eastAsiaTheme="majorEastAsia" w:hAnsiTheme="majorHAnsi" w:cstheme="majorBidi"/>
+      <w:color w:val="272727" w:themeColor="text1" w:themeTint="D8"/>
+      <w:sz w:val="21"/>
+      <w:szCs w:val="21"/>
+    </w:rPr>
+  </w:style>
+  <w:style w:type="character" w:customStyle="1" w:styleId="berschrift9Zchn">
+    <w:name w:val="Überschrift 9 Zchn"/>
+    <w:basedOn w:val="Absatz-Standardschriftart"/>
+    <w:link w:val="berschrift9"/>
+    <w:uiPriority w:val="9"/>
+    <w:semiHidden/>
+    <w:rsid w:val="00B81626"/>
+    <w:rPr>
+      <w:rFonts w:asciiTheme="majorHAnsi" w:eastAsiaTheme="majorEastAsia" w:hAnsiTheme="majorHAnsi" w:cstheme="majorBidi"/>
+      <w:i/>
+      <w:iCs/>
+      <w:color w:val="272727" w:themeColor="text1" w:themeTint="D8"/>
+      <w:sz w:val="21"/>
+      <w:szCs w:val="21"/>
+    </w:rPr>
+  </w:style>
+  <w:style w:type="paragraph" w:styleId="Kopfzeile">
+    <w:name w:val="header"/>
+    <w:basedOn w:val="Standard"/>
+    <w:link w:val="KopfzeileZchn"/>
+    <w:uiPriority w:val="99"/>
+    <w:unhideWhenUsed/>
+    <w:rsid w:val="00B81626"/>
+    <w:pPr>
+      <w:tabs>
+        <w:tab w:val="center" w:pos="4536"/>
+        <w:tab w:val="right" w:pos="9072"/>
+      </w:tabs>
+      <w:spacing w:after="0" w:line="240" w:lineRule="auto"/>
+    </w:pPr>
+  </w:style>
+  <w:style w:type="character" w:customStyle="1" w:styleId="KopfzeileZchn">
+    <w:name w:val="Kopfzeile Zchn"/>
+    <w:basedOn w:val="Absatz-Standardschriftart"/>
+    <w:link w:val="Kopfzeile"/>
+    <w:uiPriority w:val="99"/>
+    <w:rsid w:val="00B81626"/>
+  </w:style>
+  <w:style w:type="paragraph" w:styleId="Fuzeile">
+    <w:name w:val="footer"/>
+    <w:basedOn w:val="Standard"/>
+    <w:link w:val="FuzeileZchn"/>
+    <w:uiPriority w:val="99"/>
+    <w:unhideWhenUsed/>
+    <w:rsid w:val="00B81626"/>
+    <w:pPr>
+      <w:tabs>
+        <w:tab w:val="center" w:pos="4536"/>
+        <w:tab w:val="right" w:pos="9072"/>
+      </w:tabs>
+      <w:spacing w:after="0" w:line="240" w:lineRule="auto"/>
+    </w:pPr>
+  </w:style>
+  <w:style w:type="character" w:customStyle="1" w:styleId="FuzeileZchn">
+    <w:name w:val="Fußzeile Zchn"/>
+    <w:basedOn w:val="Absatz-Standardschriftart"/>
+    <w:link w:val="Fuzeile"/>
+    <w:uiPriority w:val="99"/>
+    <w:rsid w:val="00B81626"/>
+  </w:style>
 </w:styles>
 </file>
 
@@ -34261,4 +34316,16 @@
     </a:ext>
   </a:extLst>
 </a:theme>
+</file>
+
+<file path=customXml/item1.xml><?xml version="1.0" encoding="utf-8"?>
+<b:Sources xmlns:b="http://schemas.openxmlformats.org/officeDocument/2006/bibliography" xmlns="http://schemas.openxmlformats.org/officeDocument/2006/bibliography" SelectedStyle="\APASixthEditionOfficeOnline.xsl" StyleName="APA" Version="6"/>
+</file>
+
+<file path=customXml/itemProps1.xml><?xml version="1.0" encoding="utf-8"?>
+<ds:datastoreItem xmlns:ds="http://schemas.openxmlformats.org/officeDocument/2006/customXml" ds:itemID="{81E7BDFF-666E-42A1-A8B7-635B6471B03C}">
+  <ds:schemaRefs>
+    <ds:schemaRef ds:uri="http://schemas.openxmlformats.org/officeDocument/2006/bibliography"/>
+  </ds:schemaRefs>
+</ds:datastoreItem>
 </file>